--- a/Project 1 Progress Report.docx
+++ b/Project 1 Progress Report.docx
@@ -460,6 +460,61 @@
           <w:color w:val="FF0000"/>
         </w:rPr>
         <w:t xml:space="preserve"> Best to use cross classification method for trip gen.</w:t>
+      </w:r>
+    </w:p>
+    <w:p>
+      <w:r>
+        <w:rPr>
+          <w:noProof/>
+        </w:rPr>
+        <w:drawing>
+          <wp:inline distT="0" distB="0" distL="0" distR="0" wp14:anchorId="11AC61B3" wp14:editId="0FBBB696">
+            <wp:extent cx="5943600" cy="4457700"/>
+            <wp:effectExtent l="0" t="0" r="0" b="0"/>
+            <wp:docPr id="4" name="Picture 4" descr="A wood surface with writing on it&#10;&#10;Description automatically generated with low confidence"/>
+            <wp:cNvGraphicFramePr>
+              <a:graphicFrameLocks xmlns:a="http://schemas.openxmlformats.org/drawingml/2006/main" noChangeAspect="1"/>
+            </wp:cNvGraphicFramePr>
+            <a:graphic xmlns:a="http://schemas.openxmlformats.org/drawingml/2006/main">
+              <a:graphicData uri="http://schemas.openxmlformats.org/drawingml/2006/picture">
+                <pic:pic xmlns:pic="http://schemas.openxmlformats.org/drawingml/2006/picture">
+                  <pic:nvPicPr>
+                    <pic:cNvPr id="4" name="Picture 4" descr="A wood surface with writing on it&#10;&#10;Description automatically generated with low confidence"/>
+                    <pic:cNvPicPr>
+                      <a:picLocks noChangeAspect="1" noChangeArrowheads="1"/>
+                    </pic:cNvPicPr>
+                  </pic:nvPicPr>
+                  <pic:blipFill>
+                    <a:blip r:embed="rId8" cstate="print">
+                      <a:extLst>
+                        <a:ext uri="{28A0092B-C50C-407E-A947-70E740481C1C}">
+                          <a14:useLocalDpi xmlns:a14="http://schemas.microsoft.com/office/drawing/2010/main" val="0"/>
+                        </a:ext>
+                      </a:extLst>
+                    </a:blip>
+                    <a:srcRect/>
+                    <a:stretch>
+                      <a:fillRect/>
+                    </a:stretch>
+                  </pic:blipFill>
+                  <pic:spPr bwMode="auto">
+                    <a:xfrm rot="5400000">
+                      <a:off x="0" y="0"/>
+                      <a:ext cx="5943600" cy="4457700"/>
+                    </a:xfrm>
+                    <a:prstGeom prst="rect">
+                      <a:avLst/>
+                    </a:prstGeom>
+                    <a:noFill/>
+                    <a:ln>
+                      <a:noFill/>
+                    </a:ln>
+                  </pic:spPr>
+                </pic:pic>
+              </a:graphicData>
+            </a:graphic>
+          </wp:inline>
+        </w:drawing>
       </w:r>
     </w:p>
     <w:p>
@@ -475,6 +530,7 @@
           <w:szCs w:val="22"/>
           <w:bdr w:val="none" w:sz="0" w:space="0" w:color="auto" w:frame="1"/>
         </w:rPr>
+        <w:lastRenderedPageBreak/>
         <w:drawing>
           <wp:inline distT="0" distB="0" distL="0" distR="0" wp14:anchorId="17276924" wp14:editId="189B2C04">
             <wp:extent cx="3736340" cy="2993390"/>
@@ -493,7 +549,7 @@
                     </pic:cNvPicPr>
                   </pic:nvPicPr>
                   <pic:blipFill>
-                    <a:blip r:embed="rId8">
+                    <a:blip r:embed="rId9">
                       <a:extLst>
                         <a:ext uri="{28A0092B-C50C-407E-A947-70E740481C1C}">
                           <a14:useLocalDpi xmlns:a14="http://schemas.microsoft.com/office/drawing/2010/main" val="0"/>
@@ -928,7 +984,6 @@
               <w:ind w:left="340" w:firstLine="0"/>
             </w:pPr>
             <w:r>
-              <w:lastRenderedPageBreak/>
               <w:t>    Operating cost</w:t>
             </w:r>
           </w:p>
@@ -1271,6 +1326,7 @@
               <w:ind w:left="340" w:firstLine="0"/>
             </w:pPr>
             <w:r>
+              <w:lastRenderedPageBreak/>
               <w:t>    Energy consumption</w:t>
             </w:r>
           </w:p>
@@ -1399,11 +1455,12 @@
         <w:rPr>
           <w:color w:val="FF0000"/>
         </w:rPr>
+        <w:lastRenderedPageBreak/>
         <w:drawing>
-          <wp:inline distT="0" distB="0" distL="0" distR="0" wp14:anchorId="3D098F22" wp14:editId="0C706F8D">
-            <wp:extent cx="2949755" cy="3925614"/>
-            <wp:effectExtent l="0" t="0" r="3175" b="0"/>
-            <wp:docPr id="2" name="Picture 2" descr="Text&#10;&#10;Description automatically generated"/>
+          <wp:inline distT="0" distB="0" distL="0" distR="0" wp14:anchorId="58832090" wp14:editId="39852A2D">
+            <wp:extent cx="4520568" cy="7785422"/>
+            <wp:effectExtent l="0" t="0" r="0" b="6350"/>
+            <wp:docPr id="5" name="Picture 5" descr="Text&#10;&#10;Description automatically generated"/>
             <wp:cNvGraphicFramePr>
               <a:graphicFrameLocks xmlns:a="http://schemas.openxmlformats.org/drawingml/2006/main" noChangeAspect="1"/>
             </wp:cNvGraphicFramePr>
@@ -1411,11 +1468,11 @@
               <a:graphicData uri="http://schemas.openxmlformats.org/drawingml/2006/picture">
                 <pic:pic xmlns:pic="http://schemas.openxmlformats.org/drawingml/2006/picture">
                   <pic:nvPicPr>
-                    <pic:cNvPr id="2" name="Picture 2" descr="Text&#10;&#10;Description automatically generated"/>
+                    <pic:cNvPr id="5" name="Picture 5" descr="Text&#10;&#10;Description automatically generated"/>
                     <pic:cNvPicPr/>
                   </pic:nvPicPr>
                   <pic:blipFill>
-                    <a:blip r:embed="rId9"/>
+                    <a:blip r:embed="rId10"/>
                     <a:stretch>
                       <a:fillRect/>
                     </a:stretch>
@@ -1423,7 +1480,7 @@
                   <pic:spPr>
                     <a:xfrm>
                       <a:off x="0" y="0"/>
-                      <a:ext cx="2951857" cy="3928412"/>
+                      <a:ext cx="4520568" cy="7785422"/>
                     </a:xfrm>
                     <a:prstGeom prst="rect">
                       <a:avLst/>
@@ -1492,7 +1549,7 @@
                     </pic:cNvPicPr>
                   </pic:nvPicPr>
                   <pic:blipFill>
-                    <a:blip r:embed="rId10" cstate="print">
+                    <a:blip r:embed="rId11" cstate="print">
                       <a:extLst>
                         <a:ext uri="{28A0092B-C50C-407E-A947-70E740481C1C}">
                           <a14:useLocalDpi xmlns:a14="http://schemas.microsoft.com/office/drawing/2010/main" val="0"/>
@@ -3004,7 +3061,7 @@
   <w:style w:type="paragraph" w:default="1" w:styleId="Normal">
     <w:name w:val="Normal"/>
     <w:qFormat/>
-    <w:rsid w:val="00916B70"/>
+    <w:rsid w:val="00FB4D82"/>
     <w:pPr>
       <w:spacing w:after="0" w:line="312" w:lineRule="auto"/>
       <w:ind w:firstLine="340"/>
@@ -3023,7 +3080,7 @@
     <w:next w:val="Firstparagraph"/>
     <w:link w:val="Heading1Char"/>
     <w:qFormat/>
-    <w:rsid w:val="00916B70"/>
+    <w:rsid w:val="00FB4D82"/>
     <w:pPr>
       <w:keepNext/>
       <w:numPr>
@@ -3050,7 +3107,7 @@
     <w:next w:val="Firstparagraph"/>
     <w:link w:val="Heading2Char"/>
     <w:qFormat/>
-    <w:rsid w:val="00916B70"/>
+    <w:rsid w:val="00FB4D82"/>
     <w:pPr>
       <w:keepNext/>
       <w:numPr>
@@ -3079,7 +3136,7 @@
     <w:next w:val="Firstparagraph"/>
     <w:link w:val="Heading3Char"/>
     <w:qFormat/>
-    <w:rsid w:val="00916B70"/>
+    <w:rsid w:val="00FB4D82"/>
     <w:pPr>
       <w:keepNext/>
       <w:numPr>
@@ -3108,7 +3165,7 @@
     <w:uiPriority w:val="9"/>
     <w:unhideWhenUsed/>
     <w:qFormat/>
-    <w:rsid w:val="00916B70"/>
+    <w:rsid w:val="00FB4D82"/>
     <w:pPr>
       <w:keepNext/>
       <w:keepLines/>
@@ -3127,7 +3184,7 @@
     <w:uiPriority w:val="1"/>
     <w:semiHidden/>
     <w:unhideWhenUsed/>
-    <w:rsid w:val="00916B70"/>
+    <w:rsid w:val="00FB4D82"/>
   </w:style>
   <w:style w:type="table" w:default="1" w:styleId="TableNormal">
     <w:name w:val="Normal Table"/>
@@ -3149,7 +3206,7 @@
     <w:uiPriority w:val="99"/>
     <w:semiHidden/>
     <w:unhideWhenUsed/>
-    <w:rsid w:val="00916B70"/>
+    <w:rsid w:val="00FB4D82"/>
   </w:style>
   <w:style w:type="character" w:customStyle="1" w:styleId="Heading1Char">
     <w:name w:val="Heading 1 Char"/>
@@ -3199,7 +3256,7 @@
     <w:basedOn w:val="DefaultParagraphFont"/>
     <w:link w:val="Heading4"/>
     <w:uiPriority w:val="9"/>
-    <w:rsid w:val="00916B70"/>
+    <w:rsid w:val="00FB4D82"/>
     <w:rPr>
       <w:rFonts w:ascii="CMU Serif Roman" w:eastAsiaTheme="majorEastAsia" w:hAnsi="CMU Serif Roman" w:cstheme="majorBidi"/>
       <w:b/>
@@ -3215,7 +3272,7 @@
     <w:basedOn w:val="Normal"/>
     <w:link w:val="FooterChar"/>
     <w:semiHidden/>
-    <w:rsid w:val="00916B70"/>
+    <w:rsid w:val="00FB4D82"/>
     <w:pPr>
       <w:tabs>
         <w:tab w:val="center" w:pos="4153"/>
@@ -3240,7 +3297,7 @@
     <w:name w:val="First paragraph"/>
     <w:basedOn w:val="Normal"/>
     <w:next w:val="Normal"/>
-    <w:rsid w:val="00916B70"/>
+    <w:rsid w:val="00FB4D82"/>
     <w:pPr>
       <w:ind w:firstLine="0"/>
     </w:pPr>
@@ -3249,14 +3306,14 @@
     <w:name w:val="page number"/>
     <w:basedOn w:val="DefaultParagraphFont"/>
     <w:semiHidden/>
-    <w:rsid w:val="00916B70"/>
+    <w:rsid w:val="00FB4D82"/>
   </w:style>
   <w:style w:type="paragraph" w:styleId="Header">
     <w:name w:val="header"/>
     <w:basedOn w:val="Normal"/>
     <w:link w:val="HeaderChar"/>
     <w:semiHidden/>
-    <w:rsid w:val="00916B70"/>
+    <w:rsid w:val="00FB4D82"/>
     <w:pPr>
       <w:tabs>
         <w:tab w:val="center" w:pos="4153"/>
@@ -3284,7 +3341,7 @@
     <w:uiPriority w:val="35"/>
     <w:unhideWhenUsed/>
     <w:qFormat/>
-    <w:rsid w:val="00916B70"/>
+    <w:rsid w:val="00FB4D82"/>
     <w:rPr>
       <w:bCs/>
       <w:sz w:val="20"/>
@@ -3298,7 +3355,7 @@
     <w:link w:val="TitleChar"/>
     <w:uiPriority w:val="10"/>
     <w:qFormat/>
-    <w:rsid w:val="00916B70"/>
+    <w:rsid w:val="00FB4D82"/>
     <w:pPr>
       <w:spacing w:before="240" w:after="60"/>
       <w:jc w:val="center"/>
@@ -3318,7 +3375,7 @@
     <w:basedOn w:val="DefaultParagraphFont"/>
     <w:link w:val="Title"/>
     <w:uiPriority w:val="10"/>
-    <w:rsid w:val="00916B70"/>
+    <w:rsid w:val="00FB4D82"/>
     <w:rPr>
       <w:rFonts w:ascii="CMU Serif Roman" w:eastAsiaTheme="majorEastAsia" w:hAnsi="CMU Serif Roman" w:cstheme="majorBidi"/>
       <w:b/>
@@ -3336,7 +3393,7 @@
     <w:uiPriority w:val="39"/>
     <w:unhideWhenUsed/>
     <w:qFormat/>
-    <w:rsid w:val="00916B70"/>
+    <w:rsid w:val="00FB4D82"/>
     <w:pPr>
       <w:keepLines/>
       <w:numPr>
@@ -3361,7 +3418,7 @@
     <w:autoRedefine/>
     <w:uiPriority w:val="39"/>
     <w:unhideWhenUsed/>
-    <w:rsid w:val="00916B70"/>
+    <w:rsid w:val="00FB4D82"/>
     <w:pPr>
       <w:spacing w:before="120"/>
       <w:jc w:val="left"/>
@@ -3379,7 +3436,7 @@
     <w:uiPriority w:val="99"/>
     <w:semiHidden/>
     <w:unhideWhenUsed/>
-    <w:rsid w:val="00916B70"/>
+    <w:rsid w:val="00FB4D82"/>
     <w:pPr>
       <w:spacing w:line="240" w:lineRule="auto"/>
     </w:pPr>
@@ -3395,7 +3452,7 @@
     <w:link w:val="BalloonText"/>
     <w:uiPriority w:val="99"/>
     <w:semiHidden/>
-    <w:rsid w:val="00916B70"/>
+    <w:rsid w:val="00FB4D82"/>
     <w:rPr>
       <w:rFonts w:ascii="Lucida Grande" w:eastAsia="Times New Roman" w:hAnsi="Lucida Grande" w:cs="Lucida Grande"/>
       <w:sz w:val="18"/>
@@ -3410,7 +3467,7 @@
     <w:autoRedefine/>
     <w:uiPriority w:val="39"/>
     <w:unhideWhenUsed/>
-    <w:rsid w:val="00916B70"/>
+    <w:rsid w:val="00FB4D82"/>
     <w:pPr>
       <w:ind w:left="210"/>
       <w:jc w:val="left"/>
@@ -3428,7 +3485,7 @@
     <w:autoRedefine/>
     <w:uiPriority w:val="39"/>
     <w:unhideWhenUsed/>
-    <w:rsid w:val="00916B70"/>
+    <w:rsid w:val="00FB4D82"/>
     <w:pPr>
       <w:ind w:left="420"/>
       <w:jc w:val="left"/>
@@ -3445,7 +3502,7 @@
     <w:autoRedefine/>
     <w:uiPriority w:val="39"/>
     <w:unhideWhenUsed/>
-    <w:rsid w:val="00916B70"/>
+    <w:rsid w:val="00FB4D82"/>
     <w:pPr>
       <w:ind w:left="630"/>
       <w:jc w:val="left"/>
@@ -3463,7 +3520,7 @@
     <w:autoRedefine/>
     <w:uiPriority w:val="39"/>
     <w:unhideWhenUsed/>
-    <w:rsid w:val="00916B70"/>
+    <w:rsid w:val="00FB4D82"/>
     <w:pPr>
       <w:ind w:left="840"/>
       <w:jc w:val="left"/>
@@ -3481,7 +3538,7 @@
     <w:autoRedefine/>
     <w:uiPriority w:val="39"/>
     <w:unhideWhenUsed/>
-    <w:rsid w:val="00916B70"/>
+    <w:rsid w:val="00FB4D82"/>
     <w:pPr>
       <w:ind w:left="1050"/>
       <w:jc w:val="left"/>
@@ -3499,7 +3556,7 @@
     <w:autoRedefine/>
     <w:uiPriority w:val="39"/>
     <w:unhideWhenUsed/>
-    <w:rsid w:val="00916B70"/>
+    <w:rsid w:val="00FB4D82"/>
     <w:pPr>
       <w:ind w:left="1260"/>
       <w:jc w:val="left"/>
@@ -3517,7 +3574,7 @@
     <w:autoRedefine/>
     <w:uiPriority w:val="39"/>
     <w:unhideWhenUsed/>
-    <w:rsid w:val="00916B70"/>
+    <w:rsid w:val="00FB4D82"/>
     <w:pPr>
       <w:ind w:left="1470"/>
       <w:jc w:val="left"/>
@@ -3535,7 +3592,7 @@
     <w:autoRedefine/>
     <w:uiPriority w:val="39"/>
     <w:unhideWhenUsed/>
-    <w:rsid w:val="00916B70"/>
+    <w:rsid w:val="00FB4D82"/>
     <w:pPr>
       <w:ind w:left="1680"/>
       <w:jc w:val="left"/>

--- a/Project 1 Progress Report.docx
+++ b/Project 1 Progress Report.docx
@@ -305,13 +305,8 @@
         </w:numPr>
       </w:pPr>
       <w:r>
-        <w:t xml:space="preserve">Come up with an evaluation </w:t>
-      </w:r>
-      <w:proofErr w:type="gramStart"/>
-      <w:r>
-        <w:t>criteria</w:t>
-      </w:r>
-      <w:proofErr w:type="gramEnd"/>
+        <w:t>Come up with an evaluation criteria</w:t>
+      </w:r>
     </w:p>
     <w:p>
       <w:pPr>
@@ -573,6 +568,45 @@
                     <a:ln>
                       <a:noFill/>
                     </a:ln>
+                  </pic:spPr>
+                </pic:pic>
+              </a:graphicData>
+            </a:graphic>
+          </wp:inline>
+        </w:drawing>
+      </w:r>
+    </w:p>
+    <w:p>
+      <w:r>
+        <w:drawing>
+          <wp:inline distT="0" distB="0" distL="0" distR="0" wp14:anchorId="7EA8C956" wp14:editId="2C40F33C">
+            <wp:extent cx="4364686" cy="2268944"/>
+            <wp:effectExtent l="0" t="0" r="0" b="0"/>
+            <wp:docPr id="2" name="Picture 2"/>
+            <wp:cNvGraphicFramePr>
+              <a:graphicFrameLocks xmlns:a="http://schemas.openxmlformats.org/drawingml/2006/main" noChangeAspect="1"/>
+            </wp:cNvGraphicFramePr>
+            <a:graphic xmlns:a="http://schemas.openxmlformats.org/drawingml/2006/main">
+              <a:graphicData uri="http://schemas.openxmlformats.org/drawingml/2006/picture">
+                <pic:pic xmlns:pic="http://schemas.openxmlformats.org/drawingml/2006/picture">
+                  <pic:nvPicPr>
+                    <pic:cNvPr id="1" name=""/>
+                    <pic:cNvPicPr/>
+                  </pic:nvPicPr>
+                  <pic:blipFill>
+                    <a:blip r:embed="rId10"/>
+                    <a:stretch>
+                      <a:fillRect/>
+                    </a:stretch>
+                  </pic:blipFill>
+                  <pic:spPr>
+                    <a:xfrm>
+                      <a:off x="0" y="0"/>
+                      <a:ext cx="4364686" cy="2268944"/>
+                    </a:xfrm>
+                    <a:prstGeom prst="rect">
+                      <a:avLst/>
+                    </a:prstGeom>
                   </pic:spPr>
                 </pic:pic>
               </a:graphicData>
@@ -984,6 +1018,7 @@
               <w:ind w:left="340" w:firstLine="0"/>
             </w:pPr>
             <w:r>
+              <w:lastRenderedPageBreak/>
               <w:t>    Operating cost</w:t>
             </w:r>
           </w:p>
@@ -1326,7 +1361,6 @@
               <w:ind w:left="340" w:firstLine="0"/>
             </w:pPr>
             <w:r>
-              <w:lastRenderedPageBreak/>
               <w:t>    Energy consumption</w:t>
             </w:r>
           </w:p>
@@ -1453,6 +1487,7 @@
       </w:pPr>
       <w:r>
         <w:rPr>
+          <w:noProof/>
           <w:color w:val="FF0000"/>
         </w:rPr>
         <w:lastRenderedPageBreak/>
@@ -1472,7 +1507,7 @@
                     <pic:cNvPicPr/>
                   </pic:nvPicPr>
                   <pic:blipFill>
-                    <a:blip r:embed="rId10"/>
+                    <a:blip r:embed="rId11"/>
                     <a:stretch>
                       <a:fillRect/>
                     </a:stretch>
@@ -1508,19 +1543,11 @@
           <w:color w:val="FF0000"/>
         </w:rPr>
       </w:pPr>
-      <w:proofErr w:type="spellStart"/>
       <w:r>
         <w:rPr>
           <w:color w:val="FF0000"/>
         </w:rPr>
-        <w:t>Todo</w:t>
-      </w:r>
-      <w:proofErr w:type="spellEnd"/>
-      <w:r>
-        <w:rPr>
-          <w:color w:val="FF0000"/>
-        </w:rPr>
-        <w:t xml:space="preserve"> – brain dump</w:t>
+        <w:t>Todo – brain dump</w:t>
       </w:r>
     </w:p>
     <w:p>
@@ -1549,7 +1576,7 @@
                     </pic:cNvPicPr>
                   </pic:nvPicPr>
                   <pic:blipFill>
-                    <a:blip r:embed="rId11" cstate="print">
+                    <a:blip r:embed="rId12" cstate="print">
                       <a:extLst>
                         <a:ext uri="{28A0092B-C50C-407E-A947-70E740481C1C}">
                           <a14:useLocalDpi xmlns:a14="http://schemas.microsoft.com/office/drawing/2010/main" val="0"/>
@@ -3061,7 +3088,7 @@
   <w:style w:type="paragraph" w:default="1" w:styleId="Normal">
     <w:name w:val="Normal"/>
     <w:qFormat/>
-    <w:rsid w:val="00FB4D82"/>
+    <w:rsid w:val="00CB7149"/>
     <w:pPr>
       <w:spacing w:after="0" w:line="312" w:lineRule="auto"/>
       <w:ind w:firstLine="340"/>
@@ -3080,7 +3107,7 @@
     <w:next w:val="Firstparagraph"/>
     <w:link w:val="Heading1Char"/>
     <w:qFormat/>
-    <w:rsid w:val="00FB4D82"/>
+    <w:rsid w:val="00CB7149"/>
     <w:pPr>
       <w:keepNext/>
       <w:numPr>
@@ -3107,7 +3134,7 @@
     <w:next w:val="Firstparagraph"/>
     <w:link w:val="Heading2Char"/>
     <w:qFormat/>
-    <w:rsid w:val="00FB4D82"/>
+    <w:rsid w:val="00CB7149"/>
     <w:pPr>
       <w:keepNext/>
       <w:numPr>
@@ -3136,7 +3163,7 @@
     <w:next w:val="Firstparagraph"/>
     <w:link w:val="Heading3Char"/>
     <w:qFormat/>
-    <w:rsid w:val="00FB4D82"/>
+    <w:rsid w:val="00CB7149"/>
     <w:pPr>
       <w:keepNext/>
       <w:numPr>
@@ -3165,7 +3192,7 @@
     <w:uiPriority w:val="9"/>
     <w:unhideWhenUsed/>
     <w:qFormat/>
-    <w:rsid w:val="00FB4D82"/>
+    <w:rsid w:val="00CB7149"/>
     <w:pPr>
       <w:keepNext/>
       <w:keepLines/>
@@ -3184,7 +3211,7 @@
     <w:uiPriority w:val="1"/>
     <w:semiHidden/>
     <w:unhideWhenUsed/>
-    <w:rsid w:val="00FB4D82"/>
+    <w:rsid w:val="00CB7149"/>
   </w:style>
   <w:style w:type="table" w:default="1" w:styleId="TableNormal">
     <w:name w:val="Normal Table"/>
@@ -3206,7 +3233,7 @@
     <w:uiPriority w:val="99"/>
     <w:semiHidden/>
     <w:unhideWhenUsed/>
-    <w:rsid w:val="00FB4D82"/>
+    <w:rsid w:val="00CB7149"/>
   </w:style>
   <w:style w:type="character" w:customStyle="1" w:styleId="Heading1Char">
     <w:name w:val="Heading 1 Char"/>
@@ -3256,7 +3283,7 @@
     <w:basedOn w:val="DefaultParagraphFont"/>
     <w:link w:val="Heading4"/>
     <w:uiPriority w:val="9"/>
-    <w:rsid w:val="00FB4D82"/>
+    <w:rsid w:val="00CB7149"/>
     <w:rPr>
       <w:rFonts w:ascii="CMU Serif Roman" w:eastAsiaTheme="majorEastAsia" w:hAnsi="CMU Serif Roman" w:cstheme="majorBidi"/>
       <w:b/>
@@ -3272,7 +3299,7 @@
     <w:basedOn w:val="Normal"/>
     <w:link w:val="FooterChar"/>
     <w:semiHidden/>
-    <w:rsid w:val="00FB4D82"/>
+    <w:rsid w:val="00CB7149"/>
     <w:pPr>
       <w:tabs>
         <w:tab w:val="center" w:pos="4153"/>
@@ -3297,7 +3324,7 @@
     <w:name w:val="First paragraph"/>
     <w:basedOn w:val="Normal"/>
     <w:next w:val="Normal"/>
-    <w:rsid w:val="00FB4D82"/>
+    <w:rsid w:val="00CB7149"/>
     <w:pPr>
       <w:ind w:firstLine="0"/>
     </w:pPr>
@@ -3306,14 +3333,14 @@
     <w:name w:val="page number"/>
     <w:basedOn w:val="DefaultParagraphFont"/>
     <w:semiHidden/>
-    <w:rsid w:val="00FB4D82"/>
+    <w:rsid w:val="00CB7149"/>
   </w:style>
   <w:style w:type="paragraph" w:styleId="Header">
     <w:name w:val="header"/>
     <w:basedOn w:val="Normal"/>
     <w:link w:val="HeaderChar"/>
     <w:semiHidden/>
-    <w:rsid w:val="00FB4D82"/>
+    <w:rsid w:val="00CB7149"/>
     <w:pPr>
       <w:tabs>
         <w:tab w:val="center" w:pos="4153"/>
@@ -3341,7 +3368,7 @@
     <w:uiPriority w:val="35"/>
     <w:unhideWhenUsed/>
     <w:qFormat/>
-    <w:rsid w:val="00FB4D82"/>
+    <w:rsid w:val="00CB7149"/>
     <w:rPr>
       <w:bCs/>
       <w:sz w:val="20"/>
@@ -3355,7 +3382,7 @@
     <w:link w:val="TitleChar"/>
     <w:uiPriority w:val="10"/>
     <w:qFormat/>
-    <w:rsid w:val="00FB4D82"/>
+    <w:rsid w:val="00CB7149"/>
     <w:pPr>
       <w:spacing w:before="240" w:after="60"/>
       <w:jc w:val="center"/>
@@ -3375,7 +3402,7 @@
     <w:basedOn w:val="DefaultParagraphFont"/>
     <w:link w:val="Title"/>
     <w:uiPriority w:val="10"/>
-    <w:rsid w:val="00FB4D82"/>
+    <w:rsid w:val="00CB7149"/>
     <w:rPr>
       <w:rFonts w:ascii="CMU Serif Roman" w:eastAsiaTheme="majorEastAsia" w:hAnsi="CMU Serif Roman" w:cstheme="majorBidi"/>
       <w:b/>
@@ -3393,7 +3420,7 @@
     <w:uiPriority w:val="39"/>
     <w:unhideWhenUsed/>
     <w:qFormat/>
-    <w:rsid w:val="00FB4D82"/>
+    <w:rsid w:val="00CB7149"/>
     <w:pPr>
       <w:keepLines/>
       <w:numPr>
@@ -3418,7 +3445,7 @@
     <w:autoRedefine/>
     <w:uiPriority w:val="39"/>
     <w:unhideWhenUsed/>
-    <w:rsid w:val="00FB4D82"/>
+    <w:rsid w:val="00CB7149"/>
     <w:pPr>
       <w:spacing w:before="120"/>
       <w:jc w:val="left"/>
@@ -3436,7 +3463,7 @@
     <w:uiPriority w:val="99"/>
     <w:semiHidden/>
     <w:unhideWhenUsed/>
-    <w:rsid w:val="00FB4D82"/>
+    <w:rsid w:val="00CB7149"/>
     <w:pPr>
       <w:spacing w:line="240" w:lineRule="auto"/>
     </w:pPr>
@@ -3452,7 +3479,7 @@
     <w:link w:val="BalloonText"/>
     <w:uiPriority w:val="99"/>
     <w:semiHidden/>
-    <w:rsid w:val="00FB4D82"/>
+    <w:rsid w:val="00CB7149"/>
     <w:rPr>
       <w:rFonts w:ascii="Lucida Grande" w:eastAsia="Times New Roman" w:hAnsi="Lucida Grande" w:cs="Lucida Grande"/>
       <w:sz w:val="18"/>
@@ -3467,7 +3494,7 @@
     <w:autoRedefine/>
     <w:uiPriority w:val="39"/>
     <w:unhideWhenUsed/>
-    <w:rsid w:val="00FB4D82"/>
+    <w:rsid w:val="00CB7149"/>
     <w:pPr>
       <w:ind w:left="210"/>
       <w:jc w:val="left"/>
@@ -3485,7 +3512,7 @@
     <w:autoRedefine/>
     <w:uiPriority w:val="39"/>
     <w:unhideWhenUsed/>
-    <w:rsid w:val="00FB4D82"/>
+    <w:rsid w:val="00CB7149"/>
     <w:pPr>
       <w:ind w:left="420"/>
       <w:jc w:val="left"/>
@@ -3502,7 +3529,7 @@
     <w:autoRedefine/>
     <w:uiPriority w:val="39"/>
     <w:unhideWhenUsed/>
-    <w:rsid w:val="00FB4D82"/>
+    <w:rsid w:val="00CB7149"/>
     <w:pPr>
       <w:ind w:left="630"/>
       <w:jc w:val="left"/>
@@ -3520,7 +3547,7 @@
     <w:autoRedefine/>
     <w:uiPriority w:val="39"/>
     <w:unhideWhenUsed/>
-    <w:rsid w:val="00FB4D82"/>
+    <w:rsid w:val="00CB7149"/>
     <w:pPr>
       <w:ind w:left="840"/>
       <w:jc w:val="left"/>
@@ -3538,7 +3565,7 @@
     <w:autoRedefine/>
     <w:uiPriority w:val="39"/>
     <w:unhideWhenUsed/>
-    <w:rsid w:val="00FB4D82"/>
+    <w:rsid w:val="00CB7149"/>
     <w:pPr>
       <w:ind w:left="1050"/>
       <w:jc w:val="left"/>
@@ -3556,7 +3583,7 @@
     <w:autoRedefine/>
     <w:uiPriority w:val="39"/>
     <w:unhideWhenUsed/>
-    <w:rsid w:val="00FB4D82"/>
+    <w:rsid w:val="00CB7149"/>
     <w:pPr>
       <w:ind w:left="1260"/>
       <w:jc w:val="left"/>
@@ -3574,7 +3601,7 @@
     <w:autoRedefine/>
     <w:uiPriority w:val="39"/>
     <w:unhideWhenUsed/>
-    <w:rsid w:val="00FB4D82"/>
+    <w:rsid w:val="00CB7149"/>
     <w:pPr>
       <w:ind w:left="1470"/>
       <w:jc w:val="left"/>
@@ -3592,7 +3619,7 @@
     <w:autoRedefine/>
     <w:uiPriority w:val="39"/>
     <w:unhideWhenUsed/>
-    <w:rsid w:val="00FB4D82"/>
+    <w:rsid w:val="00CB7149"/>
     <w:pPr>
       <w:ind w:left="1680"/>
       <w:jc w:val="left"/>

--- a/Project 1 Progress Report.docx
+++ b/Project 1 Progress Report.docx
@@ -305,8 +305,13 @@
         </w:numPr>
       </w:pPr>
       <w:r>
-        <w:t>Come up with an evaluation criteria</w:t>
-      </w:r>
+        <w:t xml:space="preserve">Come up with an evaluation </w:t>
+      </w:r>
+      <w:proofErr w:type="gramStart"/>
+      <w:r>
+        <w:t>criteria</w:t>
+      </w:r>
+      <w:proofErr w:type="gramEnd"/>
     </w:p>
     <w:p>
       <w:pPr>
@@ -463,9 +468,9 @@
           <w:noProof/>
         </w:rPr>
         <w:drawing>
-          <wp:inline distT="0" distB="0" distL="0" distR="0" wp14:anchorId="11AC61B3" wp14:editId="0FBBB696">
-            <wp:extent cx="5943600" cy="4457700"/>
-            <wp:effectExtent l="0" t="0" r="0" b="0"/>
+          <wp:inline distT="0" distB="0" distL="0" distR="0" wp14:anchorId="11AC61B3" wp14:editId="44BFA20A">
+            <wp:extent cx="5117881" cy="3838411"/>
+            <wp:effectExtent l="0" t="647700" r="0" b="619760"/>
             <wp:docPr id="4" name="Picture 4" descr="A wood surface with writing on it&#10;&#10;Description automatically generated with low confidence"/>
             <wp:cNvGraphicFramePr>
               <a:graphicFrameLocks xmlns:a="http://schemas.openxmlformats.org/drawingml/2006/main" noChangeAspect="1"/>
@@ -495,7 +500,7 @@
                   <pic:spPr bwMode="auto">
                     <a:xfrm rot="5400000">
                       <a:off x="0" y="0"/>
-                      <a:ext cx="5943600" cy="4457700"/>
+                      <a:ext cx="5120239" cy="3840179"/>
                     </a:xfrm>
                     <a:prstGeom prst="rect">
                       <a:avLst/>
@@ -516,111 +521,18 @@
       <w:pPr>
         <w:pStyle w:val="Firstparagraph"/>
       </w:pPr>
-      <w:r>
-        <w:rPr>
-          <w:rFonts w:ascii="Arial" w:hAnsi="Arial" w:cs="Arial"/>
-          <w:noProof/>
-          <w:color w:val="000000"/>
-          <w:sz w:val="22"/>
-          <w:szCs w:val="22"/>
-          <w:bdr w:val="none" w:sz="0" w:space="0" w:color="auto" w:frame="1"/>
-        </w:rPr>
+    </w:p>
+    <w:p/>
+    <w:p>
+      <w:pPr>
+        <w:pStyle w:val="Heading2"/>
+      </w:pPr>
+      <w:r>
         <w:lastRenderedPageBreak/>
-        <w:drawing>
-          <wp:inline distT="0" distB="0" distL="0" distR="0" wp14:anchorId="17276924" wp14:editId="189B2C04">
-            <wp:extent cx="3736340" cy="2993390"/>
-            <wp:effectExtent l="0" t="0" r="0" b="0"/>
-            <wp:docPr id="1" name="Picture 1" descr="Diagram&#10;&#10;Description automatically generated"/>
-            <wp:cNvGraphicFramePr>
-              <a:graphicFrameLocks xmlns:a="http://schemas.openxmlformats.org/drawingml/2006/main" noChangeAspect="1"/>
-            </wp:cNvGraphicFramePr>
-            <a:graphic xmlns:a="http://schemas.openxmlformats.org/drawingml/2006/main">
-              <a:graphicData uri="http://schemas.openxmlformats.org/drawingml/2006/picture">
-                <pic:pic xmlns:pic="http://schemas.openxmlformats.org/drawingml/2006/picture">
-                  <pic:nvPicPr>
-                    <pic:cNvPr id="1" name="Picture 1" descr="Diagram&#10;&#10;Description automatically generated"/>
-                    <pic:cNvPicPr>
-                      <a:picLocks noChangeAspect="1" noChangeArrowheads="1"/>
-                    </pic:cNvPicPr>
-                  </pic:nvPicPr>
-                  <pic:blipFill>
-                    <a:blip r:embed="rId9">
-                      <a:extLst>
-                        <a:ext uri="{28A0092B-C50C-407E-A947-70E740481C1C}">
-                          <a14:useLocalDpi xmlns:a14="http://schemas.microsoft.com/office/drawing/2010/main" val="0"/>
-                        </a:ext>
-                      </a:extLst>
-                    </a:blip>
-                    <a:srcRect/>
-                    <a:stretch>
-                      <a:fillRect/>
-                    </a:stretch>
-                  </pic:blipFill>
-                  <pic:spPr bwMode="auto">
-                    <a:xfrm>
-                      <a:off x="0" y="0"/>
-                      <a:ext cx="3736340" cy="2993390"/>
-                    </a:xfrm>
-                    <a:prstGeom prst="rect">
-                      <a:avLst/>
-                    </a:prstGeom>
-                    <a:noFill/>
-                    <a:ln>
-                      <a:noFill/>
-                    </a:ln>
-                  </pic:spPr>
-                </pic:pic>
-              </a:graphicData>
-            </a:graphic>
-          </wp:inline>
-        </w:drawing>
-      </w:r>
-    </w:p>
-    <w:p>
-      <w:r>
-        <w:drawing>
-          <wp:inline distT="0" distB="0" distL="0" distR="0" wp14:anchorId="7EA8C956" wp14:editId="2C40F33C">
-            <wp:extent cx="4364686" cy="2268944"/>
-            <wp:effectExtent l="0" t="0" r="0" b="0"/>
-            <wp:docPr id="2" name="Picture 2"/>
-            <wp:cNvGraphicFramePr>
-              <a:graphicFrameLocks xmlns:a="http://schemas.openxmlformats.org/drawingml/2006/main" noChangeAspect="1"/>
-            </wp:cNvGraphicFramePr>
-            <a:graphic xmlns:a="http://schemas.openxmlformats.org/drawingml/2006/main">
-              <a:graphicData uri="http://schemas.openxmlformats.org/drawingml/2006/picture">
-                <pic:pic xmlns:pic="http://schemas.openxmlformats.org/drawingml/2006/picture">
-                  <pic:nvPicPr>
-                    <pic:cNvPr id="1" name=""/>
-                    <pic:cNvPicPr/>
-                  </pic:nvPicPr>
-                  <pic:blipFill>
-                    <a:blip r:embed="rId10"/>
-                    <a:stretch>
-                      <a:fillRect/>
-                    </a:stretch>
-                  </pic:blipFill>
-                  <pic:spPr>
-                    <a:xfrm>
-                      <a:off x="0" y="0"/>
-                      <a:ext cx="4364686" cy="2268944"/>
-                    </a:xfrm>
-                    <a:prstGeom prst="rect">
-                      <a:avLst/>
-                    </a:prstGeom>
-                  </pic:spPr>
-                </pic:pic>
-              </a:graphicData>
-            </a:graphic>
-          </wp:inline>
-        </w:drawing>
-      </w:r>
-    </w:p>
-    <w:p>
-      <w:pPr>
-        <w:pStyle w:val="Heading2"/>
-      </w:pPr>
-      <w:r>
-        <w:t>Evaluation Criteria</w:t>
+        <w:t>Acceptance</w:t>
+      </w:r>
+      <w:r>
+        <w:t xml:space="preserve"> Criteria</w:t>
       </w:r>
     </w:p>
     <w:tbl>
@@ -1018,7 +930,6 @@
               <w:ind w:left="340" w:firstLine="0"/>
             </w:pPr>
             <w:r>
-              <w:lastRenderedPageBreak/>
               <w:t>    Operating cost</w:t>
             </w:r>
           </w:p>
@@ -1460,80 +1371,258 @@
     </w:p>
     <w:p>
       <w:pPr>
+        <w:rPr>
+          <w:b/>
+          <w:bCs/>
+        </w:rPr>
+      </w:pPr>
+      <w:r>
+        <w:rPr>
+          <w:b/>
+          <w:bCs/>
+        </w:rPr>
+        <w:t>Model parameters</w:t>
+      </w:r>
+    </w:p>
+    <w:p>
+      <w:pPr>
+        <w:rPr>
+          <w:color w:val="FF0000"/>
+        </w:rPr>
+      </w:pPr>
+      <w:r>
+        <w:rPr>
+          <w:color w:val="FF0000"/>
+        </w:rPr>
+        <w:t>Hard coded model parameters taken from brief</w:t>
+      </w:r>
+      <w:r>
+        <w:rPr>
+          <w:color w:val="FF0000"/>
+        </w:rPr>
+        <w:t xml:space="preserve"> (therefore</w:t>
+      </w:r>
+    </w:p>
+    <w:p>
+      <w:pPr>
+        <w:pStyle w:val="ListParagraph"/>
+        <w:numPr>
+          <w:ilvl w:val="0"/>
+          <w:numId w:val="18"/>
+        </w:numPr>
+        <w:rPr>
+          <w:color w:val="FF0000"/>
+        </w:rPr>
+      </w:pPr>
+      <w:r>
+        <w:rPr>
+          <w:color w:val="FF0000"/>
+        </w:rPr>
+        <w:t>Number of students and staff</w:t>
+      </w:r>
+    </w:p>
+    <w:p>
+      <w:pPr>
+        <w:pStyle w:val="ListParagraph"/>
+        <w:numPr>
+          <w:ilvl w:val="0"/>
+          <w:numId w:val="18"/>
+        </w:numPr>
+        <w:rPr>
+          <w:color w:val="FF0000"/>
+        </w:rPr>
+      </w:pPr>
+      <w:r>
+        <w:rPr>
+          <w:color w:val="FF0000"/>
+        </w:rPr>
+        <w:t>Proportion of students/staff based on their school (percentages)</w:t>
+      </w:r>
+    </w:p>
+    <w:p>
+      <w:pPr>
+        <w:pStyle w:val="ListParagraph"/>
+        <w:numPr>
+          <w:ilvl w:val="0"/>
+          <w:numId w:val="18"/>
+        </w:numPr>
+        <w:rPr>
+          <w:color w:val="FF0000"/>
+        </w:rPr>
+      </w:pPr>
+      <w:r>
+        <w:rPr>
+          <w:color w:val="FF0000"/>
+        </w:rPr>
+        <w:t>Proportion of Postgraduate and Undergraduate students (percentages)</w:t>
+      </w:r>
+    </w:p>
+    <w:p>
+      <w:pPr>
+        <w:pStyle w:val="ListParagraph"/>
+        <w:numPr>
+          <w:ilvl w:val="0"/>
+          <w:numId w:val="18"/>
+        </w:numPr>
+        <w:rPr>
+          <w:color w:val="FF0000"/>
+        </w:rPr>
+      </w:pPr>
+      <w:r>
+        <w:rPr>
+          <w:color w:val="FF0000"/>
+        </w:rPr>
+        <w:t>Proportion of Fulltime and Parttime staff (percentages)</w:t>
+      </w:r>
+    </w:p>
+    <w:p>
+      <w:pPr>
+        <w:pStyle w:val="ListParagraph"/>
+        <w:numPr>
+          <w:ilvl w:val="0"/>
+          <w:numId w:val="18"/>
+        </w:numPr>
+        <w:rPr>
+          <w:color w:val="FF0000"/>
+        </w:rPr>
+      </w:pPr>
+      <w:r>
+        <w:rPr>
+          <w:color w:val="FF0000"/>
+        </w:rPr>
+        <w:t>Proportion of staff by job role (percentages)</w:t>
+      </w:r>
+    </w:p>
+    <w:p>
+      <w:pPr>
+        <w:pStyle w:val="ListParagraph"/>
+        <w:numPr>
+          <w:ilvl w:val="0"/>
+          <w:numId w:val="18"/>
+        </w:numPr>
+        <w:rPr>
+          <w:color w:val="FF0000"/>
+        </w:rPr>
+      </w:pPr>
+      <w:r>
+        <w:rPr>
+          <w:color w:val="FF0000"/>
+        </w:rPr>
+        <w:t>Base year and target year</w:t>
+      </w:r>
+    </w:p>
+    <w:p>
+      <w:pPr>
+        <w:pStyle w:val="ListParagraph"/>
+        <w:numPr>
+          <w:ilvl w:val="0"/>
+          <w:numId w:val="18"/>
+        </w:numPr>
+        <w:rPr>
+          <w:color w:val="FF0000"/>
+        </w:rPr>
+      </w:pPr>
+      <w:r>
+        <w:rPr>
+          <w:color w:val="FF0000"/>
+        </w:rPr>
+        <w:lastRenderedPageBreak/>
+        <w:t>Trip duration growth from base to target year</w:t>
+      </w:r>
+    </w:p>
+    <w:p>
+      <w:pPr>
+        <w:pStyle w:val="ListParagraph"/>
+        <w:numPr>
+          <w:ilvl w:val="0"/>
+          <w:numId w:val="18"/>
+        </w:numPr>
+        <w:rPr>
+          <w:color w:val="FF0000"/>
+        </w:rPr>
+      </w:pPr>
+      <w:r>
+        <w:rPr>
+          <w:color w:val="FF0000"/>
+        </w:rPr>
+        <w:t>Average number of trips</w:t>
+      </w:r>
+    </w:p>
+    <w:p>
+      <w:pPr>
+        <w:rPr>
+          <w:color w:val="FF0000"/>
+        </w:rPr>
+      </w:pPr>
+    </w:p>
+    <w:p>
+      <w:pPr>
+        <w:rPr>
+          <w:color w:val="FF0000"/>
+        </w:rPr>
+      </w:pPr>
+      <w:r>
+        <w:rPr>
+          <w:color w:val="FF0000"/>
+        </w:rPr>
+        <w:t>Model parameters which are derived from ADFA attendance data (</w:t>
+      </w:r>
+    </w:p>
+    <w:p>
+      <w:pPr>
+        <w:pStyle w:val="ListParagraph"/>
+        <w:numPr>
+          <w:ilvl w:val="0"/>
+          <w:numId w:val="19"/>
+        </w:numPr>
+        <w:rPr>
+          <w:color w:val="FF0000"/>
+        </w:rPr>
+      </w:pPr>
+      <w:r>
+        <w:rPr>
+          <w:color w:val="FF0000"/>
+        </w:rPr>
+        <w:t>Average number of weekly trips per student – categorised by School, UG/PG</w:t>
+      </w:r>
+    </w:p>
+    <w:p>
+      <w:pPr>
+        <w:pStyle w:val="ListParagraph"/>
+        <w:numPr>
+          <w:ilvl w:val="0"/>
+          <w:numId w:val="19"/>
+        </w:numPr>
+        <w:rPr>
+          <w:color w:val="FF0000"/>
+        </w:rPr>
+      </w:pPr>
+      <w:r>
+        <w:rPr>
+          <w:color w:val="FF0000"/>
+        </w:rPr>
+        <w:t xml:space="preserve">Average number of weekly trips per staff member </w:t>
+      </w:r>
+      <w:proofErr w:type="gramStart"/>
+      <w:r>
+        <w:rPr>
+          <w:color w:val="FF0000"/>
+        </w:rPr>
+        <w:t>-  categorised</w:t>
+      </w:r>
+      <w:proofErr w:type="gramEnd"/>
+      <w:r>
+        <w:rPr>
+          <w:color w:val="FF0000"/>
+        </w:rPr>
+        <w:t xml:space="preserve"> by School, FT/PT, Job Level</w:t>
+      </w:r>
+    </w:p>
+    <w:p>
+      <w:pPr>
         <w:pStyle w:val="Heading2"/>
       </w:pPr>
       <w:r>
-        <w:t>Input and output variables</w:t>
-      </w:r>
-    </w:p>
-    <w:p>
-      <w:pPr>
-        <w:rPr>
-          <w:color w:val="FF0000"/>
-        </w:rPr>
-      </w:pPr>
-      <w:r>
-        <w:rPr>
-          <w:color w:val="FF0000"/>
-        </w:rPr>
-        <w:t>Summarise all the variables from R script.</w:t>
-      </w:r>
-    </w:p>
-    <w:p>
-      <w:pPr>
-        <w:rPr>
-          <w:color w:val="FF0000"/>
-        </w:rPr>
-      </w:pPr>
-      <w:r>
-        <w:rPr>
-          <w:noProof/>
-          <w:color w:val="FF0000"/>
-        </w:rPr>
-        <w:lastRenderedPageBreak/>
-        <w:drawing>
-          <wp:inline distT="0" distB="0" distL="0" distR="0" wp14:anchorId="58832090" wp14:editId="39852A2D">
-            <wp:extent cx="4520568" cy="7785422"/>
-            <wp:effectExtent l="0" t="0" r="0" b="6350"/>
-            <wp:docPr id="5" name="Picture 5" descr="Text&#10;&#10;Description automatically generated"/>
-            <wp:cNvGraphicFramePr>
-              <a:graphicFrameLocks xmlns:a="http://schemas.openxmlformats.org/drawingml/2006/main" noChangeAspect="1"/>
-            </wp:cNvGraphicFramePr>
-            <a:graphic xmlns:a="http://schemas.openxmlformats.org/drawingml/2006/main">
-              <a:graphicData uri="http://schemas.openxmlformats.org/drawingml/2006/picture">
-                <pic:pic xmlns:pic="http://schemas.openxmlformats.org/drawingml/2006/picture">
-                  <pic:nvPicPr>
-                    <pic:cNvPr id="5" name="Picture 5" descr="Text&#10;&#10;Description automatically generated"/>
-                    <pic:cNvPicPr/>
-                  </pic:nvPicPr>
-                  <pic:blipFill>
-                    <a:blip r:embed="rId11"/>
-                    <a:stretch>
-                      <a:fillRect/>
-                    </a:stretch>
-                  </pic:blipFill>
-                  <pic:spPr>
-                    <a:xfrm>
-                      <a:off x="0" y="0"/>
-                      <a:ext cx="4520568" cy="7785422"/>
-                    </a:xfrm>
-                    <a:prstGeom prst="rect">
-                      <a:avLst/>
-                    </a:prstGeom>
-                  </pic:spPr>
-                </pic:pic>
-              </a:graphicData>
-            </a:graphic>
-          </wp:inline>
-        </w:drawing>
-      </w:r>
-    </w:p>
-    <w:p>
-      <w:pPr>
-        <w:pStyle w:val="Heading2"/>
-      </w:pPr>
-      <w:r>
-        <w:lastRenderedPageBreak/>
         <w:t>Connections and models</w:t>
       </w:r>
     </w:p>
@@ -1543,11 +1632,19 @@
           <w:color w:val="FF0000"/>
         </w:rPr>
       </w:pPr>
-      <w:r>
-        <w:rPr>
-          <w:color w:val="FF0000"/>
-        </w:rPr>
-        <w:t>Todo – brain dump</w:t>
+      <w:proofErr w:type="spellStart"/>
+      <w:r>
+        <w:rPr>
+          <w:color w:val="FF0000"/>
+        </w:rPr>
+        <w:t>Todo</w:t>
+      </w:r>
+      <w:proofErr w:type="spellEnd"/>
+      <w:r>
+        <w:rPr>
+          <w:color w:val="FF0000"/>
+        </w:rPr>
+        <w:t xml:space="preserve"> – brain dump</w:t>
       </w:r>
     </w:p>
     <w:p>
@@ -1576,7 +1673,7 @@
                     </pic:cNvPicPr>
                   </pic:nvPicPr>
                   <pic:blipFill>
-                    <a:blip r:embed="rId12" cstate="print">
+                    <a:blip r:embed="rId9" cstate="print">
                       <a:extLst>
                         <a:ext uri="{28A0092B-C50C-407E-A947-70E740481C1C}">
                           <a14:useLocalDpi xmlns:a14="http://schemas.microsoft.com/office/drawing/2010/main" val="0"/>
@@ -1629,6 +1726,55 @@
         <w:t>Need to summarise findings from R script here.</w:t>
       </w:r>
     </w:p>
+    <w:p>
+      <w:pPr>
+        <w:rPr>
+          <w:color w:val="FF0000"/>
+        </w:rPr>
+      </w:pPr>
+      <w:r>
+        <w:rPr>
+          <w:noProof/>
+          <w:color w:val="FF0000"/>
+        </w:rPr>
+        <w:lastRenderedPageBreak/>
+        <w:drawing>
+          <wp:inline distT="0" distB="0" distL="0" distR="0" wp14:anchorId="4133B0CE" wp14:editId="77129E68">
+            <wp:extent cx="4520568" cy="7785422"/>
+            <wp:effectExtent l="0" t="0" r="0" b="6350"/>
+            <wp:docPr id="5" name="Picture 5" descr="Text&#10;&#10;Description automatically generated"/>
+            <wp:cNvGraphicFramePr>
+              <a:graphicFrameLocks xmlns:a="http://schemas.openxmlformats.org/drawingml/2006/main" noChangeAspect="1"/>
+            </wp:cNvGraphicFramePr>
+            <a:graphic xmlns:a="http://schemas.openxmlformats.org/drawingml/2006/main">
+              <a:graphicData uri="http://schemas.openxmlformats.org/drawingml/2006/picture">
+                <pic:pic xmlns:pic="http://schemas.openxmlformats.org/drawingml/2006/picture">
+                  <pic:nvPicPr>
+                    <pic:cNvPr id="5" name="Picture 5" descr="Text&#10;&#10;Description automatically generated"/>
+                    <pic:cNvPicPr/>
+                  </pic:nvPicPr>
+                  <pic:blipFill>
+                    <a:blip r:embed="rId10"/>
+                    <a:stretch>
+                      <a:fillRect/>
+                    </a:stretch>
+                  </pic:blipFill>
+                  <pic:spPr>
+                    <a:xfrm>
+                      <a:off x="0" y="0"/>
+                      <a:ext cx="4520568" cy="7785422"/>
+                    </a:xfrm>
+                    <a:prstGeom prst="rect">
+                      <a:avLst/>
+                    </a:prstGeom>
+                  </pic:spPr>
+                </pic:pic>
+              </a:graphicData>
+            </a:graphic>
+          </wp:inline>
+        </w:drawing>
+      </w:r>
+    </w:p>
     <w:p/>
     <w:sectPr>
       <w:pgSz w:w="12240" w:h="15840"/>
@@ -2104,6 +2250,181 @@
     </w:lvl>
   </w:abstractNum>
   <w:abstractNum w:abstractNumId="12" w15:restartNumberingAfterBreak="0">
+    <w:nsid w:val="13BE0A4E"/>
+    <w:multiLevelType w:val="hybridMultilevel"/>
+    <w:tmpl w:val="F38263C6"/>
+    <w:lvl w:ilvl="0" w:tplc="04090001">
+      <w:start w:val="1"/>
+      <w:numFmt w:val="bullet"/>
+      <w:lvlText w:val=""/>
+      <w:lvlJc w:val="left"/>
+      <w:pPr>
+        <w:ind w:left="1060" w:hanging="360"/>
+      </w:pPr>
+      <w:rPr>
+        <w:rFonts w:ascii="Symbol" w:hAnsi="Symbol" w:hint="default"/>
+      </w:rPr>
+    </w:lvl>
+    <w:lvl w:ilvl="1" w:tplc="FFFFFFFF" w:tentative="1">
+      <w:start w:val="1"/>
+      <w:numFmt w:val="lowerLetter"/>
+      <w:lvlText w:val="%2."/>
+      <w:lvlJc w:val="left"/>
+      <w:pPr>
+        <w:ind w:left="1780" w:hanging="360"/>
+      </w:pPr>
+    </w:lvl>
+    <w:lvl w:ilvl="2" w:tplc="FFFFFFFF" w:tentative="1">
+      <w:start w:val="1"/>
+      <w:numFmt w:val="lowerRoman"/>
+      <w:lvlText w:val="%3."/>
+      <w:lvlJc w:val="right"/>
+      <w:pPr>
+        <w:ind w:left="2500" w:hanging="180"/>
+      </w:pPr>
+    </w:lvl>
+    <w:lvl w:ilvl="3" w:tplc="FFFFFFFF" w:tentative="1">
+      <w:start w:val="1"/>
+      <w:numFmt w:val="decimal"/>
+      <w:lvlText w:val="%4."/>
+      <w:lvlJc w:val="left"/>
+      <w:pPr>
+        <w:ind w:left="3220" w:hanging="360"/>
+      </w:pPr>
+    </w:lvl>
+    <w:lvl w:ilvl="4" w:tplc="FFFFFFFF" w:tentative="1">
+      <w:start w:val="1"/>
+      <w:numFmt w:val="lowerLetter"/>
+      <w:lvlText w:val="%5."/>
+      <w:lvlJc w:val="left"/>
+      <w:pPr>
+        <w:ind w:left="3940" w:hanging="360"/>
+      </w:pPr>
+    </w:lvl>
+    <w:lvl w:ilvl="5" w:tplc="FFFFFFFF" w:tentative="1">
+      <w:start w:val="1"/>
+      <w:numFmt w:val="lowerRoman"/>
+      <w:lvlText w:val="%6."/>
+      <w:lvlJc w:val="right"/>
+      <w:pPr>
+        <w:ind w:left="4660" w:hanging="180"/>
+      </w:pPr>
+    </w:lvl>
+    <w:lvl w:ilvl="6" w:tplc="FFFFFFFF" w:tentative="1">
+      <w:start w:val="1"/>
+      <w:numFmt w:val="decimal"/>
+      <w:lvlText w:val="%7."/>
+      <w:lvlJc w:val="left"/>
+      <w:pPr>
+        <w:ind w:left="5380" w:hanging="360"/>
+      </w:pPr>
+    </w:lvl>
+    <w:lvl w:ilvl="7" w:tplc="FFFFFFFF" w:tentative="1">
+      <w:start w:val="1"/>
+      <w:numFmt w:val="lowerLetter"/>
+      <w:lvlText w:val="%8."/>
+      <w:lvlJc w:val="left"/>
+      <w:pPr>
+        <w:ind w:left="6100" w:hanging="360"/>
+      </w:pPr>
+    </w:lvl>
+    <w:lvl w:ilvl="8" w:tplc="FFFFFFFF" w:tentative="1">
+      <w:start w:val="1"/>
+      <w:numFmt w:val="lowerRoman"/>
+      <w:lvlText w:val="%9."/>
+      <w:lvlJc w:val="right"/>
+      <w:pPr>
+        <w:ind w:left="6820" w:hanging="180"/>
+      </w:pPr>
+    </w:lvl>
+  </w:abstractNum>
+  <w:abstractNum w:abstractNumId="13" w15:restartNumberingAfterBreak="0">
+    <w:nsid w:val="29BD005D"/>
+    <w:multiLevelType w:val="hybridMultilevel"/>
+    <w:tmpl w:val="513AB91C"/>
+    <w:lvl w:ilvl="0" w:tplc="0409000F">
+      <w:start w:val="1"/>
+      <w:numFmt w:val="decimal"/>
+      <w:lvlText w:val="%1."/>
+      <w:lvlJc w:val="left"/>
+      <w:pPr>
+        <w:ind w:left="1060" w:hanging="360"/>
+      </w:pPr>
+    </w:lvl>
+    <w:lvl w:ilvl="1" w:tplc="04090019" w:tentative="1">
+      <w:start w:val="1"/>
+      <w:numFmt w:val="lowerLetter"/>
+      <w:lvlText w:val="%2."/>
+      <w:lvlJc w:val="left"/>
+      <w:pPr>
+        <w:ind w:left="1780" w:hanging="360"/>
+      </w:pPr>
+    </w:lvl>
+    <w:lvl w:ilvl="2" w:tplc="0409001B" w:tentative="1">
+      <w:start w:val="1"/>
+      <w:numFmt w:val="lowerRoman"/>
+      <w:lvlText w:val="%3."/>
+      <w:lvlJc w:val="right"/>
+      <w:pPr>
+        <w:ind w:left="2500" w:hanging="180"/>
+      </w:pPr>
+    </w:lvl>
+    <w:lvl w:ilvl="3" w:tplc="0409000F" w:tentative="1">
+      <w:start w:val="1"/>
+      <w:numFmt w:val="decimal"/>
+      <w:lvlText w:val="%4."/>
+      <w:lvlJc w:val="left"/>
+      <w:pPr>
+        <w:ind w:left="3220" w:hanging="360"/>
+      </w:pPr>
+    </w:lvl>
+    <w:lvl w:ilvl="4" w:tplc="04090019" w:tentative="1">
+      <w:start w:val="1"/>
+      <w:numFmt w:val="lowerLetter"/>
+      <w:lvlText w:val="%5."/>
+      <w:lvlJc w:val="left"/>
+      <w:pPr>
+        <w:ind w:left="3940" w:hanging="360"/>
+      </w:pPr>
+    </w:lvl>
+    <w:lvl w:ilvl="5" w:tplc="0409001B" w:tentative="1">
+      <w:start w:val="1"/>
+      <w:numFmt w:val="lowerRoman"/>
+      <w:lvlText w:val="%6."/>
+      <w:lvlJc w:val="right"/>
+      <w:pPr>
+        <w:ind w:left="4660" w:hanging="180"/>
+      </w:pPr>
+    </w:lvl>
+    <w:lvl w:ilvl="6" w:tplc="0409000F" w:tentative="1">
+      <w:start w:val="1"/>
+      <w:numFmt w:val="decimal"/>
+      <w:lvlText w:val="%7."/>
+      <w:lvlJc w:val="left"/>
+      <w:pPr>
+        <w:ind w:left="5380" w:hanging="360"/>
+      </w:pPr>
+    </w:lvl>
+    <w:lvl w:ilvl="7" w:tplc="04090019" w:tentative="1">
+      <w:start w:val="1"/>
+      <w:numFmt w:val="lowerLetter"/>
+      <w:lvlText w:val="%8."/>
+      <w:lvlJc w:val="left"/>
+      <w:pPr>
+        <w:ind w:left="6100" w:hanging="360"/>
+      </w:pPr>
+    </w:lvl>
+    <w:lvl w:ilvl="8" w:tplc="0409001B" w:tentative="1">
+      <w:start w:val="1"/>
+      <w:numFmt w:val="lowerRoman"/>
+      <w:lvlText w:val="%9."/>
+      <w:lvlJc w:val="right"/>
+      <w:pPr>
+        <w:ind w:left="6820" w:hanging="180"/>
+      </w:pPr>
+    </w:lvl>
+  </w:abstractNum>
+  <w:abstractNum w:abstractNumId="14" w15:restartNumberingAfterBreak="0">
     <w:nsid w:val="2BD839E3"/>
     <w:multiLevelType w:val="multilevel"/>
     <w:tmpl w:val="A5CAB3EC"/>
@@ -2243,7 +2564,7 @@
       </w:rPr>
     </w:lvl>
   </w:abstractNum>
-  <w:abstractNum w:abstractNumId="13" w15:restartNumberingAfterBreak="0">
+  <w:abstractNum w:abstractNumId="15" w15:restartNumberingAfterBreak="0">
     <w:nsid w:val="4D9C1FFB"/>
     <w:multiLevelType w:val="hybridMultilevel"/>
     <w:tmpl w:val="4C826A7E"/>
@@ -2356,7 +2677,7 @@
       </w:rPr>
     </w:lvl>
   </w:abstractNum>
-  <w:abstractNum w:abstractNumId="14" w15:restartNumberingAfterBreak="0">
+  <w:abstractNum w:abstractNumId="16" w15:restartNumberingAfterBreak="0">
     <w:nsid w:val="5F6C7427"/>
     <w:multiLevelType w:val="multilevel"/>
     <w:tmpl w:val="12C44240"/>
@@ -2499,7 +2820,120 @@
       </w:rPr>
     </w:lvl>
   </w:abstractNum>
-  <w:abstractNum w:abstractNumId="15" w15:restartNumberingAfterBreak="0">
+  <w:abstractNum w:abstractNumId="17" w15:restartNumberingAfterBreak="0">
+    <w:nsid w:val="6E644DC0"/>
+    <w:multiLevelType w:val="hybridMultilevel"/>
+    <w:tmpl w:val="EC4268BC"/>
+    <w:lvl w:ilvl="0" w:tplc="04090001">
+      <w:start w:val="1"/>
+      <w:numFmt w:val="bullet"/>
+      <w:lvlText w:val=""/>
+      <w:lvlJc w:val="left"/>
+      <w:pPr>
+        <w:ind w:left="1060" w:hanging="360"/>
+      </w:pPr>
+      <w:rPr>
+        <w:rFonts w:ascii="Symbol" w:hAnsi="Symbol" w:hint="default"/>
+      </w:rPr>
+    </w:lvl>
+    <w:lvl w:ilvl="1" w:tplc="04090003" w:tentative="1">
+      <w:start w:val="1"/>
+      <w:numFmt w:val="bullet"/>
+      <w:lvlText w:val="o"/>
+      <w:lvlJc w:val="left"/>
+      <w:pPr>
+        <w:ind w:left="1780" w:hanging="360"/>
+      </w:pPr>
+      <w:rPr>
+        <w:rFonts w:ascii="Courier New" w:hAnsi="Courier New" w:cs="Courier New" w:hint="default"/>
+      </w:rPr>
+    </w:lvl>
+    <w:lvl w:ilvl="2" w:tplc="04090005" w:tentative="1">
+      <w:start w:val="1"/>
+      <w:numFmt w:val="bullet"/>
+      <w:lvlText w:val=""/>
+      <w:lvlJc w:val="left"/>
+      <w:pPr>
+        <w:ind w:left="2500" w:hanging="360"/>
+      </w:pPr>
+      <w:rPr>
+        <w:rFonts w:ascii="Wingdings" w:hAnsi="Wingdings" w:hint="default"/>
+      </w:rPr>
+    </w:lvl>
+    <w:lvl w:ilvl="3" w:tplc="04090001" w:tentative="1">
+      <w:start w:val="1"/>
+      <w:numFmt w:val="bullet"/>
+      <w:lvlText w:val=""/>
+      <w:lvlJc w:val="left"/>
+      <w:pPr>
+        <w:ind w:left="3220" w:hanging="360"/>
+      </w:pPr>
+      <w:rPr>
+        <w:rFonts w:ascii="Symbol" w:hAnsi="Symbol" w:hint="default"/>
+      </w:rPr>
+    </w:lvl>
+    <w:lvl w:ilvl="4" w:tplc="04090003" w:tentative="1">
+      <w:start w:val="1"/>
+      <w:numFmt w:val="bullet"/>
+      <w:lvlText w:val="o"/>
+      <w:lvlJc w:val="left"/>
+      <w:pPr>
+        <w:ind w:left="3940" w:hanging="360"/>
+      </w:pPr>
+      <w:rPr>
+        <w:rFonts w:ascii="Courier New" w:hAnsi="Courier New" w:cs="Courier New" w:hint="default"/>
+      </w:rPr>
+    </w:lvl>
+    <w:lvl w:ilvl="5" w:tplc="04090005" w:tentative="1">
+      <w:start w:val="1"/>
+      <w:numFmt w:val="bullet"/>
+      <w:lvlText w:val=""/>
+      <w:lvlJc w:val="left"/>
+      <w:pPr>
+        <w:ind w:left="4660" w:hanging="360"/>
+      </w:pPr>
+      <w:rPr>
+        <w:rFonts w:ascii="Wingdings" w:hAnsi="Wingdings" w:hint="default"/>
+      </w:rPr>
+    </w:lvl>
+    <w:lvl w:ilvl="6" w:tplc="04090001" w:tentative="1">
+      <w:start w:val="1"/>
+      <w:numFmt w:val="bullet"/>
+      <w:lvlText w:val=""/>
+      <w:lvlJc w:val="left"/>
+      <w:pPr>
+        <w:ind w:left="5380" w:hanging="360"/>
+      </w:pPr>
+      <w:rPr>
+        <w:rFonts w:ascii="Symbol" w:hAnsi="Symbol" w:hint="default"/>
+      </w:rPr>
+    </w:lvl>
+    <w:lvl w:ilvl="7" w:tplc="04090003" w:tentative="1">
+      <w:start w:val="1"/>
+      <w:numFmt w:val="bullet"/>
+      <w:lvlText w:val="o"/>
+      <w:lvlJc w:val="left"/>
+      <w:pPr>
+        <w:ind w:left="6100" w:hanging="360"/>
+      </w:pPr>
+      <w:rPr>
+        <w:rFonts w:ascii="Courier New" w:hAnsi="Courier New" w:cs="Courier New" w:hint="default"/>
+      </w:rPr>
+    </w:lvl>
+    <w:lvl w:ilvl="8" w:tplc="04090005" w:tentative="1">
+      <w:start w:val="1"/>
+      <w:numFmt w:val="bullet"/>
+      <w:lvlText w:val=""/>
+      <w:lvlJc w:val="left"/>
+      <w:pPr>
+        <w:ind w:left="6820" w:hanging="360"/>
+      </w:pPr>
+      <w:rPr>
+        <w:rFonts w:ascii="Wingdings" w:hAnsi="Wingdings" w:hint="default"/>
+      </w:rPr>
+    </w:lvl>
+  </w:abstractNum>
+  <w:abstractNum w:abstractNumId="18" w15:restartNumberingAfterBreak="0">
     <w:nsid w:val="6F9E5CAC"/>
     <w:multiLevelType w:val="multilevel"/>
     <w:tmpl w:val="E45E8E5C"/>
@@ -2640,13 +3074,13 @@
     </w:lvl>
   </w:abstractNum>
   <w:num w:numId="1">
-    <w:abstractNumId w:val="12"/>
+    <w:abstractNumId w:val="14"/>
   </w:num>
   <w:num w:numId="2">
-    <w:abstractNumId w:val="14"/>
+    <w:abstractNumId w:val="16"/>
   </w:num>
   <w:num w:numId="3">
-    <w:abstractNumId w:val="15"/>
+    <w:abstractNumId w:val="18"/>
   </w:num>
   <w:num w:numId="4">
     <w:abstractNumId w:val="5"/>
@@ -2685,7 +3119,16 @@
     <w:abstractNumId w:val="10"/>
   </w:num>
   <w:num w:numId="16">
+    <w:abstractNumId w:val="15"/>
+  </w:num>
+  <w:num w:numId="17">
     <w:abstractNumId w:val="13"/>
+  </w:num>
+  <w:num w:numId="18">
+    <w:abstractNumId w:val="12"/>
+  </w:num>
+  <w:num w:numId="19">
+    <w:abstractNumId w:val="17"/>
   </w:num>
 </w:numbering>
 </file>
@@ -3088,7 +3531,7 @@
   <w:style w:type="paragraph" w:default="1" w:styleId="Normal">
     <w:name w:val="Normal"/>
     <w:qFormat/>
-    <w:rsid w:val="00CB7149"/>
+    <w:rsid w:val="00F96304"/>
     <w:pPr>
       <w:spacing w:after="0" w:line="312" w:lineRule="auto"/>
       <w:ind w:firstLine="340"/>
@@ -3107,7 +3550,7 @@
     <w:next w:val="Firstparagraph"/>
     <w:link w:val="Heading1Char"/>
     <w:qFormat/>
-    <w:rsid w:val="00CB7149"/>
+    <w:rsid w:val="00F96304"/>
     <w:pPr>
       <w:keepNext/>
       <w:numPr>
@@ -3134,7 +3577,7 @@
     <w:next w:val="Firstparagraph"/>
     <w:link w:val="Heading2Char"/>
     <w:qFormat/>
-    <w:rsid w:val="00CB7149"/>
+    <w:rsid w:val="00F96304"/>
     <w:pPr>
       <w:keepNext/>
       <w:numPr>
@@ -3163,7 +3606,7 @@
     <w:next w:val="Firstparagraph"/>
     <w:link w:val="Heading3Char"/>
     <w:qFormat/>
-    <w:rsid w:val="00CB7149"/>
+    <w:rsid w:val="00F96304"/>
     <w:pPr>
       <w:keepNext/>
       <w:numPr>
@@ -3192,7 +3635,7 @@
     <w:uiPriority w:val="9"/>
     <w:unhideWhenUsed/>
     <w:qFormat/>
-    <w:rsid w:val="00CB7149"/>
+    <w:rsid w:val="00F96304"/>
     <w:pPr>
       <w:keepNext/>
       <w:keepLines/>
@@ -3211,7 +3654,7 @@
     <w:uiPriority w:val="1"/>
     <w:semiHidden/>
     <w:unhideWhenUsed/>
-    <w:rsid w:val="00CB7149"/>
+    <w:rsid w:val="00F96304"/>
   </w:style>
   <w:style w:type="table" w:default="1" w:styleId="TableNormal">
     <w:name w:val="Normal Table"/>
@@ -3233,7 +3676,7 @@
     <w:uiPriority w:val="99"/>
     <w:semiHidden/>
     <w:unhideWhenUsed/>
-    <w:rsid w:val="00CB7149"/>
+    <w:rsid w:val="00F96304"/>
   </w:style>
   <w:style w:type="character" w:customStyle="1" w:styleId="Heading1Char">
     <w:name w:val="Heading 1 Char"/>
@@ -3283,7 +3726,7 @@
     <w:basedOn w:val="DefaultParagraphFont"/>
     <w:link w:val="Heading4"/>
     <w:uiPriority w:val="9"/>
-    <w:rsid w:val="00CB7149"/>
+    <w:rsid w:val="00F96304"/>
     <w:rPr>
       <w:rFonts w:ascii="CMU Serif Roman" w:eastAsiaTheme="majorEastAsia" w:hAnsi="CMU Serif Roman" w:cstheme="majorBidi"/>
       <w:b/>
@@ -3299,7 +3742,7 @@
     <w:basedOn w:val="Normal"/>
     <w:link w:val="FooterChar"/>
     <w:semiHidden/>
-    <w:rsid w:val="00CB7149"/>
+    <w:rsid w:val="00F96304"/>
     <w:pPr>
       <w:tabs>
         <w:tab w:val="center" w:pos="4153"/>
@@ -3324,7 +3767,7 @@
     <w:name w:val="First paragraph"/>
     <w:basedOn w:val="Normal"/>
     <w:next w:val="Normal"/>
-    <w:rsid w:val="00CB7149"/>
+    <w:rsid w:val="00F96304"/>
     <w:pPr>
       <w:ind w:firstLine="0"/>
     </w:pPr>
@@ -3333,14 +3776,14 @@
     <w:name w:val="page number"/>
     <w:basedOn w:val="DefaultParagraphFont"/>
     <w:semiHidden/>
-    <w:rsid w:val="00CB7149"/>
+    <w:rsid w:val="00F96304"/>
   </w:style>
   <w:style w:type="paragraph" w:styleId="Header">
     <w:name w:val="header"/>
     <w:basedOn w:val="Normal"/>
     <w:link w:val="HeaderChar"/>
     <w:semiHidden/>
-    <w:rsid w:val="00CB7149"/>
+    <w:rsid w:val="00F96304"/>
     <w:pPr>
       <w:tabs>
         <w:tab w:val="center" w:pos="4153"/>
@@ -3368,7 +3811,7 @@
     <w:uiPriority w:val="35"/>
     <w:unhideWhenUsed/>
     <w:qFormat/>
-    <w:rsid w:val="00CB7149"/>
+    <w:rsid w:val="00F96304"/>
     <w:rPr>
       <w:bCs/>
       <w:sz w:val="20"/>
@@ -3382,7 +3825,7 @@
     <w:link w:val="TitleChar"/>
     <w:uiPriority w:val="10"/>
     <w:qFormat/>
-    <w:rsid w:val="00CB7149"/>
+    <w:rsid w:val="00F96304"/>
     <w:pPr>
       <w:spacing w:before="240" w:after="60"/>
       <w:jc w:val="center"/>
@@ -3402,7 +3845,7 @@
     <w:basedOn w:val="DefaultParagraphFont"/>
     <w:link w:val="Title"/>
     <w:uiPriority w:val="10"/>
-    <w:rsid w:val="00CB7149"/>
+    <w:rsid w:val="00F96304"/>
     <w:rPr>
       <w:rFonts w:ascii="CMU Serif Roman" w:eastAsiaTheme="majorEastAsia" w:hAnsi="CMU Serif Roman" w:cstheme="majorBidi"/>
       <w:b/>
@@ -3420,7 +3863,7 @@
     <w:uiPriority w:val="39"/>
     <w:unhideWhenUsed/>
     <w:qFormat/>
-    <w:rsid w:val="00CB7149"/>
+    <w:rsid w:val="00F96304"/>
     <w:pPr>
       <w:keepLines/>
       <w:numPr>
@@ -3445,7 +3888,7 @@
     <w:autoRedefine/>
     <w:uiPriority w:val="39"/>
     <w:unhideWhenUsed/>
-    <w:rsid w:val="00CB7149"/>
+    <w:rsid w:val="00F96304"/>
     <w:pPr>
       <w:spacing w:before="120"/>
       <w:jc w:val="left"/>
@@ -3463,7 +3906,7 @@
     <w:uiPriority w:val="99"/>
     <w:semiHidden/>
     <w:unhideWhenUsed/>
-    <w:rsid w:val="00CB7149"/>
+    <w:rsid w:val="00F96304"/>
     <w:pPr>
       <w:spacing w:line="240" w:lineRule="auto"/>
     </w:pPr>
@@ -3479,7 +3922,7 @@
     <w:link w:val="BalloonText"/>
     <w:uiPriority w:val="99"/>
     <w:semiHidden/>
-    <w:rsid w:val="00CB7149"/>
+    <w:rsid w:val="00F96304"/>
     <w:rPr>
       <w:rFonts w:ascii="Lucida Grande" w:eastAsia="Times New Roman" w:hAnsi="Lucida Grande" w:cs="Lucida Grande"/>
       <w:sz w:val="18"/>
@@ -3494,7 +3937,7 @@
     <w:autoRedefine/>
     <w:uiPriority w:val="39"/>
     <w:unhideWhenUsed/>
-    <w:rsid w:val="00CB7149"/>
+    <w:rsid w:val="00F96304"/>
     <w:pPr>
       <w:ind w:left="210"/>
       <w:jc w:val="left"/>
@@ -3512,7 +3955,7 @@
     <w:autoRedefine/>
     <w:uiPriority w:val="39"/>
     <w:unhideWhenUsed/>
-    <w:rsid w:val="00CB7149"/>
+    <w:rsid w:val="00F96304"/>
     <w:pPr>
       <w:ind w:left="420"/>
       <w:jc w:val="left"/>
@@ -3529,7 +3972,7 @@
     <w:autoRedefine/>
     <w:uiPriority w:val="39"/>
     <w:unhideWhenUsed/>
-    <w:rsid w:val="00CB7149"/>
+    <w:rsid w:val="00F96304"/>
     <w:pPr>
       <w:ind w:left="630"/>
       <w:jc w:val="left"/>
@@ -3547,7 +3990,7 @@
     <w:autoRedefine/>
     <w:uiPriority w:val="39"/>
     <w:unhideWhenUsed/>
-    <w:rsid w:val="00CB7149"/>
+    <w:rsid w:val="00F96304"/>
     <w:pPr>
       <w:ind w:left="840"/>
       <w:jc w:val="left"/>
@@ -3565,7 +4008,7 @@
     <w:autoRedefine/>
     <w:uiPriority w:val="39"/>
     <w:unhideWhenUsed/>
-    <w:rsid w:val="00CB7149"/>
+    <w:rsid w:val="00F96304"/>
     <w:pPr>
       <w:ind w:left="1050"/>
       <w:jc w:val="left"/>
@@ -3583,7 +4026,7 @@
     <w:autoRedefine/>
     <w:uiPriority w:val="39"/>
     <w:unhideWhenUsed/>
-    <w:rsid w:val="00CB7149"/>
+    <w:rsid w:val="00F96304"/>
     <w:pPr>
       <w:ind w:left="1260"/>
       <w:jc w:val="left"/>
@@ -3601,7 +4044,7 @@
     <w:autoRedefine/>
     <w:uiPriority w:val="39"/>
     <w:unhideWhenUsed/>
-    <w:rsid w:val="00CB7149"/>
+    <w:rsid w:val="00F96304"/>
     <w:pPr>
       <w:ind w:left="1470"/>
       <w:jc w:val="left"/>
@@ -3619,7 +4062,7 @@
     <w:autoRedefine/>
     <w:uiPriority w:val="39"/>
     <w:unhideWhenUsed/>
-    <w:rsid w:val="00CB7149"/>
+    <w:rsid w:val="00F96304"/>
     <w:pPr>
       <w:ind w:left="1680"/>
       <w:jc w:val="left"/>

--- a/Project 1 Progress Report.docx
+++ b/Project 1 Progress Report.docx
@@ -70,6 +70,12 @@
       <w:r>
         <w:t xml:space="preserve">e site is already prone to high levels of congestion during peak periods. </w:t>
       </w:r>
+      <w:r>
+        <w:t>The aim of this project is to estimate future demand for parking spaces</w:t>
+      </w:r>
+      <w:r>
+        <w:t>.</w:t>
+      </w:r>
     </w:p>
     <w:p>
       <w:r>
@@ -283,17 +289,30 @@
       </w:r>
     </w:p>
     <w:p>
-      <w:r>
+      <w:pPr>
+        <w:pStyle w:val="Heading2"/>
+      </w:pPr>
+      <w:r>
+        <w:t>Progress report</w:t>
+      </w:r>
+    </w:p>
+    <w:p>
+      <w:pPr>
         <w:rPr>
           <w:color w:val="FF0000"/>
         </w:rPr>
-        <w:t>What does this report d</w:t>
-      </w:r>
+      </w:pPr>
       <w:r>
         <w:rPr>
           <w:color w:val="FF0000"/>
         </w:rPr>
-        <w:t>o? Might need to clarify</w:t>
+        <w:t>Discuss</w:t>
+      </w:r>
+      <w:r>
+        <w:rPr>
+          <w:color w:val="FF0000"/>
+        </w:rPr>
+        <w:t xml:space="preserve"> progress made (1 paragraph)</w:t>
       </w:r>
     </w:p>
     <w:p>
@@ -301,43 +320,53 @@
         <w:pStyle w:val="ListParagraph"/>
         <w:numPr>
           <w:ilvl w:val="0"/>
-          <w:numId w:val="16"/>
+          <w:numId w:val="21"/>
         </w:numPr>
-      </w:pPr>
-      <w:r>
-        <w:t xml:space="preserve">Come up with an evaluation </w:t>
-      </w:r>
-      <w:proofErr w:type="gramStart"/>
-      <w:r>
-        <w:t>criteria</w:t>
-      </w:r>
-      <w:proofErr w:type="gramEnd"/>
+        <w:rPr>
+          <w:color w:val="FF0000"/>
+        </w:rPr>
+      </w:pPr>
+      <w:r>
+        <w:rPr>
+          <w:color w:val="FF0000"/>
+        </w:rPr>
+        <w:t>Identified useful data</w:t>
+      </w:r>
     </w:p>
     <w:p>
       <w:pPr>
         <w:pStyle w:val="ListParagraph"/>
         <w:numPr>
           <w:ilvl w:val="0"/>
-          <w:numId w:val="16"/>
+          <w:numId w:val="21"/>
         </w:numPr>
-      </w:pPr>
-      <w:r>
-        <w:t>Establish</w:t>
-      </w:r>
-      <w:r>
-        <w:t xml:space="preserve"> a</w:t>
-      </w:r>
-      <w:r>
+        <w:rPr>
+          <w:color w:val="FF0000"/>
+        </w:rPr>
+      </w:pPr>
+      <w:r>
+        <w:rPr>
+          <w:color w:val="FF0000"/>
+        </w:rPr>
+        <w:t>Drawn links between</w:t>
+      </w:r>
+      <w:r>
+        <w:rPr>
+          <w:color w:val="FF0000"/>
+        </w:rPr>
+        <w:t xml:space="preserve"> useful</w:t>
+      </w:r>
+      <w:r>
+        <w:rPr>
+          <w:color w:val="FF0000"/>
+        </w:rPr>
         <w:t xml:space="preserve"> </w:t>
       </w:r>
       <w:r>
-        <w:t>modelling framework</w:t>
-      </w:r>
-      <w:r>
-        <w:t xml:space="preserve"> (</w:t>
-      </w:r>
-      <w:r>
-        <w:t>iterated upon later)</w:t>
+        <w:rPr>
+          <w:color w:val="FF0000"/>
+        </w:rPr>
+        <w:t>data</w:t>
       </w:r>
     </w:p>
     <w:p>
@@ -345,15 +374,8 @@
         <w:pStyle w:val="ListParagraph"/>
         <w:numPr>
           <w:ilvl w:val="0"/>
-          <w:numId w:val="16"/>
+          <w:numId w:val="21"/>
         </w:numPr>
-      </w:pPr>
-      <w:r>
-        <w:t>Identify relevant data and variables</w:t>
-      </w:r>
-    </w:p>
-    <w:p>
-      <w:pPr>
         <w:rPr>
           <w:color w:val="FF0000"/>
         </w:rPr>
@@ -362,37 +384,126 @@
         <w:rPr>
           <w:color w:val="FF0000"/>
         </w:rPr>
-        <w:t>The</w:t>
-      </w:r>
-      <w:r>
+        <w:t>Created model</w:t>
+      </w:r>
+    </w:p>
+    <w:p>
+      <w:pPr>
+        <w:pStyle w:val="ListParagraph"/>
+        <w:numPr>
+          <w:ilvl w:val="0"/>
+          <w:numId w:val="21"/>
+        </w:numPr>
         <w:rPr>
           <w:color w:val="FF0000"/>
         </w:rPr>
-        <w:t xml:space="preserve"> best solution is to</w:t>
-      </w:r>
+      </w:pPr>
       <w:r>
         <w:rPr>
           <w:color w:val="FF0000"/>
         </w:rPr>
-        <w:t xml:space="preserve"> most like to be </w:t>
-      </w:r>
-      <w:r>
+        <w:lastRenderedPageBreak/>
+        <w:t>Defined parameters</w:t>
+      </w:r>
+    </w:p>
+    <w:p>
+      <w:pPr>
+        <w:pStyle w:val="ListParagraph"/>
+        <w:numPr>
+          <w:ilvl w:val="0"/>
+          <w:numId w:val="21"/>
+        </w:numPr>
         <w:rPr>
           <w:color w:val="FF0000"/>
         </w:rPr>
-        <w:t xml:space="preserve">a combination of </w:t>
-      </w:r>
+      </w:pPr>
       <w:r>
         <w:rPr>
           <w:color w:val="FF0000"/>
         </w:rPr>
-        <w:t>all three proposals</w:t>
+        <w:t xml:space="preserve">Coded </w:t>
       </w:r>
       <w:r>
         <w:rPr>
           <w:color w:val="FF0000"/>
         </w:rPr>
-        <w:t>.</w:t>
+        <w:t>a prototype</w:t>
+      </w:r>
+      <w:r>
+        <w:rPr>
+          <w:color w:val="FF0000"/>
+        </w:rPr>
+        <w:t xml:space="preserve"> and have started to feed it data</w:t>
+      </w:r>
+    </w:p>
+    <w:p>
+      <w:pPr>
+        <w:pStyle w:val="ListParagraph"/>
+        <w:numPr>
+          <w:ilvl w:val="0"/>
+          <w:numId w:val="21"/>
+        </w:numPr>
+        <w:rPr>
+          <w:color w:val="FF0000"/>
+        </w:rPr>
+      </w:pPr>
+      <w:r>
+        <w:rPr>
+          <w:color w:val="FF0000"/>
+        </w:rPr>
+        <w:t xml:space="preserve">Started working on evaluation criteria to </w:t>
+      </w:r>
+      <w:r>
+        <w:rPr>
+          <w:color w:val="FF0000"/>
+        </w:rPr>
+        <w:t>assess</w:t>
+      </w:r>
+      <w:r>
+        <w:rPr>
+          <w:color w:val="FF0000"/>
+        </w:rPr>
+        <w:t xml:space="preserve"> model outputs</w:t>
+      </w:r>
+    </w:p>
+    <w:p>
+      <w:pPr>
+        <w:pStyle w:val="Heading1"/>
+      </w:pPr>
+      <w:r>
+        <w:t>Modelling Framework</w:t>
+      </w:r>
+    </w:p>
+    <w:p>
+      <w:pPr>
+        <w:ind w:firstLine="0"/>
+      </w:pPr>
+      <w:r>
+        <w:t xml:space="preserve">We </w:t>
+      </w:r>
+      <w:r>
+        <w:t xml:space="preserve">chose </w:t>
+      </w:r>
+      <w:r>
+        <w:t xml:space="preserve">to adapt </w:t>
+      </w:r>
+      <w:r>
+        <w:t>the first three steps</w:t>
+      </w:r>
+      <w:r>
+        <w:t xml:space="preserve"> standard four step travel demand model</w:t>
+      </w:r>
+      <w:r>
+        <w:t>, mainly for its simplicity,</w:t>
+      </w:r>
+      <w:r>
+        <w:t xml:space="preserve"> to forecast the required number of parking spaces. </w:t>
+      </w:r>
+      <w:r>
+        <w:t>In this case, the fourth step can be ignored since we are not concerned about route congestion when designing a car park (at least not yet).</w:t>
+      </w:r>
+      <w:r>
+        <w:t xml:space="preserve"> </w:t>
       </w:r>
     </w:p>
     <w:p>
@@ -400,38 +511,456 @@
         <w:pStyle w:val="Heading2"/>
       </w:pPr>
       <w:r>
+        <w:t>Relevant sample data</w:t>
+      </w:r>
+    </w:p>
+    <w:p>
+      <w:pPr>
+        <w:pStyle w:val="Firstparagraph"/>
+        <w:rPr>
+          <w:color w:val="FF0000"/>
+        </w:rPr>
+      </w:pPr>
+      <w:r>
+        <w:rPr>
+          <w:color w:val="FF0000"/>
+        </w:rPr>
+        <w:t>What can we learn/take from this that can be fed into our model?</w:t>
+      </w:r>
+    </w:p>
+    <w:p>
+      <w:pPr>
+        <w:pStyle w:val="Firstparagraph"/>
+      </w:pPr>
+      <w:r>
+        <w:rPr>
+          <w:b/>
+          <w:bCs/>
+        </w:rPr>
+        <w:t>Student</w:t>
+      </w:r>
+      <w:r>
+        <w:t xml:space="preserve"> - currently enrolled in the course</w:t>
+      </w:r>
+    </w:p>
+    <w:p>
+      <w:pPr>
+        <w:pStyle w:val="Firstparagraph"/>
+      </w:pPr>
+      <w:r>
+        <w:t xml:space="preserve">    </w:t>
+      </w:r>
+      <w:r>
+        <w:rPr>
+          <w:b/>
+          <w:bCs/>
+        </w:rPr>
+        <w:t>ID</w:t>
+      </w:r>
+      <w:r>
+        <w:t>: The identification of each individual student</w:t>
+      </w:r>
+    </w:p>
+    <w:p>
+      <w:pPr>
+        <w:pStyle w:val="Firstparagraph"/>
+      </w:pPr>
+      <w:r>
+        <w:t xml:space="preserve">    </w:t>
+      </w:r>
+      <w:r>
+        <w:rPr>
+          <w:b/>
+          <w:bCs/>
+        </w:rPr>
+        <w:t>Career</w:t>
+      </w:r>
+      <w:r>
+        <w:t>: Which academic level are they at</w:t>
+      </w:r>
+    </w:p>
+    <w:p>
+      <w:pPr>
+        <w:pStyle w:val="Firstparagraph"/>
+      </w:pPr>
+      <w:r>
+        <w:t xml:space="preserve">    </w:t>
+      </w:r>
+      <w:r>
+        <w:rPr>
+          <w:b/>
+          <w:bCs/>
+        </w:rPr>
+        <w:t>Gender</w:t>
+      </w:r>
+      <w:r>
+        <w:t>: The gender of the student (either male or female)</w:t>
+      </w:r>
+    </w:p>
+    <w:p>
+      <w:pPr>
+        <w:pStyle w:val="Firstparagraph"/>
+        <w:rPr>
+          <w:strike/>
+        </w:rPr>
+      </w:pPr>
+      <w:r>
+        <w:t xml:space="preserve">    </w:t>
+      </w:r>
+      <w:r>
+        <w:rPr>
+          <w:b/>
+          <w:bCs/>
+          <w:strike/>
+        </w:rPr>
+        <w:t>Admit Term</w:t>
+      </w:r>
+      <w:r>
+        <w:rPr>
+          <w:strike/>
+        </w:rPr>
+        <w:t>: When the student started their program</w:t>
+      </w:r>
+    </w:p>
+    <w:p>
+      <w:pPr>
+        <w:pStyle w:val="Firstparagraph"/>
+      </w:pPr>
+      <w:r>
+        <w:t xml:space="preserve">    </w:t>
+      </w:r>
+      <w:r>
+        <w:rPr>
+          <w:b/>
+          <w:bCs/>
+        </w:rPr>
+        <w:t>School</w:t>
+      </w:r>
+      <w:r>
+        <w:t>: What type of degree the student is studying</w:t>
+      </w:r>
+    </w:p>
+    <w:p>
+      <w:pPr>
+        <w:pStyle w:val="Firstparagraph"/>
+      </w:pPr>
+      <w:r>
+        <w:t xml:space="preserve">    </w:t>
+      </w:r>
+      <w:r>
+        <w:rPr>
+          <w:b/>
+          <w:bCs/>
+        </w:rPr>
+        <w:t>Day</w:t>
+      </w:r>
+      <w:r>
+        <w:t>: Day of the week the student is exiting/entering</w:t>
+      </w:r>
+    </w:p>
+    <w:p>
+      <w:pPr>
+        <w:pStyle w:val="Firstparagraph"/>
+      </w:pPr>
+      <w:r>
+        <w:t xml:space="preserve">    </w:t>
+      </w:r>
+      <w:r>
+        <w:rPr>
+          <w:b/>
+          <w:bCs/>
+        </w:rPr>
+        <w:t>Entrance/Exit</w:t>
+      </w:r>
+      <w:r>
+        <w:t>: Time when the student is exiting/entering</w:t>
+      </w:r>
+    </w:p>
+    <w:p>
+      <w:pPr>
+        <w:pStyle w:val="Firstparagraph"/>
+      </w:pPr>
+      <w:r>
+        <w:rPr>
+          <w:b/>
+          <w:bCs/>
+        </w:rPr>
+        <w:t>Staff</w:t>
+      </w:r>
+      <w:r>
+        <w:t xml:space="preserve"> - currently working at the university</w:t>
+      </w:r>
+    </w:p>
+    <w:p>
+      <w:pPr>
+        <w:pStyle w:val="Firstparagraph"/>
+      </w:pPr>
+      <w:r>
+        <w:t xml:space="preserve">    </w:t>
+      </w:r>
+      <w:r>
+        <w:rPr>
+          <w:b/>
+          <w:bCs/>
+        </w:rPr>
+        <w:t>ID</w:t>
+      </w:r>
+      <w:r>
+        <w:t>: The identification of each individual staff member</w:t>
+      </w:r>
+    </w:p>
+    <w:p>
+      <w:pPr>
+        <w:pStyle w:val="Firstparagraph"/>
+      </w:pPr>
+      <w:r>
+        <w:t xml:space="preserve">    </w:t>
+      </w:r>
+      <w:r>
+        <w:rPr>
+          <w:b/>
+          <w:bCs/>
+        </w:rPr>
+        <w:t>Job Title</w:t>
+      </w:r>
+      <w:r>
+        <w:t>: What role is the staff member fulling</w:t>
+      </w:r>
+    </w:p>
+    <w:p>
+      <w:pPr>
+        <w:pStyle w:val="Firstparagraph"/>
+      </w:pPr>
+      <w:r>
+        <w:t xml:space="preserve">    </w:t>
+      </w:r>
+      <w:r>
+        <w:rPr>
+          <w:b/>
+          <w:bCs/>
+        </w:rPr>
+        <w:t>Full/Part Time</w:t>
+      </w:r>
+      <w:r>
+        <w:t>: whether the staff member is working full/part time</w:t>
+      </w:r>
+    </w:p>
+    <w:p>
+      <w:pPr>
+        <w:pStyle w:val="Firstparagraph"/>
+        <w:rPr>
+          <w:strike/>
+        </w:rPr>
+      </w:pPr>
+      <w:r>
+        <w:t xml:space="preserve">    </w:t>
+      </w:r>
+      <w:r>
+        <w:rPr>
+          <w:b/>
+          <w:bCs/>
+          <w:strike/>
+        </w:rPr>
+        <w:t>Position Title</w:t>
+      </w:r>
+      <w:r>
+        <w:rPr>
+          <w:strike/>
+        </w:rPr>
+        <w:t>: The Specific roll of each staff member</w:t>
+      </w:r>
+    </w:p>
+    <w:p>
+      <w:pPr>
+        <w:pStyle w:val="Firstparagraph"/>
+      </w:pPr>
+      <w:r>
+        <w:t xml:space="preserve">    </w:t>
+      </w:r>
+      <w:r>
+        <w:rPr>
+          <w:b/>
+          <w:bCs/>
+        </w:rPr>
+        <w:t>Level</w:t>
+      </w:r>
+      <w:r>
+        <w:t>: the employment level according to the contract</w:t>
+      </w:r>
+    </w:p>
+    <w:p>
+      <w:pPr>
+        <w:pStyle w:val="Firstparagraph"/>
+      </w:pPr>
+      <w:r>
+        <w:t xml:space="preserve">    </w:t>
+      </w:r>
+      <w:r>
+        <w:rPr>
+          <w:b/>
+          <w:bCs/>
+        </w:rPr>
+        <w:t>School</w:t>
+      </w:r>
+      <w:r>
+        <w:t>: What type of degree the staff member is working with</w:t>
+      </w:r>
+    </w:p>
+    <w:p>
+      <w:pPr>
+        <w:pStyle w:val="Firstparagraph"/>
+      </w:pPr>
+      <w:r>
+        <w:t xml:space="preserve">    </w:t>
+      </w:r>
+      <w:r>
+        <w:rPr>
+          <w:b/>
+          <w:bCs/>
+        </w:rPr>
+        <w:t>Day</w:t>
+      </w:r>
+      <w:r>
+        <w:t xml:space="preserve"> of the week the staff member is exiting/entering</w:t>
+      </w:r>
+    </w:p>
+    <w:p>
+      <w:pPr>
+        <w:pStyle w:val="Firstparagraph"/>
+      </w:pPr>
+      <w:r>
+        <w:t xml:space="preserve">    </w:t>
+      </w:r>
+      <w:r>
+        <w:rPr>
+          <w:b/>
+          <w:bCs/>
+        </w:rPr>
+        <w:t>Entrance/Exit</w:t>
+      </w:r>
+      <w:r>
+        <w:t>: Time when the staff member is exiting/entering</w:t>
+      </w:r>
+    </w:p>
+    <w:p>
+      <w:pPr>
+        <w:pStyle w:val="Firstparagraph"/>
+      </w:pPr>
+      <w:r>
+        <w:rPr>
+          <w:b/>
+          <w:bCs/>
+        </w:rPr>
+        <w:t>Free Parking</w:t>
+      </w:r>
+      <w:r>
+        <w:t>: Establishing free parking areas for the campus</w:t>
+      </w:r>
+    </w:p>
+    <w:p>
+      <w:pPr>
+        <w:pStyle w:val="Firstparagraph"/>
+      </w:pPr>
+      <w:r>
+        <w:rPr>
+          <w:b/>
+          <w:bCs/>
+        </w:rPr>
+        <w:t>Active mode of Transport</w:t>
+      </w:r>
+      <w:r>
+        <w:t>: walking or cycling to finial destination</w:t>
+      </w:r>
+    </w:p>
+    <w:p>
+      <w:pPr>
+        <w:pStyle w:val="Firstparagraph"/>
+      </w:pPr>
+      <w:r>
+        <w:rPr>
+          <w:b/>
+          <w:bCs/>
+        </w:rPr>
+        <w:t>Parking Pricing</w:t>
+      </w:r>
+      <w:r>
+        <w:t>: Establishing paid parking which will be a daily flat rate of $5 per entry</w:t>
+      </w:r>
+    </w:p>
+    <w:p>
+      <w:pPr>
+        <w:pStyle w:val="Firstparagraph"/>
+      </w:pPr>
+      <w:r>
+        <w:rPr>
+          <w:b/>
+          <w:bCs/>
+        </w:rPr>
         <w:lastRenderedPageBreak/>
-        <w:t>Progress report</w:t>
-      </w:r>
-    </w:p>
-    <w:p>
-      <w:r>
-        <w:t>Discuss</w:t>
-      </w:r>
-      <w:r>
-        <w:t xml:space="preserve"> progress made (1 paragraph)</w:t>
-      </w:r>
-    </w:p>
-    <w:p>
-      <w:pPr>
-        <w:pStyle w:val="Heading1"/>
-      </w:pPr>
-      <w:r>
-        <w:t>Modelling Framework</w:t>
+        <w:t>OnDemand Transport (ODT)</w:t>
+      </w:r>
+      <w:r>
+        <w:t>: A flexible public transport service which aims to improve connections to transport hubs and popular destinations. The cost is covered by selling tickets at 50% higher than traditional public transport.</w:t>
       </w:r>
     </w:p>
     <w:p>
       <w:pPr>
         <w:pStyle w:val="Firstparagraph"/>
-        <w:rPr>
-          <w:color w:val="FF0000"/>
-        </w:rPr>
-      </w:pPr>
-      <w:r>
-        <w:rPr>
-          <w:color w:val="FF0000"/>
-        </w:rPr>
-        <w:t>Essentially rehash everything from tutorial 2 tasks.</w:t>
+      </w:pPr>
+      <w:r>
+        <w:rPr>
+          <w:b/>
+          <w:bCs/>
+        </w:rPr>
+        <w:t>Time</w:t>
+      </w:r>
+      <w:r>
+        <w:t>: time taken to reach end destination (either university or home)</w:t>
+      </w:r>
+    </w:p>
+    <w:p>
+      <w:pPr>
+        <w:pStyle w:val="Firstparagraph"/>
+      </w:pPr>
+      <w:r>
+        <w:rPr>
+          <w:b/>
+          <w:bCs/>
+        </w:rPr>
+        <w:t>Cost</w:t>
+      </w:r>
+      <w:r>
+        <w:t>: The cost to the end-user</w:t>
+      </w:r>
+    </w:p>
+    <w:p>
+      <w:pPr>
+        <w:pStyle w:val="Firstparagraph"/>
+      </w:pPr>
+      <w:r>
+        <w:rPr>
+          <w:b/>
+          <w:bCs/>
+        </w:rPr>
+        <w:t>Capital Cost:</w:t>
+      </w:r>
+      <w:r>
+        <w:t xml:space="preserve"> The initial cost to have transport operational</w:t>
+      </w:r>
+    </w:p>
+    <w:p>
+      <w:pPr>
+        <w:pStyle w:val="Firstparagraph"/>
+      </w:pPr>
+      <w:r>
+        <w:rPr>
+          <w:b/>
+          <w:bCs/>
+        </w:rPr>
+        <w:t>Operating Cost:</w:t>
+      </w:r>
+      <w:r>
+        <w:t xml:space="preserve"> The cost to maintain the transport</w:t>
       </w:r>
     </w:p>
     <w:p>
@@ -439,39 +968,22 @@
         <w:pStyle w:val="Heading2"/>
       </w:pPr>
       <w:r>
-        <w:t>Flowchart</w:t>
-      </w:r>
-    </w:p>
-    <w:p>
-      <w:pPr>
-        <w:pStyle w:val="Firstparagraph"/>
-        <w:rPr>
-          <w:color w:val="FF0000"/>
-        </w:rPr>
-      </w:pPr>
-      <w:r>
-        <w:rPr>
-          <w:color w:val="FF0000"/>
-        </w:rPr>
-        <w:t>Something like this (but not this).</w:t>
-      </w:r>
-      <w:r>
-        <w:rPr>
-          <w:color w:val="FF0000"/>
-        </w:rPr>
-        <w:t xml:space="preserve"> Best to use cross classification method for trip gen.</w:t>
-      </w:r>
-    </w:p>
-    <w:p>
+        <w:t>High-level flow diagram</w:t>
+      </w:r>
+    </w:p>
+    <w:p>
+      <w:pPr>
+        <w:ind w:firstLine="0"/>
+      </w:pPr>
       <w:r>
         <w:rPr>
           <w:noProof/>
         </w:rPr>
         <w:drawing>
-          <wp:inline distT="0" distB="0" distL="0" distR="0" wp14:anchorId="11AC61B3" wp14:editId="44BFA20A">
-            <wp:extent cx="5117881" cy="3838411"/>
-            <wp:effectExtent l="0" t="647700" r="0" b="619760"/>
-            <wp:docPr id="4" name="Picture 4" descr="A wood surface with writing on it&#10;&#10;Description automatically generated with low confidence"/>
+          <wp:inline distT="0" distB="0" distL="0" distR="0" wp14:anchorId="6FAE5D41" wp14:editId="44C11322">
+            <wp:extent cx="6003178" cy="5270739"/>
+            <wp:effectExtent l="0" t="0" r="0" b="0"/>
+            <wp:docPr id="1" name="Picture 1" descr="Diagram&#10;&#10;Description automatically generated"/>
             <wp:cNvGraphicFramePr>
               <a:graphicFrameLocks xmlns:a="http://schemas.openxmlformats.org/drawingml/2006/main" noChangeAspect="1"/>
             </wp:cNvGraphicFramePr>
@@ -479,7 +991,7 @@
               <a:graphicData uri="http://schemas.openxmlformats.org/drawingml/2006/picture">
                 <pic:pic xmlns:pic="http://schemas.openxmlformats.org/drawingml/2006/picture">
                   <pic:nvPicPr>
-                    <pic:cNvPr id="4" name="Picture 4" descr="A wood surface with writing on it&#10;&#10;Description automatically generated with low confidence"/>
+                    <pic:cNvPr id="1" name="Picture 1" descr="Diagram&#10;&#10;Description automatically generated"/>
                     <pic:cNvPicPr>
                       <a:picLocks noChangeAspect="1" noChangeArrowheads="1"/>
                     </pic:cNvPicPr>
@@ -498,9 +1010,9 @@
                     </a:stretch>
                   </pic:blipFill>
                   <pic:spPr bwMode="auto">
-                    <a:xfrm rot="5400000">
+                    <a:xfrm>
                       <a:off x="0" y="0"/>
-                      <a:ext cx="5120239" cy="3840179"/>
+                      <a:ext cx="6030068" cy="5294348"/>
                     </a:xfrm>
                     <a:prstGeom prst="rect">
                       <a:avLst/>
@@ -519,20 +1031,523 @@
     </w:p>
     <w:p>
       <w:pPr>
+        <w:pStyle w:val="Heading2"/>
+      </w:pPr>
+      <w:r>
+        <w:lastRenderedPageBreak/>
+        <w:t>Trip generation</w:t>
+      </w:r>
+    </w:p>
+    <w:p>
+      <w:pPr>
         <w:pStyle w:val="Firstparagraph"/>
-      </w:pPr>
-    </w:p>
-    <w:p/>
+        <w:rPr>
+          <w:color w:val="FF0000"/>
+        </w:rPr>
+      </w:pPr>
+      <w:r>
+        <w:rPr>
+          <w:color w:val="FF0000"/>
+        </w:rPr>
+        <w:t>Insert low level flow here</w:t>
+      </w:r>
+    </w:p>
     <w:p>
       <w:pPr>
         <w:pStyle w:val="Heading2"/>
       </w:pPr>
       <w:r>
+        <w:t xml:space="preserve">Trip </w:t>
+      </w:r>
+      <w:r>
+        <w:t>distribution</w:t>
+      </w:r>
+    </w:p>
+    <w:p>
+      <w:pPr>
+        <w:pStyle w:val="Firstparagraph"/>
+        <w:rPr>
+          <w:color w:val="FF0000"/>
+        </w:rPr>
+      </w:pPr>
+      <w:r>
+        <w:rPr>
+          <w:color w:val="FF0000"/>
+        </w:rPr>
+        <w:t>Insert low level flow here</w:t>
+      </w:r>
+    </w:p>
+    <w:p>
+      <w:pPr>
+        <w:pStyle w:val="Heading2"/>
+      </w:pPr>
+      <w:r>
+        <w:t>Mode choice</w:t>
+      </w:r>
+    </w:p>
+    <w:p>
+      <w:pPr>
+        <w:pStyle w:val="Firstparagraph"/>
+        <w:rPr>
+          <w:color w:val="FF0000"/>
+        </w:rPr>
+      </w:pPr>
+      <w:r>
+        <w:rPr>
+          <w:color w:val="FF0000"/>
+        </w:rPr>
+        <w:t>Insert low level flow here</w:t>
+      </w:r>
+    </w:p>
+    <w:p>
+      <w:pPr>
+        <w:pStyle w:val="Heading2"/>
+      </w:pPr>
+      <w:r>
+        <w:t>Model parameters</w:t>
+      </w:r>
+    </w:p>
+    <w:p>
+      <w:pPr>
+        <w:rPr>
+          <w:b/>
+          <w:bCs/>
+        </w:rPr>
+      </w:pPr>
+      <w:r>
+        <w:rPr>
+          <w:b/>
+          <w:bCs/>
+        </w:rPr>
+        <w:t>Given parameters</w:t>
+      </w:r>
+    </w:p>
+    <w:p>
+      <w:pPr>
+        <w:pStyle w:val="ListParagraph"/>
+        <w:numPr>
+          <w:ilvl w:val="0"/>
+          <w:numId w:val="18"/>
+        </w:numPr>
+      </w:pPr>
+      <w:r>
+        <w:t>Number of students and staff</w:t>
+      </w:r>
+    </w:p>
+    <w:p>
+      <w:pPr>
+        <w:pStyle w:val="ListParagraph"/>
+        <w:numPr>
+          <w:ilvl w:val="0"/>
+          <w:numId w:val="18"/>
+        </w:numPr>
+      </w:pPr>
+      <w:r>
+        <w:t>Proportion of students/staff based on their school (percentages)</w:t>
+      </w:r>
+    </w:p>
+    <w:p>
+      <w:pPr>
+        <w:pStyle w:val="ListParagraph"/>
+        <w:numPr>
+          <w:ilvl w:val="0"/>
+          <w:numId w:val="18"/>
+        </w:numPr>
+      </w:pPr>
+      <w:r>
+        <w:t>Proportion of Postgraduate and Undergraduate students (percentages)</w:t>
+      </w:r>
+    </w:p>
+    <w:p>
+      <w:pPr>
+        <w:pStyle w:val="ListParagraph"/>
+        <w:numPr>
+          <w:ilvl w:val="0"/>
+          <w:numId w:val="18"/>
+        </w:numPr>
+      </w:pPr>
+      <w:r>
+        <w:t>Proportion of Fulltime and Parttime staff (percentages)</w:t>
+      </w:r>
+    </w:p>
+    <w:p>
+      <w:pPr>
+        <w:pStyle w:val="ListParagraph"/>
+        <w:numPr>
+          <w:ilvl w:val="0"/>
+          <w:numId w:val="18"/>
+        </w:numPr>
+      </w:pPr>
+      <w:r>
+        <w:t xml:space="preserve">Proportion of staff by job role </w:t>
+      </w:r>
+      <w:r>
+        <w:t xml:space="preserve">/ level </w:t>
+      </w:r>
+      <w:r>
+        <w:t>(percentages)</w:t>
+      </w:r>
+    </w:p>
+    <w:p>
+      <w:pPr>
+        <w:pStyle w:val="ListParagraph"/>
+        <w:numPr>
+          <w:ilvl w:val="0"/>
+          <w:numId w:val="18"/>
+        </w:numPr>
+      </w:pPr>
+      <w:r>
+        <w:t xml:space="preserve">Trip duration </w:t>
+      </w:r>
+      <w:r>
+        <w:t>increase</w:t>
+      </w:r>
+      <w:r>
+        <w:t xml:space="preserve"> </w:t>
+      </w:r>
+      <w:r>
+        <w:t>in</w:t>
+      </w:r>
+      <w:r>
+        <w:t xml:space="preserve"> target year</w:t>
+      </w:r>
+      <w:r>
+        <w:t xml:space="preserve"> over base year</w:t>
+      </w:r>
+    </w:p>
+    <w:p>
+      <w:pPr>
+        <w:pStyle w:val="ListParagraph"/>
+        <w:numPr>
+          <w:ilvl w:val="0"/>
+          <w:numId w:val="18"/>
+        </w:numPr>
+      </w:pPr>
+      <w:r>
+        <w:t>Cost</w:t>
+      </w:r>
+      <w:r>
+        <w:t>s</w:t>
+      </w:r>
+    </w:p>
+    <w:p>
+      <w:pPr>
+        <w:pStyle w:val="ListParagraph"/>
+        <w:numPr>
+          <w:ilvl w:val="1"/>
+          <w:numId w:val="18"/>
+        </w:numPr>
+      </w:pPr>
+      <w:r>
+        <w:t>Public transport fares (students, teachers)</w:t>
+      </w:r>
+    </w:p>
+    <w:p>
+      <w:pPr>
+        <w:pStyle w:val="ListParagraph"/>
+        <w:numPr>
+          <w:ilvl w:val="1"/>
+          <w:numId w:val="18"/>
+        </w:numPr>
+      </w:pPr>
+      <w:r>
+        <w:t>Automobile cost / km</w:t>
+      </w:r>
+    </w:p>
+    <w:p>
+      <w:pPr>
+        <w:pStyle w:val="ListParagraph"/>
+        <w:numPr>
+          <w:ilvl w:val="1"/>
+          <w:numId w:val="18"/>
+        </w:numPr>
+      </w:pPr>
+      <w:r>
+        <w:t>Automobile parking rate / day</w:t>
+      </w:r>
+    </w:p>
+    <w:p>
+      <w:pPr>
+        <w:rPr>
+          <w:b/>
+          <w:bCs/>
+        </w:rPr>
+      </w:pPr>
+      <w:r>
+        <w:rPr>
+          <w:b/>
+          <w:bCs/>
+        </w:rPr>
+        <w:t xml:space="preserve">Parameters derived </w:t>
+      </w:r>
+      <w:r>
+        <w:rPr>
+          <w:b/>
+          <w:bCs/>
+        </w:rPr>
+        <w:t>from supplementary data (</w:t>
+      </w:r>
+      <w:r>
+        <w:rPr>
+          <w:b/>
+          <w:bCs/>
+        </w:rPr>
+        <w:t>Tables 2-5</w:t>
+      </w:r>
+      <w:r>
+        <w:rPr>
+          <w:b/>
+          <w:bCs/>
+        </w:rPr>
+        <w:t>)</w:t>
+      </w:r>
+    </w:p>
+    <w:p>
+      <w:pPr>
+        <w:pStyle w:val="ListParagraph"/>
+        <w:numPr>
+          <w:ilvl w:val="0"/>
+          <w:numId w:val="20"/>
+        </w:numPr>
+      </w:pPr>
+      <w:r>
+        <w:t>Proportion of trips by zone to ADFA campus</w:t>
+      </w:r>
+      <w:r>
+        <w:t xml:space="preserve"> – table 2</w:t>
+      </w:r>
+    </w:p>
+    <w:p>
+      <w:pPr>
+        <w:pStyle w:val="ListParagraph"/>
+        <w:numPr>
+          <w:ilvl w:val="0"/>
+          <w:numId w:val="20"/>
+        </w:numPr>
+      </w:pPr>
+      <w:r>
+        <w:t>Zone to city campus</w:t>
+      </w:r>
+    </w:p>
+    <w:p>
+      <w:pPr>
+        <w:pStyle w:val="ListParagraph"/>
+        <w:numPr>
+          <w:ilvl w:val="1"/>
+          <w:numId w:val="20"/>
+        </w:numPr>
+      </w:pPr>
+      <w:r>
+        <w:t>Travel times (</w:t>
+      </w:r>
+      <w:r>
+        <w:t>min, max, mean)</w:t>
+      </w:r>
+    </w:p>
+    <w:p>
+      <w:pPr>
+        <w:pStyle w:val="ListParagraph"/>
+        <w:numPr>
+          <w:ilvl w:val="1"/>
+          <w:numId w:val="20"/>
+        </w:numPr>
+      </w:pPr>
+      <w:r>
+        <w:t>Travel distances</w:t>
+      </w:r>
+      <w:r>
+        <w:t xml:space="preserve"> </w:t>
+      </w:r>
+    </w:p>
+    <w:p>
+      <w:pPr>
+        <w:pStyle w:val="ListParagraph"/>
+        <w:numPr>
+          <w:ilvl w:val="0"/>
+          <w:numId w:val="20"/>
+        </w:numPr>
+      </w:pPr>
+      <w:r>
+        <w:t>Travel</w:t>
+      </w:r>
+    </w:p>
+    <w:p>
+      <w:pPr>
+        <w:rPr>
+          <w:b/>
+          <w:bCs/>
+        </w:rPr>
+      </w:pPr>
+      <w:r>
+        <w:rPr>
+          <w:b/>
+          <w:bCs/>
+        </w:rPr>
+        <w:t xml:space="preserve">Parameters </w:t>
+      </w:r>
+      <w:r>
+        <w:rPr>
+          <w:b/>
+          <w:bCs/>
+        </w:rPr>
+        <w:t>derived from ADFA attendance data</w:t>
+      </w:r>
+    </w:p>
+    <w:p>
+      <w:pPr>
+        <w:pStyle w:val="ListParagraph"/>
+        <w:numPr>
+          <w:ilvl w:val="0"/>
+          <w:numId w:val="19"/>
+        </w:numPr>
+      </w:pPr>
+      <w:r>
+        <w:t>Average number of weekly trips per student – categorised by School, UG/PG</w:t>
+      </w:r>
+    </w:p>
+    <w:p>
+      <w:pPr>
+        <w:pStyle w:val="ListParagraph"/>
+        <w:numPr>
+          <w:ilvl w:val="0"/>
+          <w:numId w:val="19"/>
+        </w:numPr>
+      </w:pPr>
+      <w:r>
+        <w:t xml:space="preserve">Average number of weekly trips per staff member </w:t>
+      </w:r>
+      <w:r>
+        <w:t>- categorised</w:t>
+      </w:r>
+      <w:r>
+        <w:t xml:space="preserve"> by School, FT/PT, Job Level</w:t>
+      </w:r>
+    </w:p>
+    <w:p>
+      <w:pPr>
+        <w:pStyle w:val="Firstparagraph"/>
+      </w:pPr>
+    </w:p>
+    <w:p>
+      <w:pPr>
+        <w:pStyle w:val="Heading1"/>
+      </w:pPr>
+      <w:r>
         <w:lastRenderedPageBreak/>
-        <w:t>Acceptance</w:t>
-      </w:r>
-      <w:r>
-        <w:t xml:space="preserve"> Criteria</w:t>
+        <w:t>Data Analysis</w:t>
+      </w:r>
+    </w:p>
+    <w:p>
+      <w:pPr>
+        <w:rPr>
+          <w:color w:val="FF0000"/>
+        </w:rPr>
+      </w:pPr>
+      <w:r>
+        <w:rPr>
+          <w:color w:val="FF0000"/>
+        </w:rPr>
+        <w:t xml:space="preserve">Need to summarise </w:t>
+      </w:r>
+      <w:r>
+        <w:rPr>
+          <w:color w:val="FF0000"/>
+        </w:rPr>
+        <w:t xml:space="preserve">key </w:t>
+      </w:r>
+      <w:r>
+        <w:rPr>
+          <w:color w:val="FF0000"/>
+        </w:rPr>
+        <w:t>findings from R script here.</w:t>
+      </w:r>
+    </w:p>
+    <w:p>
+      <w:pPr>
+        <w:rPr>
+          <w:color w:val="FF0000"/>
+        </w:rPr>
+      </w:pPr>
+      <w:r>
+        <w:rPr>
+          <w:color w:val="FF0000"/>
+        </w:rPr>
+        <w:t>Insert tables</w:t>
+      </w:r>
+      <w:r>
+        <w:rPr>
+          <w:color w:val="FF0000"/>
+        </w:rPr>
+        <w:t xml:space="preserve"> and graphs here</w:t>
+      </w:r>
+    </w:p>
+    <w:p>
+      <w:pPr>
+        <w:rPr>
+          <w:color w:val="FF0000"/>
+        </w:rPr>
+      </w:pPr>
+      <w:r>
+        <w:rPr>
+          <w:color w:val="FF0000"/>
+        </w:rPr>
+        <w:t>Problems encountered? Missing data?</w:t>
+      </w:r>
+    </w:p>
+    <w:p>
+      <w:pPr>
+        <w:pStyle w:val="Heading1"/>
+      </w:pPr>
+      <w:r>
+        <w:t>Criteria</w:t>
+      </w:r>
+    </w:p>
+    <w:p>
+      <w:pPr>
+        <w:pStyle w:val="Firstparagraph"/>
+        <w:rPr>
+          <w:color w:val="FF0000"/>
+        </w:rPr>
+      </w:pPr>
+      <w:r>
+        <w:rPr>
+          <w:color w:val="FF0000"/>
+        </w:rPr>
+        <w:t xml:space="preserve">Not required but should start a rough list to help </w:t>
+      </w:r>
+      <w:r>
+        <w:rPr>
+          <w:color w:val="FF0000"/>
+        </w:rPr>
+        <w:t xml:space="preserve">refine </w:t>
+      </w:r>
+      <w:r>
+        <w:rPr>
+          <w:color w:val="FF0000"/>
+        </w:rPr>
+        <w:t>model</w:t>
+      </w:r>
+    </w:p>
+    <w:p>
+      <w:pPr>
+        <w:ind w:firstLine="0"/>
+      </w:pPr>
+      <w:r>
+        <w:t>To evaluate each proposal, its important need to first understand how it impacts stakeholders. Three main stakeholders have been identified, the End user, the University, and the surrounding community. The following table lists the key requirements and interests for each stakeholder and how they will be assessed for each proposal.</w:t>
+      </w:r>
+    </w:p>
+    <w:p>
+      <w:pPr>
+        <w:ind w:firstLine="0"/>
+        <w:rPr>
+          <w:color w:val="FF0000"/>
+        </w:rPr>
+      </w:pPr>
+      <w:r>
+        <w:rPr>
+          <w:color w:val="FF0000"/>
+        </w:rPr>
+        <w:t>What are we using as a baseline??? Current data?</w:t>
       </w:r>
     </w:p>
     <w:tbl>
@@ -547,8 +1562,8 @@
         <w:tblLook w:val="04A0" w:firstRow="1" w:lastRow="0" w:firstColumn="1" w:lastColumn="0" w:noHBand="0" w:noVBand="1"/>
       </w:tblPr>
       <w:tblGrid>
-        <w:gridCol w:w="3680"/>
-        <w:gridCol w:w="5660"/>
+        <w:gridCol w:w="3143"/>
+        <w:gridCol w:w="6197"/>
       </w:tblGrid>
       <w:tr>
         <w:trPr>
@@ -556,7 +1571,48 @@
         </w:trPr>
         <w:tc>
           <w:tcPr>
-            <w:tcW w:w="1970" w:type="pct"/>
+            <w:tcW w:w="5000" w:type="pct"/>
+            <w:gridSpan w:val="2"/>
+            <w:tcBorders>
+              <w:top w:val="single" w:sz="8" w:space="0" w:color="000000"/>
+              <w:left w:val="single" w:sz="8" w:space="0" w:color="000000"/>
+              <w:bottom w:val="single" w:sz="8" w:space="0" w:color="000000"/>
+              <w:right w:val="single" w:sz="8" w:space="0" w:color="000000"/>
+            </w:tcBorders>
+            <w:tcMar>
+              <w:top w:w="100" w:type="dxa"/>
+              <w:left w:w="100" w:type="dxa"/>
+              <w:bottom w:w="100" w:type="dxa"/>
+              <w:right w:w="100" w:type="dxa"/>
+            </w:tcMar>
+            <w:hideMark/>
+          </w:tcPr>
+          <w:p>
+            <w:pPr>
+              <w:ind w:left="340" w:firstLine="0"/>
+              <w:rPr>
+                <w:b/>
+                <w:bCs/>
+                <w:color w:val="FF0000"/>
+              </w:rPr>
+            </w:pPr>
+            <w:r>
+              <w:rPr>
+                <w:b/>
+                <w:bCs/>
+              </w:rPr>
+              <w:t>Students and Staff (customer)</w:t>
+            </w:r>
+          </w:p>
+        </w:tc>
+      </w:tr>
+      <w:tr>
+        <w:trPr>
+          <w:trHeight w:val="20"/>
+        </w:trPr>
+        <w:tc>
+          <w:tcPr>
+            <w:tcW w:w="1033" w:type="pct"/>
             <w:tcBorders>
               <w:top w:val="single" w:sz="8" w:space="0" w:color="000000"/>
               <w:left w:val="single" w:sz="8" w:space="0" w:color="000000"/>
@@ -576,13 +1632,13 @@
               <w:ind w:left="340" w:firstLine="0"/>
             </w:pPr>
             <w:r>
-              <w:t>End-user</w:t>
+              <w:t>    Travel time</w:t>
             </w:r>
           </w:p>
         </w:tc>
         <w:tc>
           <w:tcPr>
-            <w:tcW w:w="3030" w:type="pct"/>
+            <w:tcW w:w="3967" w:type="pct"/>
             <w:tcBorders>
               <w:top w:val="single" w:sz="8" w:space="0" w:color="000000"/>
               <w:left w:val="single" w:sz="8" w:space="0" w:color="000000"/>
@@ -608,13 +1664,7 @@
               <w:rPr>
                 <w:color w:val="FF0000"/>
               </w:rPr>
-              <w:t> </w:t>
-            </w:r>
-            <w:r>
-              <w:rPr>
-                <w:color w:val="FF0000"/>
-              </w:rPr>
-              <w:t>Description + scoring mechanism for each</w:t>
+              <w:t>Lower is better</w:t>
             </w:r>
           </w:p>
         </w:tc>
@@ -625,64 +1675,7 @@
         </w:trPr>
         <w:tc>
           <w:tcPr>
-            <w:tcW w:w="1970" w:type="pct"/>
-            <w:tcBorders>
-              <w:top w:val="single" w:sz="8" w:space="0" w:color="000000"/>
-              <w:left w:val="single" w:sz="8" w:space="0" w:color="000000"/>
-              <w:bottom w:val="single" w:sz="8" w:space="0" w:color="000000"/>
-              <w:right w:val="single" w:sz="8" w:space="0" w:color="000000"/>
-            </w:tcBorders>
-            <w:tcMar>
-              <w:top w:w="100" w:type="dxa"/>
-              <w:left w:w="100" w:type="dxa"/>
-              <w:bottom w:w="100" w:type="dxa"/>
-              <w:right w:w="100" w:type="dxa"/>
-            </w:tcMar>
-            <w:hideMark/>
-          </w:tcPr>
-          <w:p>
-            <w:pPr>
-              <w:ind w:left="340" w:firstLine="0"/>
-            </w:pPr>
-            <w:r>
-              <w:t>    Travel time/distance</w:t>
-            </w:r>
-          </w:p>
-        </w:tc>
-        <w:tc>
-          <w:tcPr>
-            <w:tcW w:w="3030" w:type="pct"/>
-            <w:tcBorders>
-              <w:top w:val="single" w:sz="8" w:space="0" w:color="000000"/>
-              <w:left w:val="single" w:sz="8" w:space="0" w:color="000000"/>
-              <w:bottom w:val="single" w:sz="8" w:space="0" w:color="000000"/>
-              <w:right w:val="single" w:sz="8" w:space="0" w:color="000000"/>
-            </w:tcBorders>
-            <w:tcMar>
-              <w:top w:w="100" w:type="dxa"/>
-              <w:left w:w="100" w:type="dxa"/>
-              <w:bottom w:w="100" w:type="dxa"/>
-              <w:right w:w="100" w:type="dxa"/>
-            </w:tcMar>
-            <w:hideMark/>
-          </w:tcPr>
-          <w:p>
-            <w:pPr>
-              <w:ind w:left="340" w:firstLine="0"/>
-            </w:pPr>
-            <w:r>
-              <w:t> </w:t>
-            </w:r>
-          </w:p>
-        </w:tc>
-      </w:tr>
-      <w:tr>
-        <w:trPr>
-          <w:trHeight w:val="20"/>
-        </w:trPr>
-        <w:tc>
-          <w:tcPr>
-            <w:tcW w:w="1970" w:type="pct"/>
+            <w:tcW w:w="1033" w:type="pct"/>
             <w:tcBorders>
               <w:top w:val="single" w:sz="8" w:space="0" w:color="000000"/>
               <w:left w:val="single" w:sz="8" w:space="0" w:color="000000"/>
@@ -708,7 +1701,7 @@
         </w:tc>
         <w:tc>
           <w:tcPr>
-            <w:tcW w:w="3030" w:type="pct"/>
+            <w:tcW w:w="3967" w:type="pct"/>
             <w:tcBorders>
               <w:top w:val="single" w:sz="8" w:space="0" w:color="000000"/>
               <w:left w:val="single" w:sz="8" w:space="0" w:color="000000"/>
@@ -726,9 +1719,29 @@
           <w:p>
             <w:pPr>
               <w:ind w:left="340" w:firstLine="0"/>
+              <w:rPr>
+                <w:color w:val="FF0000"/>
+              </w:rPr>
             </w:pPr>
             <w:r>
-              <w:t> </w:t>
+              <w:rPr>
+                <w:color w:val="FF0000"/>
+              </w:rPr>
+              <w:t>Rank them</w:t>
+            </w:r>
+          </w:p>
+          <w:p>
+            <w:pPr>
+              <w:ind w:left="340" w:firstLine="0"/>
+              <w:rPr>
+                <w:color w:val="FF0000"/>
+              </w:rPr>
+            </w:pPr>
+            <w:r>
+              <w:rPr>
+                <w:color w:val="FF0000"/>
+              </w:rPr>
+              <w:t>Cars are more convenient but then assumes you’re not looking for parking space.</w:t>
             </w:r>
           </w:p>
         </w:tc>
@@ -739,7 +1752,7 @@
         </w:trPr>
         <w:tc>
           <w:tcPr>
-            <w:tcW w:w="1970" w:type="pct"/>
+            <w:tcW w:w="1033" w:type="pct"/>
             <w:tcBorders>
               <w:top w:val="single" w:sz="8" w:space="0" w:color="000000"/>
               <w:left w:val="single" w:sz="8" w:space="0" w:color="000000"/>
@@ -765,7 +1778,7 @@
         </w:tc>
         <w:tc>
           <w:tcPr>
-            <w:tcW w:w="3030" w:type="pct"/>
+            <w:tcW w:w="3967" w:type="pct"/>
             <w:tcBorders>
               <w:top w:val="single" w:sz="8" w:space="0" w:color="000000"/>
               <w:left w:val="single" w:sz="8" w:space="0" w:color="000000"/>
@@ -783,9 +1796,29 @@
           <w:p>
             <w:pPr>
               <w:ind w:left="340" w:firstLine="0"/>
+              <w:rPr>
+                <w:color w:val="FF0000"/>
+              </w:rPr>
             </w:pPr>
             <w:r>
-              <w:t> </w:t>
+              <w:rPr>
+                <w:color w:val="FF0000"/>
+              </w:rPr>
+              <w:t>Cost needs to be low enough to make a difference</w:t>
+            </w:r>
+          </w:p>
+          <w:p>
+            <w:pPr>
+              <w:ind w:left="340" w:firstLine="0"/>
+              <w:rPr>
+                <w:color w:val="FF0000"/>
+              </w:rPr>
+            </w:pPr>
+            <w:r>
+              <w:rPr>
+                <w:color w:val="FF0000"/>
+              </w:rPr>
+              <w:t>Running cost for ICE expected to be massively higher we transition to electric/hydrogen</w:t>
             </w:r>
           </w:p>
         </w:tc>
@@ -796,7 +1829,8 @@
         </w:trPr>
         <w:tc>
           <w:tcPr>
-            <w:tcW w:w="1970" w:type="pct"/>
+            <w:tcW w:w="5000" w:type="pct"/>
+            <w:gridSpan w:val="2"/>
             <w:tcBorders>
               <w:top w:val="single" w:sz="8" w:space="0" w:color="000000"/>
               <w:left w:val="single" w:sz="8" w:space="0" w:color="000000"/>
@@ -814,35 +1848,24 @@
           <w:p>
             <w:pPr>
               <w:ind w:left="340" w:firstLine="0"/>
+              <w:rPr>
+                <w:b/>
+                <w:bCs/>
+              </w:rPr>
             </w:pPr>
             <w:r>
+              <w:rPr>
+                <w:b/>
+                <w:bCs/>
+              </w:rPr>
               <w:t>University</w:t>
             </w:r>
-          </w:p>
-        </w:tc>
-        <w:tc>
-          <w:tcPr>
-            <w:tcW w:w="3030" w:type="pct"/>
-            <w:tcBorders>
-              <w:top w:val="single" w:sz="8" w:space="0" w:color="000000"/>
-              <w:left w:val="single" w:sz="8" w:space="0" w:color="000000"/>
-              <w:bottom w:val="single" w:sz="8" w:space="0" w:color="000000"/>
-              <w:right w:val="single" w:sz="8" w:space="0" w:color="000000"/>
-            </w:tcBorders>
-            <w:tcMar>
-              <w:top w:w="100" w:type="dxa"/>
-              <w:left w:w="100" w:type="dxa"/>
-              <w:bottom w:w="100" w:type="dxa"/>
-              <w:right w:w="100" w:type="dxa"/>
-            </w:tcMar>
-            <w:hideMark/>
-          </w:tcPr>
-          <w:p>
-            <w:pPr>
-              <w:ind w:left="340" w:firstLine="0"/>
-            </w:pPr>
             <w:r>
-              <w:t> </w:t>
+              <w:rPr>
+                <w:b/>
+                <w:bCs/>
+              </w:rPr>
+              <w:t xml:space="preserve"> (supplier)</w:t>
             </w:r>
           </w:p>
         </w:tc>
@@ -853,7 +1876,7 @@
         </w:trPr>
         <w:tc>
           <w:tcPr>
-            <w:tcW w:w="1970" w:type="pct"/>
+            <w:tcW w:w="1033" w:type="pct"/>
             <w:tcBorders>
               <w:top w:val="single" w:sz="8" w:space="0" w:color="000000"/>
               <w:left w:val="single" w:sz="8" w:space="0" w:color="000000"/>
@@ -879,7 +1902,7 @@
         </w:tc>
         <w:tc>
           <w:tcPr>
-            <w:tcW w:w="3030" w:type="pct"/>
+            <w:tcW w:w="3967" w:type="pct"/>
             <w:tcBorders>
               <w:top w:val="single" w:sz="8" w:space="0" w:color="000000"/>
               <w:left w:val="single" w:sz="8" w:space="0" w:color="000000"/>
@@ -897,9 +1920,15 @@
           <w:p>
             <w:pPr>
               <w:ind w:left="340" w:firstLine="0"/>
+              <w:rPr>
+                <w:color w:val="FF0000"/>
+              </w:rPr>
             </w:pPr>
             <w:r>
-              <w:t> </w:t>
+              <w:rPr>
+                <w:color w:val="FF0000"/>
+              </w:rPr>
+              <w:t> Lower upfront is better but depends on potential benefits in longrun</w:t>
             </w:r>
           </w:p>
         </w:tc>
@@ -910,7 +1939,7 @@
         </w:trPr>
         <w:tc>
           <w:tcPr>
-            <w:tcW w:w="1970" w:type="pct"/>
+            <w:tcW w:w="1033" w:type="pct"/>
             <w:tcBorders>
               <w:top w:val="single" w:sz="8" w:space="0" w:color="000000"/>
               <w:left w:val="single" w:sz="8" w:space="0" w:color="000000"/>
@@ -936,7 +1965,7 @@
         </w:tc>
         <w:tc>
           <w:tcPr>
-            <w:tcW w:w="3030" w:type="pct"/>
+            <w:tcW w:w="3967" w:type="pct"/>
             <w:tcBorders>
               <w:top w:val="single" w:sz="8" w:space="0" w:color="000000"/>
               <w:left w:val="single" w:sz="8" w:space="0" w:color="000000"/>
@@ -954,9 +1983,15 @@
           <w:p>
             <w:pPr>
               <w:ind w:left="340" w:firstLine="0"/>
+              <w:rPr>
+                <w:color w:val="FF0000"/>
+              </w:rPr>
             </w:pPr>
             <w:r>
-              <w:t> </w:t>
+              <w:rPr>
+                <w:color w:val="FF0000"/>
+              </w:rPr>
+              <w:t> Measure of the expected ongoing cost to main</w:t>
             </w:r>
           </w:p>
         </w:tc>
@@ -967,7 +2002,7 @@
         </w:trPr>
         <w:tc>
           <w:tcPr>
-            <w:tcW w:w="1970" w:type="pct"/>
+            <w:tcW w:w="1033" w:type="pct"/>
             <w:tcBorders>
               <w:top w:val="single" w:sz="8" w:space="0" w:color="000000"/>
               <w:left w:val="single" w:sz="8" w:space="0" w:color="000000"/>
@@ -993,7 +2028,84 @@
         </w:tc>
         <w:tc>
           <w:tcPr>
-            <w:tcW w:w="3030" w:type="pct"/>
+            <w:tcW w:w="3967" w:type="pct"/>
+            <w:tcBorders>
+              <w:top w:val="single" w:sz="8" w:space="0" w:color="000000"/>
+              <w:left w:val="single" w:sz="8" w:space="0" w:color="000000"/>
+              <w:bottom w:val="single" w:sz="8" w:space="0" w:color="000000"/>
+              <w:right w:val="single" w:sz="8" w:space="0" w:color="000000"/>
+            </w:tcBorders>
+            <w:tcMar>
+              <w:top w:w="100" w:type="dxa"/>
+              <w:left w:w="100" w:type="dxa"/>
+              <w:bottom w:w="100" w:type="dxa"/>
+              <w:right w:w="100" w:type="dxa"/>
+            </w:tcMar>
+            <w:hideMark/>
+          </w:tcPr>
+          <w:p>
+            <w:pPr>
+              <w:ind w:left="340" w:firstLine="0"/>
+              <w:rPr>
+                <w:color w:val="FF0000"/>
+              </w:rPr>
+            </w:pPr>
+            <w:r>
+              <w:rPr>
+                <w:color w:val="FF0000"/>
+              </w:rPr>
+              <w:t> Measure of the amount of land required.</w:t>
+            </w:r>
+          </w:p>
+        </w:tc>
+      </w:tr>
+      <w:tr>
+        <w:trPr>
+          <w:trHeight w:val="20"/>
+        </w:trPr>
+        <w:tc>
+          <w:tcPr>
+            <w:tcW w:w="5000" w:type="pct"/>
+            <w:gridSpan w:val="2"/>
+            <w:tcBorders>
+              <w:top w:val="single" w:sz="8" w:space="0" w:color="000000"/>
+              <w:left w:val="single" w:sz="8" w:space="0" w:color="000000"/>
+              <w:bottom w:val="single" w:sz="8" w:space="0" w:color="000000"/>
+              <w:right w:val="single" w:sz="8" w:space="0" w:color="000000"/>
+            </w:tcBorders>
+            <w:tcMar>
+              <w:top w:w="100" w:type="dxa"/>
+              <w:left w:w="100" w:type="dxa"/>
+              <w:bottom w:w="100" w:type="dxa"/>
+              <w:right w:w="100" w:type="dxa"/>
+            </w:tcMar>
+            <w:hideMark/>
+          </w:tcPr>
+          <w:p>
+            <w:pPr>
+              <w:ind w:left="340" w:firstLine="0"/>
+              <w:rPr>
+                <w:b/>
+                <w:bCs/>
+              </w:rPr>
+            </w:pPr>
+            <w:r>
+              <w:rPr>
+                <w:b/>
+                <w:bCs/>
+              </w:rPr>
+              <w:t>Community</w:t>
+            </w:r>
+          </w:p>
+        </w:tc>
+      </w:tr>
+      <w:tr>
+        <w:trPr>
+          <w:trHeight w:val="20"/>
+        </w:trPr>
+        <w:tc>
+          <w:tcPr>
+            <w:tcW w:w="1033" w:type="pct"/>
             <w:tcBorders>
               <w:top w:val="single" w:sz="8" w:space="0" w:color="000000"/>
               <w:left w:val="single" w:sz="8" w:space="0" w:color="000000"/>
@@ -1013,18 +2125,14 @@
               <w:ind w:left="340" w:firstLine="0"/>
             </w:pPr>
             <w:r>
-              <w:t> </w:t>
+              <w:lastRenderedPageBreak/>
+              <w:t>    Potential for congestion</w:t>
             </w:r>
           </w:p>
         </w:tc>
-      </w:tr>
-      <w:tr>
-        <w:trPr>
-          <w:trHeight w:val="20"/>
-        </w:trPr>
         <w:tc>
           <w:tcPr>
-            <w:tcW w:w="1970" w:type="pct"/>
+            <w:tcW w:w="3967" w:type="pct"/>
             <w:tcBorders>
               <w:top w:val="single" w:sz="8" w:space="0" w:color="000000"/>
               <w:left w:val="single" w:sz="8" w:space="0" w:color="000000"/>
@@ -1042,35 +2150,29 @@
           <w:p>
             <w:pPr>
               <w:ind w:left="340" w:firstLine="0"/>
+              <w:rPr>
+                <w:color w:val="FF0000"/>
+              </w:rPr>
             </w:pPr>
             <w:r>
-              <w:t>Community</w:t>
+              <w:rPr>
+                <w:color w:val="FF0000"/>
+              </w:rPr>
+              <w:t>Measure of how many additional vehicles on the road at peak</w:t>
             </w:r>
           </w:p>
-        </w:tc>
-        <w:tc>
-          <w:tcPr>
-            <w:tcW w:w="3030" w:type="pct"/>
-            <w:tcBorders>
-              <w:top w:val="single" w:sz="8" w:space="0" w:color="000000"/>
-              <w:left w:val="single" w:sz="8" w:space="0" w:color="000000"/>
-              <w:bottom w:val="single" w:sz="8" w:space="0" w:color="000000"/>
-              <w:right w:val="single" w:sz="8" w:space="0" w:color="000000"/>
-            </w:tcBorders>
-            <w:tcMar>
-              <w:top w:w="100" w:type="dxa"/>
-              <w:left w:w="100" w:type="dxa"/>
-              <w:bottom w:w="100" w:type="dxa"/>
-              <w:right w:w="100" w:type="dxa"/>
-            </w:tcMar>
-            <w:hideMark/>
-          </w:tcPr>
           <w:p>
             <w:pPr>
               <w:ind w:left="340" w:firstLine="0"/>
+              <w:rPr>
+                <w:color w:val="FF0000"/>
+              </w:rPr>
             </w:pPr>
             <w:r>
-              <w:t> </w:t>
+              <w:rPr>
+                <w:color w:val="FF0000"/>
+              </w:rPr>
+              <w:t> 1 car is 1 car, 1 bus is 10+ cars</w:t>
             </w:r>
           </w:p>
         </w:tc>
@@ -1081,64 +2183,7 @@
         </w:trPr>
         <w:tc>
           <w:tcPr>
-            <w:tcW w:w="1970" w:type="pct"/>
-            <w:tcBorders>
-              <w:top w:val="single" w:sz="8" w:space="0" w:color="000000"/>
-              <w:left w:val="single" w:sz="8" w:space="0" w:color="000000"/>
-              <w:bottom w:val="single" w:sz="8" w:space="0" w:color="000000"/>
-              <w:right w:val="single" w:sz="8" w:space="0" w:color="000000"/>
-            </w:tcBorders>
-            <w:tcMar>
-              <w:top w:w="100" w:type="dxa"/>
-              <w:left w:w="100" w:type="dxa"/>
-              <w:bottom w:w="100" w:type="dxa"/>
-              <w:right w:w="100" w:type="dxa"/>
-            </w:tcMar>
-            <w:hideMark/>
-          </w:tcPr>
-          <w:p>
-            <w:pPr>
-              <w:ind w:left="340" w:firstLine="0"/>
-            </w:pPr>
-            <w:r>
-              <w:t>    Potential for congestion</w:t>
-            </w:r>
-          </w:p>
-        </w:tc>
-        <w:tc>
-          <w:tcPr>
-            <w:tcW w:w="3030" w:type="pct"/>
-            <w:tcBorders>
-              <w:top w:val="single" w:sz="8" w:space="0" w:color="000000"/>
-              <w:left w:val="single" w:sz="8" w:space="0" w:color="000000"/>
-              <w:bottom w:val="single" w:sz="8" w:space="0" w:color="000000"/>
-              <w:right w:val="single" w:sz="8" w:space="0" w:color="000000"/>
-            </w:tcBorders>
-            <w:tcMar>
-              <w:top w:w="100" w:type="dxa"/>
-              <w:left w:w="100" w:type="dxa"/>
-              <w:bottom w:w="100" w:type="dxa"/>
-              <w:right w:w="100" w:type="dxa"/>
-            </w:tcMar>
-            <w:hideMark/>
-          </w:tcPr>
-          <w:p>
-            <w:pPr>
-              <w:ind w:left="340" w:firstLine="0"/>
-            </w:pPr>
-            <w:r>
-              <w:t> </w:t>
-            </w:r>
-          </w:p>
-        </w:tc>
-      </w:tr>
-      <w:tr>
-        <w:trPr>
-          <w:trHeight w:val="20"/>
-        </w:trPr>
-        <w:tc>
-          <w:tcPr>
-            <w:tcW w:w="1970" w:type="pct"/>
+            <w:tcW w:w="1033" w:type="pct"/>
             <w:tcBorders>
               <w:top w:val="single" w:sz="8" w:space="0" w:color="000000"/>
               <w:left w:val="single" w:sz="8" w:space="0" w:color="000000"/>
@@ -1164,7 +2209,57 @@
         </w:tc>
         <w:tc>
           <w:tcPr>
-            <w:tcW w:w="3030" w:type="pct"/>
+            <w:tcW w:w="3967" w:type="pct"/>
+            <w:tcBorders>
+              <w:top w:val="single" w:sz="8" w:space="0" w:color="000000"/>
+              <w:left w:val="single" w:sz="8" w:space="0" w:color="000000"/>
+              <w:bottom w:val="single" w:sz="8" w:space="0" w:color="000000"/>
+              <w:right w:val="single" w:sz="8" w:space="0" w:color="000000"/>
+            </w:tcBorders>
+            <w:tcMar>
+              <w:top w:w="100" w:type="dxa"/>
+              <w:left w:w="100" w:type="dxa"/>
+              <w:bottom w:w="100" w:type="dxa"/>
+              <w:right w:w="100" w:type="dxa"/>
+            </w:tcMar>
+            <w:hideMark/>
+          </w:tcPr>
+          <w:p>
+            <w:pPr>
+              <w:ind w:left="340" w:firstLine="0"/>
+              <w:rPr>
+                <w:color w:val="FF0000"/>
+              </w:rPr>
+            </w:pPr>
+            <w:r>
+              <w:rPr>
+                <w:color w:val="FF0000"/>
+              </w:rPr>
+              <w:t>?? not sure how we compare that</w:t>
+            </w:r>
+          </w:p>
+          <w:p>
+            <w:pPr>
+              <w:rPr>
+                <w:color w:val="FF0000"/>
+              </w:rPr>
+            </w:pPr>
+            <w:r>
+              <w:rPr>
+                <w:color w:val="FF0000"/>
+              </w:rPr>
+              <w:t>Car decibel &lt; bus decibel</w:t>
+            </w:r>
+          </w:p>
+        </w:tc>
+      </w:tr>
+      <w:tr>
+        <w:trPr>
+          <w:trHeight w:val="20"/>
+        </w:trPr>
+        <w:tc>
+          <w:tcPr>
+            <w:tcW w:w="1033" w:type="pct"/>
             <w:tcBorders>
               <w:top w:val="single" w:sz="8" w:space="0" w:color="000000"/>
               <w:left w:val="single" w:sz="8" w:space="0" w:color="000000"/>
@@ -1184,18 +2279,16 @@
               <w:ind w:left="340" w:firstLine="0"/>
             </w:pPr>
             <w:r>
-              <w:t> </w:t>
+              <w:t xml:space="preserve">    Energy </w:t>
+            </w:r>
+            <w:r>
+              <w:t>footprint</w:t>
             </w:r>
           </w:p>
         </w:tc>
-      </w:tr>
-      <w:tr>
-        <w:trPr>
-          <w:trHeight w:val="20"/>
-        </w:trPr>
         <w:tc>
           <w:tcPr>
-            <w:tcW w:w="1970" w:type="pct"/>
+            <w:tcW w:w="3967" w:type="pct"/>
             <w:tcBorders>
               <w:top w:val="single" w:sz="8" w:space="0" w:color="000000"/>
               <w:left w:val="single" w:sz="8" w:space="0" w:color="000000"/>
@@ -1213,35 +2306,15 @@
           <w:p>
             <w:pPr>
               <w:ind w:left="340" w:firstLine="0"/>
+              <w:rPr>
+                <w:color w:val="FF0000"/>
+              </w:rPr>
             </w:pPr>
             <w:r>
-              <w:t>    Environmental footprint</w:t>
-            </w:r>
-          </w:p>
-        </w:tc>
-        <w:tc>
-          <w:tcPr>
-            <w:tcW w:w="3030" w:type="pct"/>
-            <w:tcBorders>
-              <w:top w:val="single" w:sz="8" w:space="0" w:color="000000"/>
-              <w:left w:val="single" w:sz="8" w:space="0" w:color="000000"/>
-              <w:bottom w:val="single" w:sz="8" w:space="0" w:color="000000"/>
-              <w:right w:val="single" w:sz="8" w:space="0" w:color="000000"/>
-            </w:tcBorders>
-            <w:tcMar>
-              <w:top w:w="100" w:type="dxa"/>
-              <w:left w:w="100" w:type="dxa"/>
-              <w:bottom w:w="100" w:type="dxa"/>
-              <w:right w:w="100" w:type="dxa"/>
-            </w:tcMar>
-            <w:hideMark/>
-          </w:tcPr>
-          <w:p>
-            <w:pPr>
-              <w:ind w:left="340" w:firstLine="0"/>
-            </w:pPr>
-            <w:r>
-              <w:t> </w:t>
+              <w:rPr>
+                <w:color w:val="FF0000"/>
+              </w:rPr>
+              <w:t> Compare energy per km travelled in each scenario. Obviously cars will be worst.</w:t>
             </w:r>
           </w:p>
         </w:tc>
@@ -1252,64 +2325,7 @@
         </w:trPr>
         <w:tc>
           <w:tcPr>
-            <w:tcW w:w="1970" w:type="pct"/>
-            <w:tcBorders>
-              <w:top w:val="single" w:sz="8" w:space="0" w:color="000000"/>
-              <w:left w:val="single" w:sz="8" w:space="0" w:color="000000"/>
-              <w:bottom w:val="single" w:sz="8" w:space="0" w:color="000000"/>
-              <w:right w:val="single" w:sz="8" w:space="0" w:color="000000"/>
-            </w:tcBorders>
-            <w:tcMar>
-              <w:top w:w="100" w:type="dxa"/>
-              <w:left w:w="100" w:type="dxa"/>
-              <w:bottom w:w="100" w:type="dxa"/>
-              <w:right w:w="100" w:type="dxa"/>
-            </w:tcMar>
-            <w:hideMark/>
-          </w:tcPr>
-          <w:p>
-            <w:pPr>
-              <w:ind w:left="340" w:firstLine="0"/>
-            </w:pPr>
-            <w:r>
-              <w:t>    Energy consumption</w:t>
-            </w:r>
-          </w:p>
-        </w:tc>
-        <w:tc>
-          <w:tcPr>
-            <w:tcW w:w="3030" w:type="pct"/>
-            <w:tcBorders>
-              <w:top w:val="single" w:sz="8" w:space="0" w:color="000000"/>
-              <w:left w:val="single" w:sz="8" w:space="0" w:color="000000"/>
-              <w:bottom w:val="single" w:sz="8" w:space="0" w:color="000000"/>
-              <w:right w:val="single" w:sz="8" w:space="0" w:color="000000"/>
-            </w:tcBorders>
-            <w:tcMar>
-              <w:top w:w="100" w:type="dxa"/>
-              <w:left w:w="100" w:type="dxa"/>
-              <w:bottom w:w="100" w:type="dxa"/>
-              <w:right w:w="100" w:type="dxa"/>
-            </w:tcMar>
-            <w:hideMark/>
-          </w:tcPr>
-          <w:p>
-            <w:pPr>
-              <w:ind w:left="340" w:firstLine="0"/>
-            </w:pPr>
-            <w:r>
-              <w:t> </w:t>
-            </w:r>
-          </w:p>
-        </w:tc>
-      </w:tr>
-      <w:tr>
-        <w:trPr>
-          <w:trHeight w:val="20"/>
-        </w:trPr>
-        <w:tc>
-          <w:tcPr>
-            <w:tcW w:w="1970" w:type="pct"/>
+            <w:tcW w:w="1033" w:type="pct"/>
             <w:tcBorders>
               <w:top w:val="single" w:sz="8" w:space="0" w:color="000000"/>
               <w:left w:val="single" w:sz="8" w:space="0" w:color="000000"/>
@@ -1335,7 +2351,7 @@
         </w:tc>
         <w:tc>
           <w:tcPr>
-            <w:tcW w:w="3030" w:type="pct"/>
+            <w:tcW w:w="3967" w:type="pct"/>
             <w:tcBorders>
               <w:top w:val="single" w:sz="8" w:space="0" w:color="000000"/>
               <w:left w:val="single" w:sz="8" w:space="0" w:color="000000"/>
@@ -1353,9 +2369,15 @@
           <w:p>
             <w:pPr>
               <w:ind w:left="340" w:firstLine="0"/>
+              <w:rPr>
+                <w:color w:val="FF0000"/>
+              </w:rPr>
             </w:pPr>
             <w:r>
-              <w:t> </w:t>
+              <w:rPr>
+                <w:color w:val="FF0000"/>
+              </w:rPr>
+              <w:t> Cars are statistically more dangerous. Would we tally the likelihood of one person being in a n</w:t>
             </w:r>
           </w:p>
         </w:tc>
@@ -1363,417 +2385,10 @@
     </w:tbl>
     <w:p>
       <w:pPr>
-        <w:pStyle w:val="Heading2"/>
-      </w:pPr>
-      <w:r>
-        <w:t>Endogenous and exogenous variables</w:t>
-      </w:r>
-    </w:p>
-    <w:p>
-      <w:pPr>
-        <w:rPr>
-          <w:b/>
-          <w:bCs/>
-        </w:rPr>
-      </w:pPr>
-      <w:r>
-        <w:rPr>
-          <w:b/>
-          <w:bCs/>
-        </w:rPr>
-        <w:t>Model parameters</w:t>
-      </w:r>
-    </w:p>
-    <w:p>
-      <w:pPr>
         <w:rPr>
           <w:color w:val="FF0000"/>
         </w:rPr>
       </w:pPr>
-      <w:r>
-        <w:rPr>
-          <w:color w:val="FF0000"/>
-        </w:rPr>
-        <w:t>Hard coded model parameters taken from brief</w:t>
-      </w:r>
-      <w:r>
-        <w:rPr>
-          <w:color w:val="FF0000"/>
-        </w:rPr>
-        <w:t xml:space="preserve"> (therefore</w:t>
-      </w:r>
-    </w:p>
-    <w:p>
-      <w:pPr>
-        <w:pStyle w:val="ListParagraph"/>
-        <w:numPr>
-          <w:ilvl w:val="0"/>
-          <w:numId w:val="18"/>
-        </w:numPr>
-        <w:rPr>
-          <w:color w:val="FF0000"/>
-        </w:rPr>
-      </w:pPr>
-      <w:r>
-        <w:rPr>
-          <w:color w:val="FF0000"/>
-        </w:rPr>
-        <w:t>Number of students and staff</w:t>
-      </w:r>
-    </w:p>
-    <w:p>
-      <w:pPr>
-        <w:pStyle w:val="ListParagraph"/>
-        <w:numPr>
-          <w:ilvl w:val="0"/>
-          <w:numId w:val="18"/>
-        </w:numPr>
-        <w:rPr>
-          <w:color w:val="FF0000"/>
-        </w:rPr>
-      </w:pPr>
-      <w:r>
-        <w:rPr>
-          <w:color w:val="FF0000"/>
-        </w:rPr>
-        <w:t>Proportion of students/staff based on their school (percentages)</w:t>
-      </w:r>
-    </w:p>
-    <w:p>
-      <w:pPr>
-        <w:pStyle w:val="ListParagraph"/>
-        <w:numPr>
-          <w:ilvl w:val="0"/>
-          <w:numId w:val="18"/>
-        </w:numPr>
-        <w:rPr>
-          <w:color w:val="FF0000"/>
-        </w:rPr>
-      </w:pPr>
-      <w:r>
-        <w:rPr>
-          <w:color w:val="FF0000"/>
-        </w:rPr>
-        <w:t>Proportion of Postgraduate and Undergraduate students (percentages)</w:t>
-      </w:r>
-    </w:p>
-    <w:p>
-      <w:pPr>
-        <w:pStyle w:val="ListParagraph"/>
-        <w:numPr>
-          <w:ilvl w:val="0"/>
-          <w:numId w:val="18"/>
-        </w:numPr>
-        <w:rPr>
-          <w:color w:val="FF0000"/>
-        </w:rPr>
-      </w:pPr>
-      <w:r>
-        <w:rPr>
-          <w:color w:val="FF0000"/>
-        </w:rPr>
-        <w:t>Proportion of Fulltime and Parttime staff (percentages)</w:t>
-      </w:r>
-    </w:p>
-    <w:p>
-      <w:pPr>
-        <w:pStyle w:val="ListParagraph"/>
-        <w:numPr>
-          <w:ilvl w:val="0"/>
-          <w:numId w:val="18"/>
-        </w:numPr>
-        <w:rPr>
-          <w:color w:val="FF0000"/>
-        </w:rPr>
-      </w:pPr>
-      <w:r>
-        <w:rPr>
-          <w:color w:val="FF0000"/>
-        </w:rPr>
-        <w:t>Proportion of staff by job role (percentages)</w:t>
-      </w:r>
-    </w:p>
-    <w:p>
-      <w:pPr>
-        <w:pStyle w:val="ListParagraph"/>
-        <w:numPr>
-          <w:ilvl w:val="0"/>
-          <w:numId w:val="18"/>
-        </w:numPr>
-        <w:rPr>
-          <w:color w:val="FF0000"/>
-        </w:rPr>
-      </w:pPr>
-      <w:r>
-        <w:rPr>
-          <w:color w:val="FF0000"/>
-        </w:rPr>
-        <w:t>Base year and target year</w:t>
-      </w:r>
-    </w:p>
-    <w:p>
-      <w:pPr>
-        <w:pStyle w:val="ListParagraph"/>
-        <w:numPr>
-          <w:ilvl w:val="0"/>
-          <w:numId w:val="18"/>
-        </w:numPr>
-        <w:rPr>
-          <w:color w:val="FF0000"/>
-        </w:rPr>
-      </w:pPr>
-      <w:r>
-        <w:rPr>
-          <w:color w:val="FF0000"/>
-        </w:rPr>
-        <w:lastRenderedPageBreak/>
-        <w:t>Trip duration growth from base to target year</w:t>
-      </w:r>
-    </w:p>
-    <w:p>
-      <w:pPr>
-        <w:pStyle w:val="ListParagraph"/>
-        <w:numPr>
-          <w:ilvl w:val="0"/>
-          <w:numId w:val="18"/>
-        </w:numPr>
-        <w:rPr>
-          <w:color w:val="FF0000"/>
-        </w:rPr>
-      </w:pPr>
-      <w:r>
-        <w:rPr>
-          <w:color w:val="FF0000"/>
-        </w:rPr>
-        <w:t>Average number of trips</w:t>
-      </w:r>
-    </w:p>
-    <w:p>
-      <w:pPr>
-        <w:rPr>
-          <w:color w:val="FF0000"/>
-        </w:rPr>
-      </w:pPr>
-    </w:p>
-    <w:p>
-      <w:pPr>
-        <w:rPr>
-          <w:color w:val="FF0000"/>
-        </w:rPr>
-      </w:pPr>
-      <w:r>
-        <w:rPr>
-          <w:color w:val="FF0000"/>
-        </w:rPr>
-        <w:t>Model parameters which are derived from ADFA attendance data (</w:t>
-      </w:r>
-    </w:p>
-    <w:p>
-      <w:pPr>
-        <w:pStyle w:val="ListParagraph"/>
-        <w:numPr>
-          <w:ilvl w:val="0"/>
-          <w:numId w:val="19"/>
-        </w:numPr>
-        <w:rPr>
-          <w:color w:val="FF0000"/>
-        </w:rPr>
-      </w:pPr>
-      <w:r>
-        <w:rPr>
-          <w:color w:val="FF0000"/>
-        </w:rPr>
-        <w:t>Average number of weekly trips per student – categorised by School, UG/PG</w:t>
-      </w:r>
-    </w:p>
-    <w:p>
-      <w:pPr>
-        <w:pStyle w:val="ListParagraph"/>
-        <w:numPr>
-          <w:ilvl w:val="0"/>
-          <w:numId w:val="19"/>
-        </w:numPr>
-        <w:rPr>
-          <w:color w:val="FF0000"/>
-        </w:rPr>
-      </w:pPr>
-      <w:r>
-        <w:rPr>
-          <w:color w:val="FF0000"/>
-        </w:rPr>
-        <w:t xml:space="preserve">Average number of weekly trips per staff member </w:t>
-      </w:r>
-      <w:proofErr w:type="gramStart"/>
-      <w:r>
-        <w:rPr>
-          <w:color w:val="FF0000"/>
-        </w:rPr>
-        <w:t>-  categorised</w:t>
-      </w:r>
-      <w:proofErr w:type="gramEnd"/>
-      <w:r>
-        <w:rPr>
-          <w:color w:val="FF0000"/>
-        </w:rPr>
-        <w:t xml:space="preserve"> by School, FT/PT, Job Level</w:t>
-      </w:r>
-    </w:p>
-    <w:p>
-      <w:pPr>
-        <w:pStyle w:val="Heading2"/>
-      </w:pPr>
-      <w:r>
-        <w:t>Connections and models</w:t>
-      </w:r>
-    </w:p>
-    <w:p>
-      <w:pPr>
-        <w:rPr>
-          <w:color w:val="FF0000"/>
-        </w:rPr>
-      </w:pPr>
-      <w:proofErr w:type="spellStart"/>
-      <w:r>
-        <w:rPr>
-          <w:color w:val="FF0000"/>
-        </w:rPr>
-        <w:t>Todo</w:t>
-      </w:r>
-      <w:proofErr w:type="spellEnd"/>
-      <w:r>
-        <w:rPr>
-          <w:color w:val="FF0000"/>
-        </w:rPr>
-        <w:t xml:space="preserve"> – brain dump</w:t>
-      </w:r>
-    </w:p>
-    <w:p>
-      <w:pPr>
-        <w:pStyle w:val="Firstparagraph"/>
-      </w:pPr>
-      <w:r>
-        <w:rPr>
-          <w:noProof/>
-        </w:rPr>
-        <w:drawing>
-          <wp:inline distT="0" distB="0" distL="0" distR="0" wp14:anchorId="3640D88A" wp14:editId="7A704E61">
-            <wp:extent cx="5943600" cy="4457700"/>
-            <wp:effectExtent l="0" t="0" r="0" b="0"/>
-            <wp:docPr id="3" name="Picture 3" descr="Timeline&#10;&#10;Description automatically generated"/>
-            <wp:cNvGraphicFramePr>
-              <a:graphicFrameLocks xmlns:a="http://schemas.openxmlformats.org/drawingml/2006/main" noChangeAspect="1"/>
-            </wp:cNvGraphicFramePr>
-            <a:graphic xmlns:a="http://schemas.openxmlformats.org/drawingml/2006/main">
-              <a:graphicData uri="http://schemas.openxmlformats.org/drawingml/2006/picture">
-                <pic:pic xmlns:pic="http://schemas.openxmlformats.org/drawingml/2006/picture">
-                  <pic:nvPicPr>
-                    <pic:cNvPr id="3" name="Picture 3" descr="Timeline&#10;&#10;Description automatically generated"/>
-                    <pic:cNvPicPr>
-                      <a:picLocks noChangeAspect="1" noChangeArrowheads="1"/>
-                    </pic:cNvPicPr>
-                  </pic:nvPicPr>
-                  <pic:blipFill>
-                    <a:blip r:embed="rId9" cstate="print">
-                      <a:extLst>
-                        <a:ext uri="{28A0092B-C50C-407E-A947-70E740481C1C}">
-                          <a14:useLocalDpi xmlns:a14="http://schemas.microsoft.com/office/drawing/2010/main" val="0"/>
-                        </a:ext>
-                      </a:extLst>
-                    </a:blip>
-                    <a:srcRect/>
-                    <a:stretch>
-                      <a:fillRect/>
-                    </a:stretch>
-                  </pic:blipFill>
-                  <pic:spPr bwMode="auto">
-                    <a:xfrm rot="5400000">
-                      <a:off x="0" y="0"/>
-                      <a:ext cx="5943600" cy="4457700"/>
-                    </a:xfrm>
-                    <a:prstGeom prst="rect">
-                      <a:avLst/>
-                    </a:prstGeom>
-                    <a:noFill/>
-                    <a:ln>
-                      <a:noFill/>
-                    </a:ln>
-                  </pic:spPr>
-                </pic:pic>
-              </a:graphicData>
-            </a:graphic>
-          </wp:inline>
-        </w:drawing>
-      </w:r>
-    </w:p>
-    <w:p>
-      <w:pPr>
-        <w:pStyle w:val="Heading1"/>
-      </w:pPr>
-      <w:r>
-        <w:t>Data Analysis</w:t>
-      </w:r>
-    </w:p>
-    <w:p>
-      <w:pPr>
-        <w:rPr>
-          <w:color w:val="FF0000"/>
-        </w:rPr>
-      </w:pPr>
-      <w:r>
-        <w:rPr>
-          <w:color w:val="FF0000"/>
-        </w:rPr>
-        <w:t>Need to summarise findings from R script here.</w:t>
-      </w:r>
-    </w:p>
-    <w:p>
-      <w:pPr>
-        <w:rPr>
-          <w:color w:val="FF0000"/>
-        </w:rPr>
-      </w:pPr>
-      <w:r>
-        <w:rPr>
-          <w:noProof/>
-          <w:color w:val="FF0000"/>
-        </w:rPr>
-        <w:lastRenderedPageBreak/>
-        <w:drawing>
-          <wp:inline distT="0" distB="0" distL="0" distR="0" wp14:anchorId="4133B0CE" wp14:editId="77129E68">
-            <wp:extent cx="4520568" cy="7785422"/>
-            <wp:effectExtent l="0" t="0" r="0" b="6350"/>
-            <wp:docPr id="5" name="Picture 5" descr="Text&#10;&#10;Description automatically generated"/>
-            <wp:cNvGraphicFramePr>
-              <a:graphicFrameLocks xmlns:a="http://schemas.openxmlformats.org/drawingml/2006/main" noChangeAspect="1"/>
-            </wp:cNvGraphicFramePr>
-            <a:graphic xmlns:a="http://schemas.openxmlformats.org/drawingml/2006/main">
-              <a:graphicData uri="http://schemas.openxmlformats.org/drawingml/2006/picture">
-                <pic:pic xmlns:pic="http://schemas.openxmlformats.org/drawingml/2006/picture">
-                  <pic:nvPicPr>
-                    <pic:cNvPr id="5" name="Picture 5" descr="Text&#10;&#10;Description automatically generated"/>
-                    <pic:cNvPicPr/>
-                  </pic:nvPicPr>
-                  <pic:blipFill>
-                    <a:blip r:embed="rId10"/>
-                    <a:stretch>
-                      <a:fillRect/>
-                    </a:stretch>
-                  </pic:blipFill>
-                  <pic:spPr>
-                    <a:xfrm>
-                      <a:off x="0" y="0"/>
-                      <a:ext cx="4520568" cy="7785422"/>
-                    </a:xfrm>
-                    <a:prstGeom prst="rect">
-                      <a:avLst/>
-                    </a:prstGeom>
-                  </pic:spPr>
-                </pic:pic>
-              </a:graphicData>
-            </a:graphic>
-          </wp:inline>
-        </w:drawing>
-      </w:r>
     </w:p>
     <w:p/>
     <w:sectPr>
@@ -2265,7 +2880,7 @@
         <w:rFonts w:ascii="Symbol" w:hAnsi="Symbol" w:hint="default"/>
       </w:rPr>
     </w:lvl>
-    <w:lvl w:ilvl="1" w:tplc="FFFFFFFF" w:tentative="1">
+    <w:lvl w:ilvl="1" w:tplc="FFFFFFFF">
       <w:start w:val="1"/>
       <w:numFmt w:val="lowerLetter"/>
       <w:lvlText w:val="%2."/>
@@ -2339,6 +2954,119 @@
     </w:lvl>
   </w:abstractNum>
   <w:abstractNum w:abstractNumId="13" w15:restartNumberingAfterBreak="0">
+    <w:nsid w:val="14133E9C"/>
+    <w:multiLevelType w:val="hybridMultilevel"/>
+    <w:tmpl w:val="5D82A990"/>
+    <w:lvl w:ilvl="0" w:tplc="04090001">
+      <w:start w:val="1"/>
+      <w:numFmt w:val="bullet"/>
+      <w:lvlText w:val=""/>
+      <w:lvlJc w:val="left"/>
+      <w:pPr>
+        <w:ind w:left="1060" w:hanging="360"/>
+      </w:pPr>
+      <w:rPr>
+        <w:rFonts w:ascii="Symbol" w:hAnsi="Symbol" w:hint="default"/>
+      </w:rPr>
+    </w:lvl>
+    <w:lvl w:ilvl="1" w:tplc="04090003">
+      <w:start w:val="1"/>
+      <w:numFmt w:val="bullet"/>
+      <w:lvlText w:val="o"/>
+      <w:lvlJc w:val="left"/>
+      <w:pPr>
+        <w:ind w:left="1780" w:hanging="360"/>
+      </w:pPr>
+      <w:rPr>
+        <w:rFonts w:ascii="Courier New" w:hAnsi="Courier New" w:cs="Courier New" w:hint="default"/>
+      </w:rPr>
+    </w:lvl>
+    <w:lvl w:ilvl="2" w:tplc="04090005" w:tentative="1">
+      <w:start w:val="1"/>
+      <w:numFmt w:val="bullet"/>
+      <w:lvlText w:val=""/>
+      <w:lvlJc w:val="left"/>
+      <w:pPr>
+        <w:ind w:left="2500" w:hanging="360"/>
+      </w:pPr>
+      <w:rPr>
+        <w:rFonts w:ascii="Wingdings" w:hAnsi="Wingdings" w:hint="default"/>
+      </w:rPr>
+    </w:lvl>
+    <w:lvl w:ilvl="3" w:tplc="04090001" w:tentative="1">
+      <w:start w:val="1"/>
+      <w:numFmt w:val="bullet"/>
+      <w:lvlText w:val=""/>
+      <w:lvlJc w:val="left"/>
+      <w:pPr>
+        <w:ind w:left="3220" w:hanging="360"/>
+      </w:pPr>
+      <w:rPr>
+        <w:rFonts w:ascii="Symbol" w:hAnsi="Symbol" w:hint="default"/>
+      </w:rPr>
+    </w:lvl>
+    <w:lvl w:ilvl="4" w:tplc="04090003" w:tentative="1">
+      <w:start w:val="1"/>
+      <w:numFmt w:val="bullet"/>
+      <w:lvlText w:val="o"/>
+      <w:lvlJc w:val="left"/>
+      <w:pPr>
+        <w:ind w:left="3940" w:hanging="360"/>
+      </w:pPr>
+      <w:rPr>
+        <w:rFonts w:ascii="Courier New" w:hAnsi="Courier New" w:cs="Courier New" w:hint="default"/>
+      </w:rPr>
+    </w:lvl>
+    <w:lvl w:ilvl="5" w:tplc="04090005" w:tentative="1">
+      <w:start w:val="1"/>
+      <w:numFmt w:val="bullet"/>
+      <w:lvlText w:val=""/>
+      <w:lvlJc w:val="left"/>
+      <w:pPr>
+        <w:ind w:left="4660" w:hanging="360"/>
+      </w:pPr>
+      <w:rPr>
+        <w:rFonts w:ascii="Wingdings" w:hAnsi="Wingdings" w:hint="default"/>
+      </w:rPr>
+    </w:lvl>
+    <w:lvl w:ilvl="6" w:tplc="04090001" w:tentative="1">
+      <w:start w:val="1"/>
+      <w:numFmt w:val="bullet"/>
+      <w:lvlText w:val=""/>
+      <w:lvlJc w:val="left"/>
+      <w:pPr>
+        <w:ind w:left="5380" w:hanging="360"/>
+      </w:pPr>
+      <w:rPr>
+        <w:rFonts w:ascii="Symbol" w:hAnsi="Symbol" w:hint="default"/>
+      </w:rPr>
+    </w:lvl>
+    <w:lvl w:ilvl="7" w:tplc="04090003" w:tentative="1">
+      <w:start w:val="1"/>
+      <w:numFmt w:val="bullet"/>
+      <w:lvlText w:val="o"/>
+      <w:lvlJc w:val="left"/>
+      <w:pPr>
+        <w:ind w:left="6100" w:hanging="360"/>
+      </w:pPr>
+      <w:rPr>
+        <w:rFonts w:ascii="Courier New" w:hAnsi="Courier New" w:cs="Courier New" w:hint="default"/>
+      </w:rPr>
+    </w:lvl>
+    <w:lvl w:ilvl="8" w:tplc="04090005" w:tentative="1">
+      <w:start w:val="1"/>
+      <w:numFmt w:val="bullet"/>
+      <w:lvlText w:val=""/>
+      <w:lvlJc w:val="left"/>
+      <w:pPr>
+        <w:ind w:left="6820" w:hanging="360"/>
+      </w:pPr>
+      <w:rPr>
+        <w:rFonts w:ascii="Wingdings" w:hAnsi="Wingdings" w:hint="default"/>
+      </w:rPr>
+    </w:lvl>
+  </w:abstractNum>
+  <w:abstractNum w:abstractNumId="14" w15:restartNumberingAfterBreak="0">
     <w:nsid w:val="29BD005D"/>
     <w:multiLevelType w:val="hybridMultilevel"/>
     <w:tmpl w:val="513AB91C"/>
@@ -2424,7 +3152,7 @@
       </w:pPr>
     </w:lvl>
   </w:abstractNum>
-  <w:abstractNum w:abstractNumId="14" w15:restartNumberingAfterBreak="0">
+  <w:abstractNum w:abstractNumId="15" w15:restartNumberingAfterBreak="0">
     <w:nsid w:val="2BD839E3"/>
     <w:multiLevelType w:val="multilevel"/>
     <w:tmpl w:val="A5CAB3EC"/>
@@ -2564,7 +3292,7 @@
       </w:rPr>
     </w:lvl>
   </w:abstractNum>
-  <w:abstractNum w:abstractNumId="15" w15:restartNumberingAfterBreak="0">
+  <w:abstractNum w:abstractNumId="16" w15:restartNumberingAfterBreak="0">
     <w:nsid w:val="4D9C1FFB"/>
     <w:multiLevelType w:val="hybridMultilevel"/>
     <w:tmpl w:val="4C826A7E"/>
@@ -2677,10 +3405,123 @@
       </w:rPr>
     </w:lvl>
   </w:abstractNum>
-  <w:abstractNum w:abstractNumId="16" w15:restartNumberingAfterBreak="0">
+  <w:abstractNum w:abstractNumId="17" w15:restartNumberingAfterBreak="0">
+    <w:nsid w:val="54451CDB"/>
+    <w:multiLevelType w:val="hybridMultilevel"/>
+    <w:tmpl w:val="62028212"/>
+    <w:lvl w:ilvl="0" w:tplc="04090001">
+      <w:start w:val="1"/>
+      <w:numFmt w:val="bullet"/>
+      <w:lvlText w:val=""/>
+      <w:lvlJc w:val="left"/>
+      <w:pPr>
+        <w:ind w:left="1060" w:hanging="360"/>
+      </w:pPr>
+      <w:rPr>
+        <w:rFonts w:ascii="Symbol" w:hAnsi="Symbol" w:hint="default"/>
+      </w:rPr>
+    </w:lvl>
+    <w:lvl w:ilvl="1" w:tplc="04090003" w:tentative="1">
+      <w:start w:val="1"/>
+      <w:numFmt w:val="bullet"/>
+      <w:lvlText w:val="o"/>
+      <w:lvlJc w:val="left"/>
+      <w:pPr>
+        <w:ind w:left="1780" w:hanging="360"/>
+      </w:pPr>
+      <w:rPr>
+        <w:rFonts w:ascii="Courier New" w:hAnsi="Courier New" w:cs="Courier New" w:hint="default"/>
+      </w:rPr>
+    </w:lvl>
+    <w:lvl w:ilvl="2" w:tplc="04090005" w:tentative="1">
+      <w:start w:val="1"/>
+      <w:numFmt w:val="bullet"/>
+      <w:lvlText w:val=""/>
+      <w:lvlJc w:val="left"/>
+      <w:pPr>
+        <w:ind w:left="2500" w:hanging="360"/>
+      </w:pPr>
+      <w:rPr>
+        <w:rFonts w:ascii="Wingdings" w:hAnsi="Wingdings" w:hint="default"/>
+      </w:rPr>
+    </w:lvl>
+    <w:lvl w:ilvl="3" w:tplc="04090001" w:tentative="1">
+      <w:start w:val="1"/>
+      <w:numFmt w:val="bullet"/>
+      <w:lvlText w:val=""/>
+      <w:lvlJc w:val="left"/>
+      <w:pPr>
+        <w:ind w:left="3220" w:hanging="360"/>
+      </w:pPr>
+      <w:rPr>
+        <w:rFonts w:ascii="Symbol" w:hAnsi="Symbol" w:hint="default"/>
+      </w:rPr>
+    </w:lvl>
+    <w:lvl w:ilvl="4" w:tplc="04090003" w:tentative="1">
+      <w:start w:val="1"/>
+      <w:numFmt w:val="bullet"/>
+      <w:lvlText w:val="o"/>
+      <w:lvlJc w:val="left"/>
+      <w:pPr>
+        <w:ind w:left="3940" w:hanging="360"/>
+      </w:pPr>
+      <w:rPr>
+        <w:rFonts w:ascii="Courier New" w:hAnsi="Courier New" w:cs="Courier New" w:hint="default"/>
+      </w:rPr>
+    </w:lvl>
+    <w:lvl w:ilvl="5" w:tplc="04090005" w:tentative="1">
+      <w:start w:val="1"/>
+      <w:numFmt w:val="bullet"/>
+      <w:lvlText w:val=""/>
+      <w:lvlJc w:val="left"/>
+      <w:pPr>
+        <w:ind w:left="4660" w:hanging="360"/>
+      </w:pPr>
+      <w:rPr>
+        <w:rFonts w:ascii="Wingdings" w:hAnsi="Wingdings" w:hint="default"/>
+      </w:rPr>
+    </w:lvl>
+    <w:lvl w:ilvl="6" w:tplc="04090001" w:tentative="1">
+      <w:start w:val="1"/>
+      <w:numFmt w:val="bullet"/>
+      <w:lvlText w:val=""/>
+      <w:lvlJc w:val="left"/>
+      <w:pPr>
+        <w:ind w:left="5380" w:hanging="360"/>
+      </w:pPr>
+      <w:rPr>
+        <w:rFonts w:ascii="Symbol" w:hAnsi="Symbol" w:hint="default"/>
+      </w:rPr>
+    </w:lvl>
+    <w:lvl w:ilvl="7" w:tplc="04090003" w:tentative="1">
+      <w:start w:val="1"/>
+      <w:numFmt w:val="bullet"/>
+      <w:lvlText w:val="o"/>
+      <w:lvlJc w:val="left"/>
+      <w:pPr>
+        <w:ind w:left="6100" w:hanging="360"/>
+      </w:pPr>
+      <w:rPr>
+        <w:rFonts w:ascii="Courier New" w:hAnsi="Courier New" w:cs="Courier New" w:hint="default"/>
+      </w:rPr>
+    </w:lvl>
+    <w:lvl w:ilvl="8" w:tplc="04090005" w:tentative="1">
+      <w:start w:val="1"/>
+      <w:numFmt w:val="bullet"/>
+      <w:lvlText w:val=""/>
+      <w:lvlJc w:val="left"/>
+      <w:pPr>
+        <w:ind w:left="6820" w:hanging="360"/>
+      </w:pPr>
+      <w:rPr>
+        <w:rFonts w:ascii="Wingdings" w:hAnsi="Wingdings" w:hint="default"/>
+      </w:rPr>
+    </w:lvl>
+  </w:abstractNum>
+  <w:abstractNum w:abstractNumId="18" w15:restartNumberingAfterBreak="0">
     <w:nsid w:val="5F6C7427"/>
     <w:multiLevelType w:val="multilevel"/>
-    <w:tmpl w:val="12C44240"/>
+    <w:tmpl w:val="56C41590"/>
     <w:lvl w:ilvl="0">
       <w:start w:val="1"/>
       <w:numFmt w:val="decimal"/>
@@ -2820,7 +3661,7 @@
       </w:rPr>
     </w:lvl>
   </w:abstractNum>
-  <w:abstractNum w:abstractNumId="17" w15:restartNumberingAfterBreak="0">
+  <w:abstractNum w:abstractNumId="19" w15:restartNumberingAfterBreak="0">
     <w:nsid w:val="6E644DC0"/>
     <w:multiLevelType w:val="hybridMultilevel"/>
     <w:tmpl w:val="EC4268BC"/>
@@ -2933,7 +3774,7 @@
       </w:rPr>
     </w:lvl>
   </w:abstractNum>
-  <w:abstractNum w:abstractNumId="18" w15:restartNumberingAfterBreak="0">
+  <w:abstractNum w:abstractNumId="20" w15:restartNumberingAfterBreak="0">
     <w:nsid w:val="6F9E5CAC"/>
     <w:multiLevelType w:val="multilevel"/>
     <w:tmpl w:val="E45E8E5C"/>
@@ -3074,13 +3915,13 @@
     </w:lvl>
   </w:abstractNum>
   <w:num w:numId="1">
-    <w:abstractNumId w:val="14"/>
+    <w:abstractNumId w:val="15"/>
   </w:num>
   <w:num w:numId="2">
-    <w:abstractNumId w:val="16"/>
+    <w:abstractNumId w:val="18"/>
   </w:num>
   <w:num w:numId="3">
-    <w:abstractNumId w:val="18"/>
+    <w:abstractNumId w:val="20"/>
   </w:num>
   <w:num w:numId="4">
     <w:abstractNumId w:val="5"/>
@@ -3119,15 +3960,21 @@
     <w:abstractNumId w:val="10"/>
   </w:num>
   <w:num w:numId="16">
-    <w:abstractNumId w:val="15"/>
+    <w:abstractNumId w:val="16"/>
   </w:num>
   <w:num w:numId="17">
-    <w:abstractNumId w:val="13"/>
+    <w:abstractNumId w:val="14"/>
   </w:num>
   <w:num w:numId="18">
     <w:abstractNumId w:val="12"/>
   </w:num>
   <w:num w:numId="19">
+    <w:abstractNumId w:val="19"/>
+  </w:num>
+  <w:num w:numId="20">
+    <w:abstractNumId w:val="13"/>
+  </w:num>
+  <w:num w:numId="21">
     <w:abstractNumId w:val="17"/>
   </w:num>
 </w:numbering>
@@ -3531,7 +4378,7 @@
   <w:style w:type="paragraph" w:default="1" w:styleId="Normal">
     <w:name w:val="Normal"/>
     <w:qFormat/>
-    <w:rsid w:val="00F96304"/>
+    <w:rsid w:val="008012FA"/>
     <w:pPr>
       <w:spacing w:after="0" w:line="312" w:lineRule="auto"/>
       <w:ind w:firstLine="340"/>
@@ -3550,7 +4397,7 @@
     <w:next w:val="Firstparagraph"/>
     <w:link w:val="Heading1Char"/>
     <w:qFormat/>
-    <w:rsid w:val="00F96304"/>
+    <w:rsid w:val="008012FA"/>
     <w:pPr>
       <w:keepNext/>
       <w:numPr>
@@ -3577,7 +4424,7 @@
     <w:next w:val="Firstparagraph"/>
     <w:link w:val="Heading2Char"/>
     <w:qFormat/>
-    <w:rsid w:val="00F96304"/>
+    <w:rsid w:val="008012FA"/>
     <w:pPr>
       <w:keepNext/>
       <w:numPr>
@@ -3606,7 +4453,7 @@
     <w:next w:val="Firstparagraph"/>
     <w:link w:val="Heading3Char"/>
     <w:qFormat/>
-    <w:rsid w:val="00F96304"/>
+    <w:rsid w:val="008012FA"/>
     <w:pPr>
       <w:keepNext/>
       <w:numPr>
@@ -3635,7 +4482,7 @@
     <w:uiPriority w:val="9"/>
     <w:unhideWhenUsed/>
     <w:qFormat/>
-    <w:rsid w:val="00F96304"/>
+    <w:rsid w:val="008012FA"/>
     <w:pPr>
       <w:keepNext/>
       <w:keepLines/>
@@ -3654,7 +4501,7 @@
     <w:uiPriority w:val="1"/>
     <w:semiHidden/>
     <w:unhideWhenUsed/>
-    <w:rsid w:val="00F96304"/>
+    <w:rsid w:val="008012FA"/>
   </w:style>
   <w:style w:type="table" w:default="1" w:styleId="TableNormal">
     <w:name w:val="Normal Table"/>
@@ -3676,7 +4523,7 @@
     <w:uiPriority w:val="99"/>
     <w:semiHidden/>
     <w:unhideWhenUsed/>
-    <w:rsid w:val="00F96304"/>
+    <w:rsid w:val="008012FA"/>
   </w:style>
   <w:style w:type="character" w:customStyle="1" w:styleId="Heading1Char">
     <w:name w:val="Heading 1 Char"/>
@@ -3726,7 +4573,7 @@
     <w:basedOn w:val="DefaultParagraphFont"/>
     <w:link w:val="Heading4"/>
     <w:uiPriority w:val="9"/>
-    <w:rsid w:val="00F96304"/>
+    <w:rsid w:val="008012FA"/>
     <w:rPr>
       <w:rFonts w:ascii="CMU Serif Roman" w:eastAsiaTheme="majorEastAsia" w:hAnsi="CMU Serif Roman" w:cstheme="majorBidi"/>
       <w:b/>
@@ -3742,7 +4589,7 @@
     <w:basedOn w:val="Normal"/>
     <w:link w:val="FooterChar"/>
     <w:semiHidden/>
-    <w:rsid w:val="00F96304"/>
+    <w:rsid w:val="008012FA"/>
     <w:pPr>
       <w:tabs>
         <w:tab w:val="center" w:pos="4153"/>
@@ -3767,7 +4614,7 @@
     <w:name w:val="First paragraph"/>
     <w:basedOn w:val="Normal"/>
     <w:next w:val="Normal"/>
-    <w:rsid w:val="00F96304"/>
+    <w:rsid w:val="008012FA"/>
     <w:pPr>
       <w:ind w:firstLine="0"/>
     </w:pPr>
@@ -3776,14 +4623,14 @@
     <w:name w:val="page number"/>
     <w:basedOn w:val="DefaultParagraphFont"/>
     <w:semiHidden/>
-    <w:rsid w:val="00F96304"/>
+    <w:rsid w:val="008012FA"/>
   </w:style>
   <w:style w:type="paragraph" w:styleId="Header">
     <w:name w:val="header"/>
     <w:basedOn w:val="Normal"/>
     <w:link w:val="HeaderChar"/>
     <w:semiHidden/>
-    <w:rsid w:val="00F96304"/>
+    <w:rsid w:val="008012FA"/>
     <w:pPr>
       <w:tabs>
         <w:tab w:val="center" w:pos="4153"/>
@@ -3811,7 +4658,7 @@
     <w:uiPriority w:val="35"/>
     <w:unhideWhenUsed/>
     <w:qFormat/>
-    <w:rsid w:val="00F96304"/>
+    <w:rsid w:val="008012FA"/>
     <w:rPr>
       <w:bCs/>
       <w:sz w:val="20"/>
@@ -3825,7 +4672,7 @@
     <w:link w:val="TitleChar"/>
     <w:uiPriority w:val="10"/>
     <w:qFormat/>
-    <w:rsid w:val="00F96304"/>
+    <w:rsid w:val="008012FA"/>
     <w:pPr>
       <w:spacing w:before="240" w:after="60"/>
       <w:jc w:val="center"/>
@@ -3845,7 +4692,7 @@
     <w:basedOn w:val="DefaultParagraphFont"/>
     <w:link w:val="Title"/>
     <w:uiPriority w:val="10"/>
-    <w:rsid w:val="00F96304"/>
+    <w:rsid w:val="008012FA"/>
     <w:rPr>
       <w:rFonts w:ascii="CMU Serif Roman" w:eastAsiaTheme="majorEastAsia" w:hAnsi="CMU Serif Roman" w:cstheme="majorBidi"/>
       <w:b/>
@@ -3863,7 +4710,7 @@
     <w:uiPriority w:val="39"/>
     <w:unhideWhenUsed/>
     <w:qFormat/>
-    <w:rsid w:val="00F96304"/>
+    <w:rsid w:val="008012FA"/>
     <w:pPr>
       <w:keepLines/>
       <w:numPr>
@@ -3888,7 +4735,7 @@
     <w:autoRedefine/>
     <w:uiPriority w:val="39"/>
     <w:unhideWhenUsed/>
-    <w:rsid w:val="00F96304"/>
+    <w:rsid w:val="008012FA"/>
     <w:pPr>
       <w:spacing w:before="120"/>
       <w:jc w:val="left"/>
@@ -3906,7 +4753,7 @@
     <w:uiPriority w:val="99"/>
     <w:semiHidden/>
     <w:unhideWhenUsed/>
-    <w:rsid w:val="00F96304"/>
+    <w:rsid w:val="008012FA"/>
     <w:pPr>
       <w:spacing w:line="240" w:lineRule="auto"/>
     </w:pPr>
@@ -3922,7 +4769,7 @@
     <w:link w:val="BalloonText"/>
     <w:uiPriority w:val="99"/>
     <w:semiHidden/>
-    <w:rsid w:val="00F96304"/>
+    <w:rsid w:val="008012FA"/>
     <w:rPr>
       <w:rFonts w:ascii="Lucida Grande" w:eastAsia="Times New Roman" w:hAnsi="Lucida Grande" w:cs="Lucida Grande"/>
       <w:sz w:val="18"/>
@@ -3937,7 +4784,7 @@
     <w:autoRedefine/>
     <w:uiPriority w:val="39"/>
     <w:unhideWhenUsed/>
-    <w:rsid w:val="00F96304"/>
+    <w:rsid w:val="008012FA"/>
     <w:pPr>
       <w:ind w:left="210"/>
       <w:jc w:val="left"/>
@@ -3955,7 +4802,7 @@
     <w:autoRedefine/>
     <w:uiPriority w:val="39"/>
     <w:unhideWhenUsed/>
-    <w:rsid w:val="00F96304"/>
+    <w:rsid w:val="008012FA"/>
     <w:pPr>
       <w:ind w:left="420"/>
       <w:jc w:val="left"/>
@@ -3972,7 +4819,7 @@
     <w:autoRedefine/>
     <w:uiPriority w:val="39"/>
     <w:unhideWhenUsed/>
-    <w:rsid w:val="00F96304"/>
+    <w:rsid w:val="008012FA"/>
     <w:pPr>
       <w:ind w:left="630"/>
       <w:jc w:val="left"/>
@@ -3990,7 +4837,7 @@
     <w:autoRedefine/>
     <w:uiPriority w:val="39"/>
     <w:unhideWhenUsed/>
-    <w:rsid w:val="00F96304"/>
+    <w:rsid w:val="008012FA"/>
     <w:pPr>
       <w:ind w:left="840"/>
       <w:jc w:val="left"/>
@@ -4008,7 +4855,7 @@
     <w:autoRedefine/>
     <w:uiPriority w:val="39"/>
     <w:unhideWhenUsed/>
-    <w:rsid w:val="00F96304"/>
+    <w:rsid w:val="008012FA"/>
     <w:pPr>
       <w:ind w:left="1050"/>
       <w:jc w:val="left"/>
@@ -4026,7 +4873,7 @@
     <w:autoRedefine/>
     <w:uiPriority w:val="39"/>
     <w:unhideWhenUsed/>
-    <w:rsid w:val="00F96304"/>
+    <w:rsid w:val="008012FA"/>
     <w:pPr>
       <w:ind w:left="1260"/>
       <w:jc w:val="left"/>
@@ -4044,7 +4891,7 @@
     <w:autoRedefine/>
     <w:uiPriority w:val="39"/>
     <w:unhideWhenUsed/>
-    <w:rsid w:val="00F96304"/>
+    <w:rsid w:val="008012FA"/>
     <w:pPr>
       <w:ind w:left="1470"/>
       <w:jc w:val="left"/>
@@ -4062,7 +4909,7 @@
     <w:autoRedefine/>
     <w:uiPriority w:val="39"/>
     <w:unhideWhenUsed/>
-    <w:rsid w:val="00F96304"/>
+    <w:rsid w:val="008012FA"/>
     <w:pPr>
       <w:ind w:left="1680"/>
       <w:jc w:val="left"/>

--- a/Project 1 Progress Report.docx
+++ b/Project 1 Progress Report.docx
@@ -71,10 +71,7 @@
         <w:t xml:space="preserve">e site is already prone to high levels of congestion during peak periods. </w:t>
       </w:r>
       <w:r>
-        <w:t>The aim of this project is to estimate future demand for parking spaces</w:t>
-      </w:r>
-      <w:r>
-        <w:t>.</w:t>
+        <w:t>The aim of this project is to estimate future demand for parking spaces.</w:t>
       </w:r>
     </w:p>
     <w:p>
@@ -120,8 +117,13 @@
         <w:t xml:space="preserve">ampus are currently free for all staff and students. </w:t>
       </w:r>
       <w:r>
-        <w:t>Under this proposal, parking would be free for the new Reid campus in order to</w:t>
-      </w:r>
+        <w:t xml:space="preserve">Under this proposal, parking would be free for the new Reid campus </w:t>
+      </w:r>
+      <w:proofErr w:type="gramStart"/>
+      <w:r>
+        <w:t>in order to</w:t>
+      </w:r>
+      <w:proofErr w:type="gramEnd"/>
       <w:r>
         <w:t xml:space="preserve"> maintain fairness</w:t>
       </w:r>
@@ -1041,6 +1043,141 @@
     <w:p>
       <w:pPr>
         <w:pStyle w:val="Firstparagraph"/>
+      </w:pPr>
+      <w:r>
+        <w:rPr>
+          <w:noProof/>
+        </w:rPr>
+        <w:drawing>
+          <wp:inline distT="0" distB="0" distL="0" distR="0" wp14:anchorId="76FFB379" wp14:editId="1135B7E2">
+            <wp:extent cx="5943600" cy="5400040"/>
+            <wp:effectExtent l="0" t="0" r="0" b="0"/>
+            <wp:docPr id="2" name="Picture 2" descr="Timeline&#10;&#10;Description automatically generated with low confidence"/>
+            <wp:cNvGraphicFramePr>
+              <a:graphicFrameLocks xmlns:a="http://schemas.openxmlformats.org/drawingml/2006/main" noChangeAspect="1"/>
+            </wp:cNvGraphicFramePr>
+            <a:graphic xmlns:a="http://schemas.openxmlformats.org/drawingml/2006/main">
+              <a:graphicData uri="http://schemas.openxmlformats.org/drawingml/2006/picture">
+                <pic:pic xmlns:pic="http://schemas.openxmlformats.org/drawingml/2006/picture">
+                  <pic:nvPicPr>
+                    <pic:cNvPr id="2" name="Picture 2" descr="Timeline&#10;&#10;Description automatically generated with low confidence"/>
+                    <pic:cNvPicPr>
+                      <a:picLocks noChangeAspect="1" noChangeArrowheads="1"/>
+                    </pic:cNvPicPr>
+                  </pic:nvPicPr>
+                  <pic:blipFill>
+                    <a:blip r:embed="rId9" cstate="print">
+                      <a:extLst>
+                        <a:ext uri="{28A0092B-C50C-407E-A947-70E740481C1C}">
+                          <a14:useLocalDpi xmlns:a14="http://schemas.microsoft.com/office/drawing/2010/main" val="0"/>
+                        </a:ext>
+                      </a:extLst>
+                    </a:blip>
+                    <a:srcRect/>
+                    <a:stretch>
+                      <a:fillRect/>
+                    </a:stretch>
+                  </pic:blipFill>
+                  <pic:spPr bwMode="auto">
+                    <a:xfrm>
+                      <a:off x="0" y="0"/>
+                      <a:ext cx="5943600" cy="5400040"/>
+                    </a:xfrm>
+                    <a:prstGeom prst="rect">
+                      <a:avLst/>
+                    </a:prstGeom>
+                    <a:noFill/>
+                    <a:ln>
+                      <a:noFill/>
+                    </a:ln>
+                  </pic:spPr>
+                </pic:pic>
+              </a:graphicData>
+            </a:graphic>
+          </wp:inline>
+        </w:drawing>
+      </w:r>
+    </w:p>
+    <w:p>
+      <w:pPr>
+        <w:pStyle w:val="Heading2"/>
+      </w:pPr>
+      <w:r>
+        <w:lastRenderedPageBreak/>
+        <w:t>Trip distribution</w:t>
+      </w:r>
+      <w:r>
+        <w:br/>
+      </w:r>
+    </w:p>
+    <w:p>
+      <w:r>
+        <w:rPr>
+          <w:noProof/>
+        </w:rPr>
+        <w:drawing>
+          <wp:inline distT="0" distB="0" distL="0" distR="0" wp14:anchorId="421B34AE" wp14:editId="28C0C2F7">
+            <wp:extent cx="5486400" cy="3372485"/>
+            <wp:effectExtent l="0" t="0" r="0" b="0"/>
+            <wp:docPr id="5" name="Picture 5" descr="Diagram&#10;&#10;Description automatically generated"/>
+            <wp:cNvGraphicFramePr>
+              <a:graphicFrameLocks xmlns:a="http://schemas.openxmlformats.org/drawingml/2006/main" noChangeAspect="1"/>
+            </wp:cNvGraphicFramePr>
+            <a:graphic xmlns:a="http://schemas.openxmlformats.org/drawingml/2006/main">
+              <a:graphicData uri="http://schemas.openxmlformats.org/drawingml/2006/picture">
+                <pic:pic xmlns:pic="http://schemas.openxmlformats.org/drawingml/2006/picture">
+                  <pic:nvPicPr>
+                    <pic:cNvPr id="5" name="Picture 5" descr="Diagram&#10;&#10;Description automatically generated"/>
+                    <pic:cNvPicPr>
+                      <a:picLocks noChangeAspect="1" noChangeArrowheads="1"/>
+                    </pic:cNvPicPr>
+                  </pic:nvPicPr>
+                  <pic:blipFill>
+                    <a:blip r:embed="rId10">
+                      <a:extLst>
+                        <a:ext uri="{28A0092B-C50C-407E-A947-70E740481C1C}">
+                          <a14:useLocalDpi xmlns:a14="http://schemas.microsoft.com/office/drawing/2010/main" val="0"/>
+                        </a:ext>
+                      </a:extLst>
+                    </a:blip>
+                    <a:srcRect/>
+                    <a:stretch>
+                      <a:fillRect/>
+                    </a:stretch>
+                  </pic:blipFill>
+                  <pic:spPr bwMode="auto">
+                    <a:xfrm>
+                      <a:off x="0" y="0"/>
+                      <a:ext cx="5486400" cy="3372485"/>
+                    </a:xfrm>
+                    <a:prstGeom prst="rect">
+                      <a:avLst/>
+                    </a:prstGeom>
+                    <a:noFill/>
+                    <a:ln>
+                      <a:noFill/>
+                    </a:ln>
+                  </pic:spPr>
+                </pic:pic>
+              </a:graphicData>
+            </a:graphic>
+          </wp:inline>
+        </w:drawing>
+      </w:r>
+    </w:p>
+    <w:p>
+      <w:pPr>
+        <w:pStyle w:val="Heading2"/>
+      </w:pPr>
+      <w:r>
+        <w:lastRenderedPageBreak/>
+        <w:t>Mode choice</w:t>
+      </w:r>
+    </w:p>
+    <w:p>
+      <w:pPr>
+        <w:pStyle w:val="Firstparagraph"/>
+        <w:jc w:val="left"/>
         <w:rPr>
           <w:color w:val="FF0000"/>
         </w:rPr>
@@ -1051,52 +1188,59 @@
         </w:rPr>
         <w:t>Insert low level flow here</w:t>
       </w:r>
-    </w:p>
-    <w:p>
-      <w:pPr>
-        <w:pStyle w:val="Heading2"/>
-      </w:pPr>
-      <w:r>
-        <w:t xml:space="preserve">Trip </w:t>
-      </w:r>
-      <w:r>
-        <w:t>distribution</w:t>
-      </w:r>
-    </w:p>
-    <w:p>
-      <w:pPr>
-        <w:pStyle w:val="Firstparagraph"/>
-        <w:rPr>
+      <w:r>
+        <w:rPr>
+          <w:noProof/>
           <w:color w:val="FF0000"/>
         </w:rPr>
-      </w:pPr>
-      <w:r>
-        <w:rPr>
-          <w:color w:val="FF0000"/>
-        </w:rPr>
-        <w:t>Insert low level flow here</w:t>
-      </w:r>
-    </w:p>
-    <w:p>
-      <w:pPr>
-        <w:pStyle w:val="Heading2"/>
-      </w:pPr>
-      <w:r>
-        <w:t>Mode choice</w:t>
-      </w:r>
-    </w:p>
-    <w:p>
-      <w:pPr>
-        <w:pStyle w:val="Firstparagraph"/>
-        <w:rPr>
-          <w:color w:val="FF0000"/>
-        </w:rPr>
-      </w:pPr>
-      <w:r>
-        <w:rPr>
-          <w:color w:val="FF0000"/>
-        </w:rPr>
-        <w:t>Insert low level flow here</w:t>
+        <w:drawing>
+          <wp:inline distT="0" distB="0" distL="0" distR="0" wp14:anchorId="07154372" wp14:editId="37076896">
+            <wp:extent cx="5943600" cy="3425825"/>
+            <wp:effectExtent l="0" t="0" r="0" b="3175"/>
+            <wp:docPr id="6" name="Picture 6"/>
+            <wp:cNvGraphicFramePr>
+              <a:graphicFrameLocks xmlns:a="http://schemas.openxmlformats.org/drawingml/2006/main" noChangeAspect="1"/>
+            </wp:cNvGraphicFramePr>
+            <a:graphic xmlns:a="http://schemas.openxmlformats.org/drawingml/2006/main">
+              <a:graphicData uri="http://schemas.openxmlformats.org/drawingml/2006/picture">
+                <pic:pic xmlns:pic="http://schemas.openxmlformats.org/drawingml/2006/picture">
+                  <pic:nvPicPr>
+                    <pic:cNvPr id="0" name="Picture 15"/>
+                    <pic:cNvPicPr>
+                      <a:picLocks noChangeAspect="1" noChangeArrowheads="1"/>
+                    </pic:cNvPicPr>
+                  </pic:nvPicPr>
+                  <pic:blipFill>
+                    <a:blip r:embed="rId11">
+                      <a:extLst>
+                        <a:ext uri="{28A0092B-C50C-407E-A947-70E740481C1C}">
+                          <a14:useLocalDpi xmlns:a14="http://schemas.microsoft.com/office/drawing/2010/main" val="0"/>
+                        </a:ext>
+                      </a:extLst>
+                    </a:blip>
+                    <a:srcRect/>
+                    <a:stretch>
+                      <a:fillRect/>
+                    </a:stretch>
+                  </pic:blipFill>
+                  <pic:spPr bwMode="auto">
+                    <a:xfrm>
+                      <a:off x="0" y="0"/>
+                      <a:ext cx="5943600" cy="3425825"/>
+                    </a:xfrm>
+                    <a:prstGeom prst="rect">
+                      <a:avLst/>
+                    </a:prstGeom>
+                    <a:noFill/>
+                    <a:ln>
+                      <a:noFill/>
+                    </a:ln>
+                  </pic:spPr>
+                </pic:pic>
+              </a:graphicData>
+            </a:graphic>
+          </wp:inline>
+        </w:drawing>
       </w:r>
     </w:p>
     <w:p>
@@ -1353,6 +1497,7 @@
         </w:numPr>
       </w:pPr>
       <w:r>
+        <w:lastRenderedPageBreak/>
         <w:t>Travel distances</w:t>
       </w:r>
       <w:r>
@@ -1433,7 +1578,6 @@
         <w:pStyle w:val="Heading1"/>
       </w:pPr>
       <w:r>
-        <w:lastRenderedPageBreak/>
         <w:t>Data Analysis</w:t>
       </w:r>
     </w:p>
@@ -1896,6 +2040,7 @@
               <w:ind w:left="340" w:firstLine="0"/>
             </w:pPr>
             <w:r>
+              <w:lastRenderedPageBreak/>
               <w:t>    Capital cost</w:t>
             </w:r>
           </w:p>
@@ -1928,8 +2073,16 @@
               <w:rPr>
                 <w:color w:val="FF0000"/>
               </w:rPr>
-              <w:t> Lower upfront is better but depends on potential benefits in longrun</w:t>
+              <w:t xml:space="preserve"> Lower upfront is better but depends on potential benefits in </w:t>
             </w:r>
+            <w:proofErr w:type="spellStart"/>
+            <w:r>
+              <w:rPr>
+                <w:color w:val="FF0000"/>
+              </w:rPr>
+              <w:t>longrun</w:t>
+            </w:r>
+            <w:proofErr w:type="spellEnd"/>
           </w:p>
         </w:tc>
       </w:tr>
@@ -2125,7 +2278,6 @@
               <w:ind w:left="340" w:firstLine="0"/>
             </w:pPr>
             <w:r>
-              <w:lastRenderedPageBreak/>
               <w:t>    Potential for congestion</w:t>
             </w:r>
           </w:p>
@@ -2314,7 +2466,21 @@
               <w:rPr>
                 <w:color w:val="FF0000"/>
               </w:rPr>
-              <w:t> Compare energy per km travelled in each scenario. Obviously cars will be worst.</w:t>
+              <w:t xml:space="preserve"> Compare energy per km travelled in each scenario. </w:t>
+            </w:r>
+            <w:proofErr w:type="gramStart"/>
+            <w:r>
+              <w:rPr>
+                <w:color w:val="FF0000"/>
+              </w:rPr>
+              <w:t>Obviously</w:t>
+            </w:r>
+            <w:proofErr w:type="gramEnd"/>
+            <w:r>
+              <w:rPr>
+                <w:color w:val="FF0000"/>
+              </w:rPr>
+              <w:t xml:space="preserve"> cars will be worst.</w:t>
             </w:r>
           </w:p>
         </w:tc>
@@ -3521,7 +3687,7 @@
   <w:abstractNum w:abstractNumId="18" w15:restartNumberingAfterBreak="0">
     <w:nsid w:val="5F6C7427"/>
     <w:multiLevelType w:val="multilevel"/>
-    <w:tmpl w:val="56C41590"/>
+    <w:tmpl w:val="12C44240"/>
     <w:lvl w:ilvl="0">
       <w:start w:val="1"/>
       <w:numFmt w:val="decimal"/>
@@ -4378,7 +4544,7 @@
   <w:style w:type="paragraph" w:default="1" w:styleId="Normal">
     <w:name w:val="Normal"/>
     <w:qFormat/>
-    <w:rsid w:val="008012FA"/>
+    <w:rsid w:val="00A4162C"/>
     <w:pPr>
       <w:spacing w:after="0" w:line="312" w:lineRule="auto"/>
       <w:ind w:firstLine="340"/>
@@ -4397,7 +4563,7 @@
     <w:next w:val="Firstparagraph"/>
     <w:link w:val="Heading1Char"/>
     <w:qFormat/>
-    <w:rsid w:val="008012FA"/>
+    <w:rsid w:val="00A4162C"/>
     <w:pPr>
       <w:keepNext/>
       <w:numPr>
@@ -4424,7 +4590,7 @@
     <w:next w:val="Firstparagraph"/>
     <w:link w:val="Heading2Char"/>
     <w:qFormat/>
-    <w:rsid w:val="008012FA"/>
+    <w:rsid w:val="00A4162C"/>
     <w:pPr>
       <w:keepNext/>
       <w:numPr>
@@ -4453,7 +4619,7 @@
     <w:next w:val="Firstparagraph"/>
     <w:link w:val="Heading3Char"/>
     <w:qFormat/>
-    <w:rsid w:val="008012FA"/>
+    <w:rsid w:val="00A4162C"/>
     <w:pPr>
       <w:keepNext/>
       <w:numPr>
@@ -4482,7 +4648,7 @@
     <w:uiPriority w:val="9"/>
     <w:unhideWhenUsed/>
     <w:qFormat/>
-    <w:rsid w:val="008012FA"/>
+    <w:rsid w:val="00A4162C"/>
     <w:pPr>
       <w:keepNext/>
       <w:keepLines/>
@@ -4501,7 +4667,7 @@
     <w:uiPriority w:val="1"/>
     <w:semiHidden/>
     <w:unhideWhenUsed/>
-    <w:rsid w:val="008012FA"/>
+    <w:rsid w:val="00A4162C"/>
   </w:style>
   <w:style w:type="table" w:default="1" w:styleId="TableNormal">
     <w:name w:val="Normal Table"/>
@@ -4523,7 +4689,7 @@
     <w:uiPriority w:val="99"/>
     <w:semiHidden/>
     <w:unhideWhenUsed/>
-    <w:rsid w:val="008012FA"/>
+    <w:rsid w:val="00A4162C"/>
   </w:style>
   <w:style w:type="character" w:customStyle="1" w:styleId="Heading1Char">
     <w:name w:val="Heading 1 Char"/>
@@ -4573,7 +4739,7 @@
     <w:basedOn w:val="DefaultParagraphFont"/>
     <w:link w:val="Heading4"/>
     <w:uiPriority w:val="9"/>
-    <w:rsid w:val="008012FA"/>
+    <w:rsid w:val="00A4162C"/>
     <w:rPr>
       <w:rFonts w:ascii="CMU Serif Roman" w:eastAsiaTheme="majorEastAsia" w:hAnsi="CMU Serif Roman" w:cstheme="majorBidi"/>
       <w:b/>
@@ -4589,7 +4755,7 @@
     <w:basedOn w:val="Normal"/>
     <w:link w:val="FooterChar"/>
     <w:semiHidden/>
-    <w:rsid w:val="008012FA"/>
+    <w:rsid w:val="00A4162C"/>
     <w:pPr>
       <w:tabs>
         <w:tab w:val="center" w:pos="4153"/>
@@ -4614,7 +4780,7 @@
     <w:name w:val="First paragraph"/>
     <w:basedOn w:val="Normal"/>
     <w:next w:val="Normal"/>
-    <w:rsid w:val="008012FA"/>
+    <w:rsid w:val="00A4162C"/>
     <w:pPr>
       <w:ind w:firstLine="0"/>
     </w:pPr>
@@ -4623,14 +4789,14 @@
     <w:name w:val="page number"/>
     <w:basedOn w:val="DefaultParagraphFont"/>
     <w:semiHidden/>
-    <w:rsid w:val="008012FA"/>
+    <w:rsid w:val="00A4162C"/>
   </w:style>
   <w:style w:type="paragraph" w:styleId="Header">
     <w:name w:val="header"/>
     <w:basedOn w:val="Normal"/>
     <w:link w:val="HeaderChar"/>
     <w:semiHidden/>
-    <w:rsid w:val="008012FA"/>
+    <w:rsid w:val="00A4162C"/>
     <w:pPr>
       <w:tabs>
         <w:tab w:val="center" w:pos="4153"/>
@@ -4658,7 +4824,7 @@
     <w:uiPriority w:val="35"/>
     <w:unhideWhenUsed/>
     <w:qFormat/>
-    <w:rsid w:val="008012FA"/>
+    <w:rsid w:val="00A4162C"/>
     <w:rPr>
       <w:bCs/>
       <w:sz w:val="20"/>
@@ -4672,7 +4838,7 @@
     <w:link w:val="TitleChar"/>
     <w:uiPriority w:val="10"/>
     <w:qFormat/>
-    <w:rsid w:val="008012FA"/>
+    <w:rsid w:val="00A4162C"/>
     <w:pPr>
       <w:spacing w:before="240" w:after="60"/>
       <w:jc w:val="center"/>
@@ -4692,7 +4858,7 @@
     <w:basedOn w:val="DefaultParagraphFont"/>
     <w:link w:val="Title"/>
     <w:uiPriority w:val="10"/>
-    <w:rsid w:val="008012FA"/>
+    <w:rsid w:val="00A4162C"/>
     <w:rPr>
       <w:rFonts w:ascii="CMU Serif Roman" w:eastAsiaTheme="majorEastAsia" w:hAnsi="CMU Serif Roman" w:cstheme="majorBidi"/>
       <w:b/>
@@ -4710,7 +4876,7 @@
     <w:uiPriority w:val="39"/>
     <w:unhideWhenUsed/>
     <w:qFormat/>
-    <w:rsid w:val="008012FA"/>
+    <w:rsid w:val="00A4162C"/>
     <w:pPr>
       <w:keepLines/>
       <w:numPr>
@@ -4735,7 +4901,7 @@
     <w:autoRedefine/>
     <w:uiPriority w:val="39"/>
     <w:unhideWhenUsed/>
-    <w:rsid w:val="008012FA"/>
+    <w:rsid w:val="00A4162C"/>
     <w:pPr>
       <w:spacing w:before="120"/>
       <w:jc w:val="left"/>
@@ -4753,7 +4919,7 @@
     <w:uiPriority w:val="99"/>
     <w:semiHidden/>
     <w:unhideWhenUsed/>
-    <w:rsid w:val="008012FA"/>
+    <w:rsid w:val="00A4162C"/>
     <w:pPr>
       <w:spacing w:line="240" w:lineRule="auto"/>
     </w:pPr>
@@ -4769,7 +4935,7 @@
     <w:link w:val="BalloonText"/>
     <w:uiPriority w:val="99"/>
     <w:semiHidden/>
-    <w:rsid w:val="008012FA"/>
+    <w:rsid w:val="00A4162C"/>
     <w:rPr>
       <w:rFonts w:ascii="Lucida Grande" w:eastAsia="Times New Roman" w:hAnsi="Lucida Grande" w:cs="Lucida Grande"/>
       <w:sz w:val="18"/>
@@ -4784,7 +4950,7 @@
     <w:autoRedefine/>
     <w:uiPriority w:val="39"/>
     <w:unhideWhenUsed/>
-    <w:rsid w:val="008012FA"/>
+    <w:rsid w:val="00A4162C"/>
     <w:pPr>
       <w:ind w:left="210"/>
       <w:jc w:val="left"/>
@@ -4802,7 +4968,7 @@
     <w:autoRedefine/>
     <w:uiPriority w:val="39"/>
     <w:unhideWhenUsed/>
-    <w:rsid w:val="008012FA"/>
+    <w:rsid w:val="00A4162C"/>
     <w:pPr>
       <w:ind w:left="420"/>
       <w:jc w:val="left"/>
@@ -4819,7 +4985,7 @@
     <w:autoRedefine/>
     <w:uiPriority w:val="39"/>
     <w:unhideWhenUsed/>
-    <w:rsid w:val="008012FA"/>
+    <w:rsid w:val="00A4162C"/>
     <w:pPr>
       <w:ind w:left="630"/>
       <w:jc w:val="left"/>
@@ -4837,7 +5003,7 @@
     <w:autoRedefine/>
     <w:uiPriority w:val="39"/>
     <w:unhideWhenUsed/>
-    <w:rsid w:val="008012FA"/>
+    <w:rsid w:val="00A4162C"/>
     <w:pPr>
       <w:ind w:left="840"/>
       <w:jc w:val="left"/>
@@ -4855,7 +5021,7 @@
     <w:autoRedefine/>
     <w:uiPriority w:val="39"/>
     <w:unhideWhenUsed/>
-    <w:rsid w:val="008012FA"/>
+    <w:rsid w:val="00A4162C"/>
     <w:pPr>
       <w:ind w:left="1050"/>
       <w:jc w:val="left"/>
@@ -4873,7 +5039,7 @@
     <w:autoRedefine/>
     <w:uiPriority w:val="39"/>
     <w:unhideWhenUsed/>
-    <w:rsid w:val="008012FA"/>
+    <w:rsid w:val="00A4162C"/>
     <w:pPr>
       <w:ind w:left="1260"/>
       <w:jc w:val="left"/>
@@ -4891,7 +5057,7 @@
     <w:autoRedefine/>
     <w:uiPriority w:val="39"/>
     <w:unhideWhenUsed/>
-    <w:rsid w:val="008012FA"/>
+    <w:rsid w:val="00A4162C"/>
     <w:pPr>
       <w:ind w:left="1470"/>
       <w:jc w:val="left"/>
@@ -4909,7 +5075,7 @@
     <w:autoRedefine/>
     <w:uiPriority w:val="39"/>
     <w:unhideWhenUsed/>
-    <w:rsid w:val="008012FA"/>
+    <w:rsid w:val="00A4162C"/>
     <w:pPr>
       <w:ind w:left="1680"/>
       <w:jc w:val="left"/>
